--- a/mediafiles/PRE40_14965_SVEMEYA557_DRAME_Mariama_20_06_2023.docx
+++ b/mediafiles/PRE40_14965_SVEMEYA557_DRAME_Mariama_20_06_2023.docx
@@ -286,7 +286,6 @@
               </w:rPr>
               <w:t xml:space="preserve">Prestation réalisée du </w:t>
             </w:r>
-            <w:proofErr w:type="spellStart"/>
             <w:r>
               <w:rPr>
                 <w:rFonts w:ascii="Trebuchet MS" w:hAnsi="Trebuchet MS"/>
@@ -298,7 +297,6 @@
               </w:rPr>
               <w:t>|2|0| / |0|6| / |2|3|</w:t>
             </w:r>
-            <w:proofErr w:type="spellEnd"/>
             <w:r>
               <w:rPr>
                 <w:rFonts w:ascii="Trebuchet MS" w:hAnsi="Trebuchet MS"/>
@@ -330,7 +328,6 @@
               </w:rPr>
               <w:t xml:space="preserve"> </w:t>
             </w:r>
-            <w:proofErr w:type="spellStart"/>
             <w:r>
               <w:rPr>
                 <w:rFonts w:ascii="Trebuchet MS" w:hAnsi="Trebuchet MS"/>
@@ -342,7 +339,6 @@
               </w:rPr>
               <w:t>|1|8| / |0|9| / |2|3|</w:t>
             </w:r>
-            <w:proofErr w:type="spellEnd"/>
           </w:p>
         </w:tc>
         <w:tc>
@@ -617,7 +613,6 @@
               </w:rPr>
               <w:t xml:space="preserve">Tél. : </w:t>
             </w:r>
-            <w:proofErr w:type="spellStart"/>
             <w:r>
               <w:rPr>
                 <w:rFonts w:ascii="Trebuchet MS" w:hAnsi="Trebuchet MS"/>
@@ -629,7 +624,6 @@
               </w:rPr>
               <w:t>|0|7|5|8|7|6|5|4|6|1|</w:t>
             </w:r>
-            <w:proofErr w:type="spellEnd"/>
           </w:p>
           <w:p>
             <w:pPr>
@@ -1100,23 +1094,13 @@
                 <w:color w:val="336699"/>
               </w:rPr>
             </w:pPr>
-            <w:proofErr w:type="spellStart"/>
             <w:r>
               <w:rPr>
                 <w:rFonts w:ascii="Trebuchet MS" w:hAnsi="Trebuchet MS"/>
                 <w:b/>
                 <w:color w:val="336699"/>
               </w:rPr>
-              <w:t>Référent-e</w:t>
-            </w:r>
-            <w:proofErr w:type="spellEnd"/>
-            <w:r>
-              <w:rPr>
-                <w:rFonts w:ascii="Trebuchet MS" w:hAnsi="Trebuchet MS"/>
-                <w:b/>
-                <w:color w:val="336699"/>
-              </w:rPr>
-              <w:t xml:space="preserve"> pour l’organisme prestataire</w:t>
+              <w:t>Référent-e pour l’organisme prestataire</w:t>
             </w:r>
           </w:p>
           <w:p>
@@ -1143,6 +1127,13 @@
               </w:rPr>
               <w:t xml:space="preserve">Nom, prénom : </w:t>
             </w:r>
+            <w:r>
+              <w:rPr>
+                <w:rFonts w:ascii="Trebuchet MS" w:hAnsi="Trebuchet MS"/>
+                <w:color w:val="336699"/>
+              </w:rPr>
+              <w:t>MAZOUZA Rachid</w:t>
+            </w:r>
           </w:p>
           <w:p>
             <w:pPr>
@@ -1397,6 +1388,13 @@
                 <w:color w:val="336699"/>
               </w:rPr>
               <w:t xml:space="preserve">Mél. : </w:t>
+            </w:r>
+            <w:r>
+              <w:rPr>
+                <w:rFonts w:ascii="Trebuchet MS" w:hAnsi="Trebuchet MS"/>
+                <w:color w:val="336699"/>
+              </w:rPr>
+              <w:t>mazouza@bge-adil.eu</w:t>
             </w:r>
           </w:p>
           <w:p>
@@ -2414,6 +2412,15 @@
           <w:sz w:val="20"/>
           <w:szCs w:val="20"/>
         </w:rPr>
+      </w:r>
+      <w:r>
+        <w:rPr>
+          <w:rFonts w:ascii="Calibri" w:hAnsi="Calibri"/>
+          <w:color w:val="336699"/>
+          <w:sz w:val="20"/>
+          <w:szCs w:val="20"/>
+        </w:rPr>
+        <w:fldChar w:fldCharType="separate"/>
       </w:r>
       <w:r>
         <w:rPr>
@@ -2898,6 +2905,16 @@
           <w:sz w:val="20"/>
           <w:szCs w:val="20"/>
         </w:rPr>
+        <w:fldChar w:fldCharType="separate"/>
+      </w:r>
+      <w:r>
+        <w:rPr>
+          <w:rFonts w:ascii="Calibri" w:hAnsi="Calibri"/>
+          <w:b/>
+          <w:color w:val="336699"/>
+          <w:sz w:val="20"/>
+          <w:szCs w:val="20"/>
+        </w:rPr>
         <w:fldChar w:fldCharType="end"/>
       </w:r>
       <w:r>
@@ -3107,6 +3124,14 @@
           <w:b/>
           <w:color w:val="336699"/>
         </w:rPr>
+        <w:fldChar w:fldCharType="separate"/>
+      </w:r>
+      <w:r>
+        <w:rPr>
+          <w:rFonts w:ascii="Calibri" w:hAnsi="Calibri"/>
+          <w:b/>
+          <w:color w:val="336699"/>
+        </w:rPr>
         <w:fldChar w:fldCharType="end"/>
       </w:r>
       <w:r>
@@ -3125,7 +3150,6 @@
         </w:rPr>
         <w:t xml:space="preserve"> : </w:t>
       </w:r>
-      <w:proofErr w:type="spellStart"/>
       <w:r>
         <w:rPr>
           <w:rFonts w:ascii="Calibri" w:hAnsi="Calibri"/>
@@ -3134,7 +3158,6 @@
         </w:rPr>
         <w:t>Entrepreneur#Leader</w:t>
       </w:r>
-      <w:proofErr w:type="spellEnd"/>
     </w:p>
     <w:p>
       <w:pPr>
@@ -5659,6 +5682,14 @@
         </w:rPr>
         <w:t xml:space="preserve">rénom de l’intervenant : </w:t>
       </w:r>
+      <w:r>
+        <w:rPr>
+          <w:rFonts w:ascii="Calibri" w:hAnsi="Calibri"/>
+          <w:b/>
+          <w:color w:val="336699"/>
+        </w:rPr>
+        <w:t>MAZOUZA Rachid</w:t>
+      </w:r>
     </w:p>
     <w:p>
       <w:pPr>
@@ -7100,6 +7131,14 @@
         </w:rPr>
         <w:t xml:space="preserve"> de l’intervenant : </w:t>
       </w:r>
+      <w:r>
+        <w:rPr>
+          <w:rFonts w:ascii="Calibri" w:hAnsi="Calibri"/>
+          <w:b/>
+          <w:color w:val="336699"/>
+        </w:rPr>
+        <w:t>MAZOUZA Rachid</w:t>
+      </w:r>
     </w:p>
     <w:p>
       <w:pPr>
@@ -8636,6 +8675,14 @@
         </w:rPr>
         <w:t xml:space="preserve">de l’intervenant : </w:t>
       </w:r>
+      <w:r>
+        <w:rPr>
+          <w:rFonts w:ascii="Calibri" w:hAnsi="Calibri"/>
+          <w:b/>
+          <w:color w:val="336699"/>
+        </w:rPr>
+        <w:t>MAZOUZA Rachid</w:t>
+      </w:r>
     </w:p>
     <w:p>
       <w:pPr>
@@ -12276,6 +12323,14 @@
           <w:color w:val="336699"/>
         </w:rPr>
         <w:t xml:space="preserve">rénom de l’intervenant : </w:t>
+      </w:r>
+      <w:r>
+        <w:rPr>
+          <w:rFonts w:ascii="Calibri" w:hAnsi="Calibri"/>
+          <w:b/>
+          <w:color w:val="336699"/>
+        </w:rPr>
+        <w:t>MAZOUZA Rachid</w:t>
       </w:r>
     </w:p>
     <w:p>
@@ -15748,6 +15803,14 @@
           <w:color w:val="336699"/>
         </w:rPr>
         <w:t xml:space="preserve">rénom de l’intervenant : </w:t>
+      </w:r>
+      <w:r>
+        <w:rPr>
+          <w:rFonts w:ascii="Calibri" w:hAnsi="Calibri"/>
+          <w:b/>
+          <w:color w:val="336699"/>
+        </w:rPr>
+        <w:t>MAZOUZA Rachid</w:t>
       </w:r>
     </w:p>
     <w:p>
@@ -17871,6 +17934,17 @@
       <w:r>
         <w:t xml:space="preserve"> </w:t>
       </w:r>
+      <w:r>
+        <w:rPr>
+          <w:rFonts w:ascii="Calibri" w:hAnsi="Calibri"/>
+          <w:b/>
+          <w:color w:val="336699"/>
+        </w:rPr>
+        <w:t>MAZOUZA Rachid</w:t>
+      </w:r>
+      <w:r>
+        <w:t xml:space="preserve"> </w:t>
+      </w:r>
     </w:p>
     <w:p>
       <w:pPr>
@@ -18827,25 +18901,7 @@
                                 <w:b/>
                                 <w:color w:val="336699"/>
                               </w:rPr>
-                              <w:t xml:space="preserve"> Nom du partenaire réalisant l’accompagnement post </w:t>
-                            </w:r>
-                            <w:proofErr w:type="spellStart"/>
-                            <w:r>
-                              <w:rPr>
-                                <w:rFonts w:ascii="Calibri" w:hAnsi="Calibri"/>
-                                <w:b/>
-                                <w:color w:val="336699"/>
-                              </w:rPr>
-                              <w:t>Activ’Créa</w:t>
-                            </w:r>
-                            <w:proofErr w:type="spellEnd"/>
-                            <w:r>
-                              <w:rPr>
-                                <w:rFonts w:ascii="Calibri" w:hAnsi="Calibri"/>
-                                <w:b/>
-                                <w:color w:val="336699"/>
-                              </w:rPr>
-                              <w:t> :</w:t>
+                              <w:t xml:space="preserve"> Nom du partenaire réalisant l’accompagnement post Activ’Créa :</w:t>
                             </w:r>
                           </w:p>
                           <w:p>
@@ -19824,6 +19880,14 @@
         </w:rPr>
         <w:t xml:space="preserve">rénom de l’intervenant : </w:t>
       </w:r>
+      <w:r>
+        <w:rPr>
+          <w:rFonts w:ascii="Calibri" w:hAnsi="Calibri"/>
+          <w:b/>
+          <w:color w:val="336699"/>
+        </w:rPr>
+        <w:t>MAZOUZA Rachid</w:t>
+      </w:r>
     </w:p>
     <w:p>
       <w:pPr>
@@ -19857,6 +19921,14 @@
           <w:color w:val="336699"/>
         </w:rPr>
         <w:t xml:space="preserve">du bénéficiaire : </w:t>
+      </w:r>
+      <w:r>
+        <w:rPr>
+          <w:rFonts w:ascii="Calibri" w:hAnsi="Calibri"/>
+          <w:b/>
+          <w:color w:val="336699"/>
+        </w:rPr>
+        <w:t>DRAME Mariama</w:t>
       </w:r>
     </w:p>
     <w:p>
@@ -21511,6 +21583,14 @@
         </w:rPr>
         <w:t xml:space="preserve">rénom de l’intervenant : </w:t>
       </w:r>
+      <w:r>
+        <w:rPr>
+          <w:rFonts w:ascii="Calibri" w:hAnsi="Calibri"/>
+          <w:b/>
+          <w:color w:val="336699"/>
+        </w:rPr>
+        <w:t>MAZOUZA Rachid</w:t>
+      </w:r>
     </w:p>
     <w:p>
       <w:pPr>
@@ -21544,6 +21624,14 @@
           <w:color w:val="336699"/>
         </w:rPr>
         <w:t xml:space="preserve">du bénéficiaire : </w:t>
+      </w:r>
+      <w:r>
+        <w:rPr>
+          <w:rFonts w:ascii="Calibri" w:hAnsi="Calibri"/>
+          <w:b/>
+          <w:color w:val="336699"/>
+        </w:rPr>
+        <w:t>DRAME Mariama</w:t>
       </w:r>
     </w:p>
     <w:p>

--- a/mediafiles/PRE40_14965_SVEMEYA557_DRAME_Mariama_20_06_2023.docx
+++ b/mediafiles/PRE40_14965_SVEMEYA557_DRAME_Mariama_20_06_2023.docx
@@ -284,8 +284,20 @@
                 <w:sz w:val="20"/>
                 <w:szCs w:val="20"/>
               </w:rPr>
-              <w:t xml:space="preserve">Prestation réalisée du </w:t>
-            </w:r>
+              <w:t xml:space="preserve">Prestation réalisée </w:t>
+            </w:r>
+            <w:proofErr w:type="gramStart"/>
+            <w:r>
+              <w:rPr>
+                <w:rFonts w:ascii="Trebuchet MS" w:hAnsi="Trebuchet MS"/>
+                <w:b/>
+                <w:color w:val="336699"/>
+                <w:sz w:val="20"/>
+                <w:szCs w:val="20"/>
+              </w:rPr>
+              <w:t xml:space="preserve">du </w:t>
+            </w:r>
+            <w:proofErr w:type="spellStart"/>
             <w:r>
               <w:rPr>
                 <w:rFonts w:ascii="Trebuchet MS" w:hAnsi="Trebuchet MS"/>
@@ -295,8 +307,9 @@
                 <w:szCs w:val="18"/>
                 <w:u w:val="single"/>
               </w:rPr>
-              <w:t>|2|0| / |0|6| / |2|3|</w:t>
-            </w:r>
+              <w:t>date</w:t>
+            </w:r>
+            <w:proofErr w:type="gramEnd"/>
             <w:r>
               <w:rPr>
                 <w:rFonts w:ascii="Trebuchet MS" w:hAnsi="Trebuchet MS"/>
@@ -306,6 +319,18 @@
                 <w:szCs w:val="18"/>
                 <w:u w:val="single"/>
               </w:rPr>
+              <w:t>_start_format</w:t>
+            </w:r>
+            <w:proofErr w:type="spellEnd"/>
+            <w:r>
+              <w:rPr>
+                <w:rFonts w:ascii="Trebuchet MS" w:hAnsi="Trebuchet MS"/>
+                <w:b/>
+                <w:color w:val="336699"/>
+                <w:sz w:val="18"/>
+                <w:szCs w:val="18"/>
+                <w:u w:val="single"/>
+              </w:rPr>
               <w:t xml:space="preserve"> </w:t>
             </w:r>
             <w:r>
@@ -328,6 +353,7 @@
               </w:rPr>
               <w:t xml:space="preserve"> </w:t>
             </w:r>
+            <w:proofErr w:type="spellStart"/>
             <w:r>
               <w:rPr>
                 <w:rFonts w:ascii="Trebuchet MS" w:hAnsi="Trebuchet MS"/>
@@ -339,6 +365,7 @@
               </w:rPr>
               <w:t>|1|8| / |0|9| / |2|3|</w:t>
             </w:r>
+            <w:proofErr w:type="spellEnd"/>
           </w:p>
         </w:tc>
         <w:tc>
@@ -613,6 +640,7 @@
               </w:rPr>
               <w:t xml:space="preserve">Tél. : </w:t>
             </w:r>
+            <w:proofErr w:type="spellStart"/>
             <w:r>
               <w:rPr>
                 <w:rFonts w:ascii="Trebuchet MS" w:hAnsi="Trebuchet MS"/>
@@ -624,6 +652,7 @@
               </w:rPr>
               <w:t>|0|7|5|8|7|6|5|4|6|1|</w:t>
             </w:r>
+            <w:proofErr w:type="spellEnd"/>
           </w:p>
           <w:p>
             <w:pPr>
@@ -788,7 +817,27 @@
                 <w:sz w:val="22"/>
                 <w:szCs w:val="22"/>
               </w:rPr>
-              <w:t xml:space="preserve">ieu de réalisation de la prestation: </w:t>
+              <w:t xml:space="preserve">ieu de réalisation de la </w:t>
+            </w:r>
+            <w:proofErr w:type="gramStart"/>
+            <w:r>
+              <w:rPr>
+                <w:rFonts w:ascii="Trebuchet MS" w:hAnsi="Trebuchet MS"/>
+                <w:color w:val="336699"/>
+                <w:sz w:val="22"/>
+                <w:szCs w:val="22"/>
+              </w:rPr>
+              <w:t>prestation:</w:t>
+            </w:r>
+            <w:proofErr w:type="gramEnd"/>
+            <w:r>
+              <w:rPr>
+                <w:rFonts w:ascii="Trebuchet MS" w:hAnsi="Trebuchet MS"/>
+                <w:color w:val="336699"/>
+                <w:sz w:val="22"/>
+                <w:szCs w:val="22"/>
+              </w:rPr>
+              <w:t xml:space="preserve"> </w:t>
             </w:r>
             <w:r>
               <w:rPr>
@@ -1094,13 +1143,23 @@
                 <w:color w:val="336699"/>
               </w:rPr>
             </w:pPr>
+            <w:proofErr w:type="spellStart"/>
             <w:r>
               <w:rPr>
                 <w:rFonts w:ascii="Trebuchet MS" w:hAnsi="Trebuchet MS"/>
                 <w:b/>
                 <w:color w:val="336699"/>
               </w:rPr>
-              <w:t>Référent-e pour l’organisme prestataire</w:t>
+              <w:t>Référent-e</w:t>
+            </w:r>
+            <w:proofErr w:type="spellEnd"/>
+            <w:r>
+              <w:rPr>
+                <w:rFonts w:ascii="Trebuchet MS" w:hAnsi="Trebuchet MS"/>
+                <w:b/>
+                <w:color w:val="336699"/>
+              </w:rPr>
+              <w:t xml:space="preserve"> pour l’organisme prestataire</w:t>
             </w:r>
           </w:p>
           <w:p>
@@ -1132,7 +1191,7 @@
                 <w:rFonts w:ascii="Trebuchet MS" w:hAnsi="Trebuchet MS"/>
                 <w:color w:val="336699"/>
               </w:rPr>
-              <w:t>MAZOUZA Rachid</w:t>
+              <w:t>QUIJOUX Florent</w:t>
             </w:r>
           </w:p>
           <w:p>
@@ -1394,7 +1453,7 @@
                 <w:rFonts w:ascii="Trebuchet MS" w:hAnsi="Trebuchet MS"/>
                 <w:color w:val="336699"/>
               </w:rPr>
-              <w:t>mazouza@bge-adil.eu</w:t>
+              <w:t>florent.quijoux@gmail.com</w:t>
             </w:r>
           </w:p>
           <w:p>
@@ -3150,6 +3209,7 @@
         </w:rPr>
         <w:t xml:space="preserve"> : </w:t>
       </w:r>
+      <w:proofErr w:type="spellStart"/>
       <w:r>
         <w:rPr>
           <w:rFonts w:ascii="Calibri" w:hAnsi="Calibri"/>
@@ -3158,6 +3218,7 @@
         </w:rPr>
         <w:t>Entrepreneur#Leader</w:t>
       </w:r>
+      <w:proofErr w:type="spellEnd"/>
     </w:p>
     <w:p>
       <w:pPr>
@@ -4173,13 +4234,23 @@
         </w:rPr>
         <w:t xml:space="preserve"> </w:t>
       </w:r>
-      <w:r>
-        <w:rPr>
-          <w:rFonts w:ascii="Calibri" w:hAnsi="Calibri"/>
-          <w:b/>
-          <w:color w:val="336699"/>
-        </w:rPr>
-        <w:t xml:space="preserve">Date: </w:t>
+      <w:proofErr w:type="gramStart"/>
+      <w:r>
+        <w:rPr>
+          <w:rFonts w:ascii="Calibri" w:hAnsi="Calibri"/>
+          <w:b/>
+          <w:color w:val="336699"/>
+        </w:rPr>
+        <w:t>Date:</w:t>
+      </w:r>
+      <w:proofErr w:type="gramEnd"/>
+      <w:r>
+        <w:rPr>
+          <w:rFonts w:ascii="Calibri" w:hAnsi="Calibri"/>
+          <w:b/>
+          <w:color w:val="336699"/>
+        </w:rPr>
+        <w:t xml:space="preserve"> </w:t>
       </w:r>
       <w:r>
         <w:rPr>
@@ -4401,6 +4472,7 @@
           <w:szCs w:val="28"/>
         </w:rPr>
       </w:pPr>
+      <w:proofErr w:type="gramStart"/>
       <w:r>
         <w:rPr>
           <w:rFonts w:ascii="Calibri" w:hAnsi="Calibri"/>
@@ -4409,7 +4481,18 @@
           <w:sz w:val="28"/>
           <w:szCs w:val="28"/>
         </w:rPr>
-        <w:t xml:space="preserve">Date: </w:t>
+        <w:t>Date:</w:t>
+      </w:r>
+      <w:proofErr w:type="gramEnd"/>
+      <w:r>
+        <w:rPr>
+          <w:rFonts w:ascii="Calibri" w:hAnsi="Calibri"/>
+          <w:b/>
+          <w:color w:val="336699"/>
+          <w:sz w:val="28"/>
+          <w:szCs w:val="28"/>
+        </w:rPr>
+        <w:t xml:space="preserve"> </w:t>
       </w:r>
       <w:r>
         <w:rPr>
@@ -5688,7 +5771,7 @@
           <w:b/>
           <w:color w:val="336699"/>
         </w:rPr>
-        <w:t>MAZOUZA Rachid</w:t>
+        <w:t>QUIJOUX Florent</w:t>
       </w:r>
     </w:p>
     <w:p>
@@ -5756,7 +5839,25 @@
           <w:b/>
           <w:color w:val="336699"/>
         </w:rPr>
-        <w:t xml:space="preserve">Date de l’entretien: </w:t>
+        <w:t xml:space="preserve">Date de </w:t>
+      </w:r>
+      <w:proofErr w:type="gramStart"/>
+      <w:r>
+        <w:rPr>
+          <w:rFonts w:ascii="Calibri" w:hAnsi="Calibri"/>
+          <w:b/>
+          <w:color w:val="336699"/>
+        </w:rPr>
+        <w:t>l’entretien:</w:t>
+      </w:r>
+      <w:proofErr w:type="gramEnd"/>
+      <w:r>
+        <w:rPr>
+          <w:rFonts w:ascii="Calibri" w:hAnsi="Calibri"/>
+          <w:b/>
+          <w:color w:val="336699"/>
+        </w:rPr>
+        <w:t xml:space="preserve"> </w:t>
       </w:r>
     </w:p>
     <w:p>
@@ -7137,7 +7238,7 @@
           <w:b/>
           <w:color w:val="336699"/>
         </w:rPr>
-        <w:t>MAZOUZA Rachid</w:t>
+        <w:t>QUIJOUX Florent</w:t>
       </w:r>
     </w:p>
     <w:p>
@@ -7155,7 +7256,16 @@
           <w:b/>
           <w:color w:val="336699"/>
         </w:rPr>
-        <w:t>Nom/p</w:t>
+        <w:t>Nom/</w:t>
+      </w:r>
+      <w:proofErr w:type="gramStart"/>
+      <w:r>
+        <w:rPr>
+          <w:rFonts w:ascii="Calibri" w:hAnsi="Calibri"/>
+          <w:b/>
+          <w:color w:val="336699"/>
+        </w:rPr>
+        <w:t>p</w:t>
       </w:r>
       <w:r>
         <w:rPr>
@@ -7171,7 +7281,16 @@
           <w:b/>
           <w:color w:val="336699"/>
         </w:rPr>
-        <w:t xml:space="preserve"> du bénéficiaire : </w:t>
+        <w:t xml:space="preserve"> du</w:t>
+      </w:r>
+      <w:proofErr w:type="gramEnd"/>
+      <w:r>
+        <w:rPr>
+          <w:rFonts w:ascii="Calibri" w:hAnsi="Calibri"/>
+          <w:b/>
+          <w:color w:val="336699"/>
+        </w:rPr>
+        <w:t xml:space="preserve"> bénéficiaire : </w:t>
       </w:r>
       <w:r>
         <w:rPr>
@@ -7199,7 +7318,27 @@
           <w:color w:val="336699"/>
           <w:szCs w:val="20"/>
         </w:rPr>
-        <w:t xml:space="preserve">Date de l’entretien: </w:t>
+        <w:t xml:space="preserve">Date de </w:t>
+      </w:r>
+      <w:proofErr w:type="gramStart"/>
+      <w:r>
+        <w:rPr>
+          <w:rFonts w:ascii="Calibri" w:hAnsi="Calibri" w:cs="Calibri"/>
+          <w:b/>
+          <w:color w:val="336699"/>
+          <w:szCs w:val="20"/>
+        </w:rPr>
+        <w:t>l’entretien:</w:t>
+      </w:r>
+      <w:proofErr w:type="gramEnd"/>
+      <w:r>
+        <w:rPr>
+          <w:rFonts w:ascii="Calibri" w:hAnsi="Calibri" w:cs="Calibri"/>
+          <w:b/>
+          <w:color w:val="336699"/>
+          <w:szCs w:val="20"/>
+        </w:rPr>
+        <w:t xml:space="preserve"> </w:t>
       </w:r>
     </w:p>
     <w:p>
@@ -8681,7 +8820,7 @@
           <w:b/>
           <w:color w:val="336699"/>
         </w:rPr>
-        <w:t>MAZOUZA Rachid</w:t>
+        <w:t>QUIJOUX Florent</w:t>
       </w:r>
     </w:p>
     <w:p>
@@ -8773,7 +8912,7 @@
         <w:tblLook w:val="01E0" w:firstRow="1" w:lastRow="1" w:firstColumn="1" w:lastColumn="1" w:noHBand="0" w:noVBand="0"/>
       </w:tblPr>
       <w:tblGrid>
-        <w:gridCol w:w="2303"/>
+        <w:gridCol w:w="2787"/>
         <w:gridCol w:w="2303"/>
         <w:gridCol w:w="4682"/>
       </w:tblGrid>
@@ -8867,6 +9006,21 @@
               </w:rPr>
             </w:pPr>
           </w:p>
+          <w:p>
+            <w:pPr>
+              <w:rPr>
+                <w:rFonts w:ascii="Calibri" w:hAnsi="Calibri"/>
+                <w:color w:val="365F91"/>
+              </w:rPr>
+            </w:pPr>
+            <w:r>
+              <w:rPr>
+                <w:rFonts w:ascii="Calibri" w:hAnsi="Calibri"/>
+                <w:color w:val="365F91"/>
+              </w:rPr>
+              <w:t>14/04/2023</w:t>
+            </w:r>
+          </w:p>
         </w:tc>
         <w:tc>
           <w:tcPr>
@@ -8934,12 +9088,21 @@
               <w:t xml:space="preserve"> </w:t>
             </w:r>
             <w:bookmarkStart w:id="7" w:name="CaseACocher16"/>
-            <w:r>
-              <w:rPr>
-                <w:rFonts w:ascii="Calibri" w:hAnsi="Calibri"/>
-                <w:color w:val="365F91"/>
-              </w:rPr>
-              <w:t>entretien physique</w:t>
+            <w:proofErr w:type="gramStart"/>
+            <w:r>
+              <w:rPr>
+                <w:rFonts w:ascii="Calibri" w:hAnsi="Calibri"/>
+                <w:color w:val="365F91"/>
+              </w:rPr>
+              <w:t>entretien</w:t>
+            </w:r>
+            <w:proofErr w:type="gramEnd"/>
+            <w:r>
+              <w:rPr>
+                <w:rFonts w:ascii="Calibri" w:hAnsi="Calibri"/>
+                <w:color w:val="365F91"/>
+              </w:rPr>
+              <w:t xml:space="preserve"> physique</w:t>
             </w:r>
           </w:p>
           <w:p>
@@ -9003,7 +9166,23 @@
                 <w:rFonts w:ascii="Calibri" w:hAnsi="Calibri"/>
                 <w:color w:val="365F91"/>
               </w:rPr>
-              <w:t xml:space="preserve"> atelier collectif</w:t>
+              <w:t xml:space="preserve"> </w:t>
+            </w:r>
+            <w:proofErr w:type="gramStart"/>
+            <w:r>
+              <w:rPr>
+                <w:rFonts w:ascii="Calibri" w:hAnsi="Calibri"/>
+                <w:color w:val="365F91"/>
+              </w:rPr>
+              <w:t>atelier</w:t>
+            </w:r>
+            <w:proofErr w:type="gramEnd"/>
+            <w:r>
+              <w:rPr>
+                <w:rFonts w:ascii="Calibri" w:hAnsi="Calibri"/>
+                <w:color w:val="365F91"/>
+              </w:rPr>
+              <w:t xml:space="preserve"> collectif</w:t>
             </w:r>
           </w:p>
           <w:bookmarkStart w:id="8" w:name="CaseACocher17"/>
@@ -9064,7 +9243,23 @@
                 <w:rFonts w:ascii="Calibri" w:hAnsi="Calibri"/>
                 <w:color w:val="365F91"/>
               </w:rPr>
-              <w:t xml:space="preserve"> mél   </w:t>
+              <w:t xml:space="preserve"> </w:t>
+            </w:r>
+            <w:proofErr w:type="gramStart"/>
+            <w:r>
+              <w:rPr>
+                <w:rFonts w:ascii="Calibri" w:hAnsi="Calibri"/>
+                <w:color w:val="365F91"/>
+              </w:rPr>
+              <w:t>mél</w:t>
+            </w:r>
+            <w:proofErr w:type="gramEnd"/>
+            <w:r>
+              <w:rPr>
+                <w:rFonts w:ascii="Calibri" w:hAnsi="Calibri"/>
+                <w:color w:val="365F91"/>
+              </w:rPr>
+              <w:t xml:space="preserve">   </w:t>
             </w:r>
             <w:bookmarkStart w:id="9" w:name="CaseACocher18"/>
             <w:r>
@@ -9178,8 +9373,17 @@
                 <w:rFonts w:ascii="Calibri" w:hAnsi="Calibri"/>
                 <w:color w:val="365F91"/>
               </w:rPr>
-              <w:t xml:space="preserve"> webcam</w:t>
-            </w:r>
+              <w:t xml:space="preserve"> </w:t>
+            </w:r>
+            <w:proofErr w:type="gramStart"/>
+            <w:r>
+              <w:rPr>
+                <w:rFonts w:ascii="Calibri" w:hAnsi="Calibri"/>
+                <w:color w:val="365F91"/>
+              </w:rPr>
+              <w:t>webcam</w:t>
+            </w:r>
+            <w:proofErr w:type="gramEnd"/>
           </w:p>
         </w:tc>
         <w:tc>
@@ -9222,6 +9426,23 @@
               </w:rPr>
             </w:pPr>
           </w:p>
+          <w:p>
+            <w:pPr>
+              <w:rPr>
+                <w:rFonts w:ascii="Calibri" w:hAnsi="Calibri"/>
+                <w:color w:val="365F91"/>
+                <w:lang w:val="nb-NO"/>
+              </w:rPr>
+            </w:pPr>
+            <w:r>
+              <w:rPr>
+                <w:rFonts w:ascii="Calibri" w:hAnsi="Calibri"/>
+                <w:color w:val="365F91"/>
+                <w:lang w:val="nb-NO"/>
+              </w:rPr>
+              <w:t>27/04/2023</w:t>
+            </w:r>
+          </w:p>
         </w:tc>
         <w:tc>
           <w:tcPr>
@@ -9284,7 +9505,23 @@
                 <w:rFonts w:ascii="Calibri" w:hAnsi="Calibri"/>
                 <w:color w:val="365F91"/>
               </w:rPr>
-              <w:t xml:space="preserve"> entretien physique</w:t>
+              <w:t xml:space="preserve"> </w:t>
+            </w:r>
+            <w:proofErr w:type="gramStart"/>
+            <w:r>
+              <w:rPr>
+                <w:rFonts w:ascii="Calibri" w:hAnsi="Calibri"/>
+                <w:color w:val="365F91"/>
+              </w:rPr>
+              <w:t>entretien</w:t>
+            </w:r>
+            <w:proofErr w:type="gramEnd"/>
+            <w:r>
+              <w:rPr>
+                <w:rFonts w:ascii="Calibri" w:hAnsi="Calibri"/>
+                <w:color w:val="365F91"/>
+              </w:rPr>
+              <w:t xml:space="preserve"> physique</w:t>
             </w:r>
           </w:p>
           <w:p>
@@ -9347,7 +9584,23 @@
                 <w:rFonts w:ascii="Calibri" w:hAnsi="Calibri"/>
                 <w:color w:val="365F91"/>
               </w:rPr>
-              <w:t xml:space="preserve"> atelier collectif</w:t>
+              <w:t xml:space="preserve"> </w:t>
+            </w:r>
+            <w:proofErr w:type="gramStart"/>
+            <w:r>
+              <w:rPr>
+                <w:rFonts w:ascii="Calibri" w:hAnsi="Calibri"/>
+                <w:color w:val="365F91"/>
+              </w:rPr>
+              <w:t>atelier</w:t>
+            </w:r>
+            <w:proofErr w:type="gramEnd"/>
+            <w:r>
+              <w:rPr>
+                <w:rFonts w:ascii="Calibri" w:hAnsi="Calibri"/>
+                <w:color w:val="365F91"/>
+              </w:rPr>
+              <w:t xml:space="preserve"> collectif</w:t>
             </w:r>
           </w:p>
           <w:p>
@@ -9406,7 +9659,23 @@
                 <w:rFonts w:ascii="Calibri" w:hAnsi="Calibri"/>
                 <w:color w:val="365F91"/>
               </w:rPr>
-              <w:t xml:space="preserve"> mél   </w:t>
+              <w:t xml:space="preserve"> </w:t>
+            </w:r>
+            <w:proofErr w:type="gramStart"/>
+            <w:r>
+              <w:rPr>
+                <w:rFonts w:ascii="Calibri" w:hAnsi="Calibri"/>
+                <w:color w:val="365F91"/>
+              </w:rPr>
+              <w:t>mél</w:t>
+            </w:r>
+            <w:proofErr w:type="gramEnd"/>
+            <w:r>
+              <w:rPr>
+                <w:rFonts w:ascii="Calibri" w:hAnsi="Calibri"/>
+                <w:color w:val="365F91"/>
+              </w:rPr>
+              <w:t xml:space="preserve">   </w:t>
             </w:r>
             <w:r>
               <w:rPr>
@@ -9516,8 +9785,17 @@
                 <w:rFonts w:ascii="Calibri" w:hAnsi="Calibri"/>
                 <w:color w:val="365F91"/>
               </w:rPr>
-              <w:t xml:space="preserve"> webcam</w:t>
-            </w:r>
+              <w:t xml:space="preserve"> </w:t>
+            </w:r>
+            <w:proofErr w:type="gramStart"/>
+            <w:r>
+              <w:rPr>
+                <w:rFonts w:ascii="Calibri" w:hAnsi="Calibri"/>
+                <w:color w:val="365F91"/>
+              </w:rPr>
+              <w:t>webcam</w:t>
+            </w:r>
+            <w:proofErr w:type="gramEnd"/>
           </w:p>
         </w:tc>
         <w:tc>
@@ -9577,6 +9855,21 @@
               </w:rPr>
             </w:pPr>
           </w:p>
+          <w:p>
+            <w:pPr>
+              <w:rPr>
+                <w:rFonts w:ascii="Calibri" w:hAnsi="Calibri"/>
+                <w:color w:val="365F91"/>
+              </w:rPr>
+            </w:pPr>
+            <w:r>
+              <w:rPr>
+                <w:rFonts w:ascii="Calibri" w:hAnsi="Calibri"/>
+                <w:color w:val="365F91"/>
+              </w:rPr>
+              <w:t>27/04/2023</w:t>
+            </w:r>
+          </w:p>
         </w:tc>
         <w:tc>
           <w:tcPr>
@@ -9639,7 +9932,23 @@
                 <w:rFonts w:ascii="Calibri" w:hAnsi="Calibri"/>
                 <w:color w:val="365F91"/>
               </w:rPr>
-              <w:t xml:space="preserve"> entretien physique</w:t>
+              <w:t xml:space="preserve"> </w:t>
+            </w:r>
+            <w:proofErr w:type="gramStart"/>
+            <w:r>
+              <w:rPr>
+                <w:rFonts w:ascii="Calibri" w:hAnsi="Calibri"/>
+                <w:color w:val="365F91"/>
+              </w:rPr>
+              <w:t>entretien</w:t>
+            </w:r>
+            <w:proofErr w:type="gramEnd"/>
+            <w:r>
+              <w:rPr>
+                <w:rFonts w:ascii="Calibri" w:hAnsi="Calibri"/>
+                <w:color w:val="365F91"/>
+              </w:rPr>
+              <w:t xml:space="preserve"> physique</w:t>
             </w:r>
           </w:p>
           <w:p>
@@ -9702,7 +10011,23 @@
                 <w:rFonts w:ascii="Calibri" w:hAnsi="Calibri"/>
                 <w:color w:val="365F91"/>
               </w:rPr>
-              <w:t xml:space="preserve"> atelier collectif</w:t>
+              <w:t xml:space="preserve"> </w:t>
+            </w:r>
+            <w:proofErr w:type="gramStart"/>
+            <w:r>
+              <w:rPr>
+                <w:rFonts w:ascii="Calibri" w:hAnsi="Calibri"/>
+                <w:color w:val="365F91"/>
+              </w:rPr>
+              <w:t>atelier</w:t>
+            </w:r>
+            <w:proofErr w:type="gramEnd"/>
+            <w:r>
+              <w:rPr>
+                <w:rFonts w:ascii="Calibri" w:hAnsi="Calibri"/>
+                <w:color w:val="365F91"/>
+              </w:rPr>
+              <w:t xml:space="preserve"> collectif</w:t>
             </w:r>
           </w:p>
           <w:p>
@@ -9761,7 +10086,23 @@
                 <w:rFonts w:ascii="Calibri" w:hAnsi="Calibri"/>
                 <w:color w:val="365F91"/>
               </w:rPr>
-              <w:t xml:space="preserve"> mél   </w:t>
+              <w:t xml:space="preserve"> </w:t>
+            </w:r>
+            <w:proofErr w:type="gramStart"/>
+            <w:r>
+              <w:rPr>
+                <w:rFonts w:ascii="Calibri" w:hAnsi="Calibri"/>
+                <w:color w:val="365F91"/>
+              </w:rPr>
+              <w:t>mél</w:t>
+            </w:r>
+            <w:proofErr w:type="gramEnd"/>
+            <w:r>
+              <w:rPr>
+                <w:rFonts w:ascii="Calibri" w:hAnsi="Calibri"/>
+                <w:color w:val="365F91"/>
+              </w:rPr>
+              <w:t xml:space="preserve">   </w:t>
             </w:r>
             <w:r>
               <w:rPr>
@@ -9871,8 +10212,17 @@
                 <w:rFonts w:ascii="Calibri" w:hAnsi="Calibri"/>
                 <w:color w:val="365F91"/>
               </w:rPr>
-              <w:t xml:space="preserve"> webcam</w:t>
-            </w:r>
+              <w:t xml:space="preserve"> </w:t>
+            </w:r>
+            <w:proofErr w:type="gramStart"/>
+            <w:r>
+              <w:rPr>
+                <w:rFonts w:ascii="Calibri" w:hAnsi="Calibri"/>
+                <w:color w:val="365F91"/>
+              </w:rPr>
+              <w:t>webcam</w:t>
+            </w:r>
+            <w:proofErr w:type="gramEnd"/>
           </w:p>
         </w:tc>
         <w:tc>
@@ -9888,13 +10238,23 @@
                 <w:color w:val="365F91"/>
               </w:rPr>
             </w:pPr>
+            <w:proofErr w:type="gramStart"/>
             <w:r>
               <w:rPr>
                 <w:rFonts w:ascii="Calibri" w:hAnsi="Calibri"/>
                 <w:bCs/>
                 <w:color w:val="365F91"/>
               </w:rPr>
-              <w:t>Atelier  - Adéquation individu /idée-projet</w:t>
+              <w:t>Atelier  -</w:t>
+            </w:r>
+            <w:proofErr w:type="gramEnd"/>
+            <w:r>
+              <w:rPr>
+                <w:rFonts w:ascii="Calibri" w:hAnsi="Calibri"/>
+                <w:bCs/>
+                <w:color w:val="365F91"/>
+              </w:rPr>
+              <w:t xml:space="preserve"> Adéquation individu /idée-projet</w:t>
             </w:r>
             <w:r>
               <w:rPr>
@@ -9932,6 +10292,21 @@
               </w:rPr>
             </w:pPr>
           </w:p>
+          <w:p>
+            <w:pPr>
+              <w:rPr>
+                <w:rFonts w:ascii="Calibri" w:hAnsi="Calibri"/>
+                <w:color w:val="365F91"/>
+              </w:rPr>
+            </w:pPr>
+            <w:r>
+              <w:rPr>
+                <w:rFonts w:ascii="Calibri" w:hAnsi="Calibri"/>
+                <w:color w:val="365F91"/>
+              </w:rPr>
+              <w:t>28/04/2023</w:t>
+            </w:r>
+          </w:p>
         </w:tc>
         <w:tc>
           <w:tcPr>
@@ -9994,7 +10369,23 @@
                 <w:rFonts w:ascii="Calibri" w:hAnsi="Calibri"/>
                 <w:color w:val="365F91"/>
               </w:rPr>
-              <w:t xml:space="preserve"> entretien physique</w:t>
+              <w:t xml:space="preserve"> </w:t>
+            </w:r>
+            <w:proofErr w:type="gramStart"/>
+            <w:r>
+              <w:rPr>
+                <w:rFonts w:ascii="Calibri" w:hAnsi="Calibri"/>
+                <w:color w:val="365F91"/>
+              </w:rPr>
+              <w:t>entretien</w:t>
+            </w:r>
+            <w:proofErr w:type="gramEnd"/>
+            <w:r>
+              <w:rPr>
+                <w:rFonts w:ascii="Calibri" w:hAnsi="Calibri"/>
+                <w:color w:val="365F91"/>
+              </w:rPr>
+              <w:t xml:space="preserve"> physique</w:t>
             </w:r>
           </w:p>
           <w:p>
@@ -10057,7 +10448,23 @@
                 <w:rFonts w:ascii="Calibri" w:hAnsi="Calibri"/>
                 <w:color w:val="365F91"/>
               </w:rPr>
-              <w:t xml:space="preserve"> atelier collectif</w:t>
+              <w:t xml:space="preserve"> </w:t>
+            </w:r>
+            <w:proofErr w:type="gramStart"/>
+            <w:r>
+              <w:rPr>
+                <w:rFonts w:ascii="Calibri" w:hAnsi="Calibri"/>
+                <w:color w:val="365F91"/>
+              </w:rPr>
+              <w:t>atelier</w:t>
+            </w:r>
+            <w:proofErr w:type="gramEnd"/>
+            <w:r>
+              <w:rPr>
+                <w:rFonts w:ascii="Calibri" w:hAnsi="Calibri"/>
+                <w:color w:val="365F91"/>
+              </w:rPr>
+              <w:t xml:space="preserve"> collectif</w:t>
             </w:r>
           </w:p>
           <w:p>
@@ -10116,7 +10523,23 @@
                 <w:rFonts w:ascii="Calibri" w:hAnsi="Calibri"/>
                 <w:color w:val="365F91"/>
               </w:rPr>
-              <w:t xml:space="preserve"> mél   </w:t>
+              <w:t xml:space="preserve"> </w:t>
+            </w:r>
+            <w:proofErr w:type="gramStart"/>
+            <w:r>
+              <w:rPr>
+                <w:rFonts w:ascii="Calibri" w:hAnsi="Calibri"/>
+                <w:color w:val="365F91"/>
+              </w:rPr>
+              <w:t>mél</w:t>
+            </w:r>
+            <w:proofErr w:type="gramEnd"/>
+            <w:r>
+              <w:rPr>
+                <w:rFonts w:ascii="Calibri" w:hAnsi="Calibri"/>
+                <w:color w:val="365F91"/>
+              </w:rPr>
+              <w:t xml:space="preserve">   </w:t>
             </w:r>
             <w:r>
               <w:rPr>
@@ -10226,8 +10649,17 @@
                 <w:rFonts w:ascii="Calibri" w:hAnsi="Calibri"/>
                 <w:color w:val="365F91"/>
               </w:rPr>
-              <w:t xml:space="preserve"> webcam</w:t>
-            </w:r>
+              <w:t xml:space="preserve"> </w:t>
+            </w:r>
+            <w:proofErr w:type="gramStart"/>
+            <w:r>
+              <w:rPr>
+                <w:rFonts w:ascii="Calibri" w:hAnsi="Calibri"/>
+                <w:color w:val="365F91"/>
+              </w:rPr>
+              <w:t>webcam</w:t>
+            </w:r>
+            <w:proofErr w:type="gramEnd"/>
           </w:p>
         </w:tc>
         <w:tc>
@@ -10269,6 +10701,21 @@
               </w:rPr>
             </w:pPr>
           </w:p>
+          <w:p>
+            <w:pPr>
+              <w:rPr>
+                <w:rFonts w:ascii="Calibri" w:hAnsi="Calibri"/>
+                <w:color w:val="365F91"/>
+              </w:rPr>
+            </w:pPr>
+            <w:r>
+              <w:rPr>
+                <w:rFonts w:ascii="Calibri" w:hAnsi="Calibri"/>
+                <w:color w:val="365F91"/>
+              </w:rPr>
+              <w:t>15/05/2023</w:t>
+            </w:r>
+          </w:p>
         </w:tc>
         <w:tc>
           <w:tcPr>
@@ -10331,7 +10778,23 @@
                 <w:rFonts w:ascii="Calibri" w:hAnsi="Calibri"/>
                 <w:color w:val="365F91"/>
               </w:rPr>
-              <w:t xml:space="preserve"> entretien physique</w:t>
+              <w:t xml:space="preserve"> </w:t>
+            </w:r>
+            <w:proofErr w:type="gramStart"/>
+            <w:r>
+              <w:rPr>
+                <w:rFonts w:ascii="Calibri" w:hAnsi="Calibri"/>
+                <w:color w:val="365F91"/>
+              </w:rPr>
+              <w:t>entretien</w:t>
+            </w:r>
+            <w:proofErr w:type="gramEnd"/>
+            <w:r>
+              <w:rPr>
+                <w:rFonts w:ascii="Calibri" w:hAnsi="Calibri"/>
+                <w:color w:val="365F91"/>
+              </w:rPr>
+              <w:t xml:space="preserve"> physique</w:t>
             </w:r>
           </w:p>
           <w:p>
@@ -10394,7 +10857,23 @@
                 <w:rFonts w:ascii="Calibri" w:hAnsi="Calibri"/>
                 <w:color w:val="365F91"/>
               </w:rPr>
-              <w:t xml:space="preserve"> atelier collectif</w:t>
+              <w:t xml:space="preserve"> </w:t>
+            </w:r>
+            <w:proofErr w:type="gramStart"/>
+            <w:r>
+              <w:rPr>
+                <w:rFonts w:ascii="Calibri" w:hAnsi="Calibri"/>
+                <w:color w:val="365F91"/>
+              </w:rPr>
+              <w:t>atelier</w:t>
+            </w:r>
+            <w:proofErr w:type="gramEnd"/>
+            <w:r>
+              <w:rPr>
+                <w:rFonts w:ascii="Calibri" w:hAnsi="Calibri"/>
+                <w:color w:val="365F91"/>
+              </w:rPr>
+              <w:t xml:space="preserve"> collectif</w:t>
             </w:r>
           </w:p>
           <w:p>
@@ -10453,7 +10932,23 @@
                 <w:rFonts w:ascii="Calibri" w:hAnsi="Calibri"/>
                 <w:color w:val="365F91"/>
               </w:rPr>
-              <w:t xml:space="preserve"> mél   </w:t>
+              <w:t xml:space="preserve"> </w:t>
+            </w:r>
+            <w:proofErr w:type="gramStart"/>
+            <w:r>
+              <w:rPr>
+                <w:rFonts w:ascii="Calibri" w:hAnsi="Calibri"/>
+                <w:color w:val="365F91"/>
+              </w:rPr>
+              <w:t>mél</w:t>
+            </w:r>
+            <w:proofErr w:type="gramEnd"/>
+            <w:r>
+              <w:rPr>
+                <w:rFonts w:ascii="Calibri" w:hAnsi="Calibri"/>
+                <w:color w:val="365F91"/>
+              </w:rPr>
+              <w:t xml:space="preserve">   </w:t>
             </w:r>
             <w:r>
               <w:rPr>
@@ -10563,8 +11058,17 @@
                 <w:rFonts w:ascii="Calibri" w:hAnsi="Calibri"/>
                 <w:color w:val="365F91"/>
               </w:rPr>
-              <w:t xml:space="preserve"> webcam</w:t>
-            </w:r>
+              <w:t xml:space="preserve"> </w:t>
+            </w:r>
+            <w:proofErr w:type="gramStart"/>
+            <w:r>
+              <w:rPr>
+                <w:rFonts w:ascii="Calibri" w:hAnsi="Calibri"/>
+                <w:color w:val="365F91"/>
+              </w:rPr>
+              <w:t>webcam</w:t>
+            </w:r>
+            <w:proofErr w:type="gramEnd"/>
           </w:p>
         </w:tc>
         <w:tc>
@@ -10586,7 +11090,25 @@
                 <w:bCs/>
                 <w:color w:val="365F91"/>
               </w:rPr>
-              <w:t>Atelier 2 - Cohérence produit-service  / Marché</w:t>
+              <w:t>Atelier 2 - Cohérence produit-</w:t>
+            </w:r>
+            <w:proofErr w:type="gramStart"/>
+            <w:r>
+              <w:rPr>
+                <w:rFonts w:ascii="Calibri" w:hAnsi="Calibri"/>
+                <w:bCs/>
+                <w:color w:val="365F91"/>
+              </w:rPr>
+              <w:t>service  /</w:t>
+            </w:r>
+            <w:proofErr w:type="gramEnd"/>
+            <w:r>
+              <w:rPr>
+                <w:rFonts w:ascii="Calibri" w:hAnsi="Calibri"/>
+                <w:bCs/>
+                <w:color w:val="365F91"/>
+              </w:rPr>
+              <w:t xml:space="preserve"> Marché</w:t>
             </w:r>
             <w:r>
               <w:rPr>
@@ -10624,6 +11146,21 @@
               </w:rPr>
             </w:pPr>
           </w:p>
+          <w:p>
+            <w:pPr>
+              <w:rPr>
+                <w:rFonts w:ascii="Calibri" w:hAnsi="Calibri"/>
+                <w:color w:val="365F91"/>
+              </w:rPr>
+            </w:pPr>
+            <w:r>
+              <w:rPr>
+                <w:rFonts w:ascii="Calibri" w:hAnsi="Calibri"/>
+                <w:color w:val="365F91"/>
+              </w:rPr>
+              <w:t>15/05/2023</w:t>
+            </w:r>
+          </w:p>
         </w:tc>
         <w:tc>
           <w:tcPr>
@@ -10686,7 +11223,23 @@
                 <w:rFonts w:ascii="Calibri" w:hAnsi="Calibri"/>
                 <w:color w:val="365F91"/>
               </w:rPr>
-              <w:t xml:space="preserve"> entretien physique</w:t>
+              <w:t xml:space="preserve"> </w:t>
+            </w:r>
+            <w:proofErr w:type="gramStart"/>
+            <w:r>
+              <w:rPr>
+                <w:rFonts w:ascii="Calibri" w:hAnsi="Calibri"/>
+                <w:color w:val="365F91"/>
+              </w:rPr>
+              <w:t>entretien</w:t>
+            </w:r>
+            <w:proofErr w:type="gramEnd"/>
+            <w:r>
+              <w:rPr>
+                <w:rFonts w:ascii="Calibri" w:hAnsi="Calibri"/>
+                <w:color w:val="365F91"/>
+              </w:rPr>
+              <w:t xml:space="preserve"> physique</w:t>
             </w:r>
           </w:p>
           <w:p>
@@ -10749,7 +11302,23 @@
                 <w:rFonts w:ascii="Calibri" w:hAnsi="Calibri"/>
                 <w:color w:val="365F91"/>
               </w:rPr>
-              <w:t xml:space="preserve"> atelier collectif</w:t>
+              <w:t xml:space="preserve"> </w:t>
+            </w:r>
+            <w:proofErr w:type="gramStart"/>
+            <w:r>
+              <w:rPr>
+                <w:rFonts w:ascii="Calibri" w:hAnsi="Calibri"/>
+                <w:color w:val="365F91"/>
+              </w:rPr>
+              <w:t>atelier</w:t>
+            </w:r>
+            <w:proofErr w:type="gramEnd"/>
+            <w:r>
+              <w:rPr>
+                <w:rFonts w:ascii="Calibri" w:hAnsi="Calibri"/>
+                <w:color w:val="365F91"/>
+              </w:rPr>
+              <w:t xml:space="preserve"> collectif</w:t>
             </w:r>
           </w:p>
           <w:p>
@@ -10808,7 +11377,23 @@
                 <w:rFonts w:ascii="Calibri" w:hAnsi="Calibri"/>
                 <w:color w:val="365F91"/>
               </w:rPr>
-              <w:t xml:space="preserve"> mél   </w:t>
+              <w:t xml:space="preserve"> </w:t>
+            </w:r>
+            <w:proofErr w:type="gramStart"/>
+            <w:r>
+              <w:rPr>
+                <w:rFonts w:ascii="Calibri" w:hAnsi="Calibri"/>
+                <w:color w:val="365F91"/>
+              </w:rPr>
+              <w:t>mél</w:t>
+            </w:r>
+            <w:proofErr w:type="gramEnd"/>
+            <w:r>
+              <w:rPr>
+                <w:rFonts w:ascii="Calibri" w:hAnsi="Calibri"/>
+                <w:color w:val="365F91"/>
+              </w:rPr>
+              <w:t xml:space="preserve">   </w:t>
             </w:r>
             <w:r>
               <w:rPr>
@@ -10918,8 +11503,17 @@
                 <w:rFonts w:ascii="Calibri" w:hAnsi="Calibri"/>
                 <w:color w:val="365F91"/>
               </w:rPr>
-              <w:t xml:space="preserve"> webcam</w:t>
-            </w:r>
+              <w:t xml:space="preserve"> </w:t>
+            </w:r>
+            <w:proofErr w:type="gramStart"/>
+            <w:r>
+              <w:rPr>
+                <w:rFonts w:ascii="Calibri" w:hAnsi="Calibri"/>
+                <w:color w:val="365F91"/>
+              </w:rPr>
+              <w:t>webcam</w:t>
+            </w:r>
+            <w:proofErr w:type="gramEnd"/>
           </w:p>
         </w:tc>
         <w:tc>
@@ -10941,7 +11535,25 @@
                 <w:bCs/>
                 <w:color w:val="365F91"/>
               </w:rPr>
-              <w:t>Atelier 2 - Cohérence produit-service  / Marché</w:t>
+              <w:t>Atelier 2 - Cohérence produit-</w:t>
+            </w:r>
+            <w:proofErr w:type="gramStart"/>
+            <w:r>
+              <w:rPr>
+                <w:rFonts w:ascii="Calibri" w:hAnsi="Calibri"/>
+                <w:bCs/>
+                <w:color w:val="365F91"/>
+              </w:rPr>
+              <w:t>service  /</w:t>
+            </w:r>
+            <w:proofErr w:type="gramEnd"/>
+            <w:r>
+              <w:rPr>
+                <w:rFonts w:ascii="Calibri" w:hAnsi="Calibri"/>
+                <w:bCs/>
+                <w:color w:val="365F91"/>
+              </w:rPr>
+              <w:t xml:space="preserve"> Marché</w:t>
             </w:r>
             <w:r>
               <w:rPr>
@@ -10979,6 +11591,21 @@
               </w:rPr>
             </w:pPr>
           </w:p>
+          <w:p>
+            <w:pPr>
+              <w:rPr>
+                <w:rFonts w:ascii="Calibri" w:hAnsi="Calibri"/>
+                <w:color w:val="365F91"/>
+              </w:rPr>
+            </w:pPr>
+            <w:r>
+              <w:rPr>
+                <w:rFonts w:ascii="Calibri" w:hAnsi="Calibri"/>
+                <w:color w:val="365F91"/>
+              </w:rPr>
+              <w:t>17/05/2023</w:t>
+            </w:r>
+          </w:p>
         </w:tc>
         <w:tc>
           <w:tcPr>
@@ -11041,7 +11668,23 @@
                 <w:rFonts w:ascii="Calibri" w:hAnsi="Calibri"/>
                 <w:color w:val="365F91"/>
               </w:rPr>
-              <w:t xml:space="preserve"> entretien physique</w:t>
+              <w:t xml:space="preserve"> </w:t>
+            </w:r>
+            <w:proofErr w:type="gramStart"/>
+            <w:r>
+              <w:rPr>
+                <w:rFonts w:ascii="Calibri" w:hAnsi="Calibri"/>
+                <w:color w:val="365F91"/>
+              </w:rPr>
+              <w:t>entretien</w:t>
+            </w:r>
+            <w:proofErr w:type="gramEnd"/>
+            <w:r>
+              <w:rPr>
+                <w:rFonts w:ascii="Calibri" w:hAnsi="Calibri"/>
+                <w:color w:val="365F91"/>
+              </w:rPr>
+              <w:t xml:space="preserve"> physique</w:t>
             </w:r>
           </w:p>
           <w:p>
@@ -11104,7 +11747,23 @@
                 <w:rFonts w:ascii="Calibri" w:hAnsi="Calibri"/>
                 <w:color w:val="365F91"/>
               </w:rPr>
-              <w:t xml:space="preserve"> atelier collectif</w:t>
+              <w:t xml:space="preserve"> </w:t>
+            </w:r>
+            <w:proofErr w:type="gramStart"/>
+            <w:r>
+              <w:rPr>
+                <w:rFonts w:ascii="Calibri" w:hAnsi="Calibri"/>
+                <w:color w:val="365F91"/>
+              </w:rPr>
+              <w:t>atelier</w:t>
+            </w:r>
+            <w:proofErr w:type="gramEnd"/>
+            <w:r>
+              <w:rPr>
+                <w:rFonts w:ascii="Calibri" w:hAnsi="Calibri"/>
+                <w:color w:val="365F91"/>
+              </w:rPr>
+              <w:t xml:space="preserve"> collectif</w:t>
             </w:r>
           </w:p>
           <w:p>
@@ -11163,7 +11822,23 @@
                 <w:rFonts w:ascii="Calibri" w:hAnsi="Calibri"/>
                 <w:color w:val="365F91"/>
               </w:rPr>
-              <w:t xml:space="preserve"> mél   </w:t>
+              <w:t xml:space="preserve"> </w:t>
+            </w:r>
+            <w:proofErr w:type="gramStart"/>
+            <w:r>
+              <w:rPr>
+                <w:rFonts w:ascii="Calibri" w:hAnsi="Calibri"/>
+                <w:color w:val="365F91"/>
+              </w:rPr>
+              <w:t>mél</w:t>
+            </w:r>
+            <w:proofErr w:type="gramEnd"/>
+            <w:r>
+              <w:rPr>
+                <w:rFonts w:ascii="Calibri" w:hAnsi="Calibri"/>
+                <w:color w:val="365F91"/>
+              </w:rPr>
+              <w:t xml:space="preserve">   </w:t>
             </w:r>
             <w:r>
               <w:rPr>
@@ -11273,8 +11948,17 @@
                 <w:rFonts w:ascii="Calibri" w:hAnsi="Calibri"/>
                 <w:color w:val="365F91"/>
               </w:rPr>
-              <w:t xml:space="preserve"> webcam</w:t>
-            </w:r>
+              <w:t xml:space="preserve"> </w:t>
+            </w:r>
+            <w:proofErr w:type="gramStart"/>
+            <w:r>
+              <w:rPr>
+                <w:rFonts w:ascii="Calibri" w:hAnsi="Calibri"/>
+                <w:color w:val="365F91"/>
+              </w:rPr>
+              <w:t>webcam</w:t>
+            </w:r>
+            <w:proofErr w:type="gramEnd"/>
           </w:p>
         </w:tc>
         <w:tc>
@@ -11326,6 +12010,21 @@
               </w:rPr>
             </w:pPr>
           </w:p>
+          <w:p>
+            <w:pPr>
+              <w:rPr>
+                <w:rFonts w:ascii="Calibri" w:hAnsi="Calibri"/>
+                <w:color w:val="365F91"/>
+              </w:rPr>
+            </w:pPr>
+            <w:r>
+              <w:rPr>
+                <w:rFonts w:ascii="Calibri" w:hAnsi="Calibri"/>
+                <w:color w:val="365F91"/>
+              </w:rPr>
+              <w:t>23/05/2022</w:t>
+            </w:r>
+          </w:p>
         </w:tc>
         <w:tc>
           <w:tcPr>
@@ -11388,7 +12087,23 @@
                 <w:rFonts w:ascii="Calibri" w:hAnsi="Calibri"/>
                 <w:color w:val="365F91"/>
               </w:rPr>
-              <w:t xml:space="preserve"> entretien physique</w:t>
+              <w:t xml:space="preserve"> </w:t>
+            </w:r>
+            <w:proofErr w:type="gramStart"/>
+            <w:r>
+              <w:rPr>
+                <w:rFonts w:ascii="Calibri" w:hAnsi="Calibri"/>
+                <w:color w:val="365F91"/>
+              </w:rPr>
+              <w:t>entretien</w:t>
+            </w:r>
+            <w:proofErr w:type="gramEnd"/>
+            <w:r>
+              <w:rPr>
+                <w:rFonts w:ascii="Calibri" w:hAnsi="Calibri"/>
+                <w:color w:val="365F91"/>
+              </w:rPr>
+              <w:t xml:space="preserve"> physique</w:t>
             </w:r>
           </w:p>
           <w:p>
@@ -11451,7 +12166,23 @@
                 <w:rFonts w:ascii="Calibri" w:hAnsi="Calibri"/>
                 <w:color w:val="365F91"/>
               </w:rPr>
-              <w:t xml:space="preserve"> atelier collectif</w:t>
+              <w:t xml:space="preserve"> </w:t>
+            </w:r>
+            <w:proofErr w:type="gramStart"/>
+            <w:r>
+              <w:rPr>
+                <w:rFonts w:ascii="Calibri" w:hAnsi="Calibri"/>
+                <w:color w:val="365F91"/>
+              </w:rPr>
+              <w:t>atelier</w:t>
+            </w:r>
+            <w:proofErr w:type="gramEnd"/>
+            <w:r>
+              <w:rPr>
+                <w:rFonts w:ascii="Calibri" w:hAnsi="Calibri"/>
+                <w:color w:val="365F91"/>
+              </w:rPr>
+              <w:t xml:space="preserve"> collectif</w:t>
             </w:r>
           </w:p>
           <w:p>
@@ -11510,7 +12241,23 @@
                 <w:rFonts w:ascii="Calibri" w:hAnsi="Calibri"/>
                 <w:color w:val="365F91"/>
               </w:rPr>
-              <w:t xml:space="preserve"> mél   </w:t>
+              <w:t xml:space="preserve"> </w:t>
+            </w:r>
+            <w:proofErr w:type="gramStart"/>
+            <w:r>
+              <w:rPr>
+                <w:rFonts w:ascii="Calibri" w:hAnsi="Calibri"/>
+                <w:color w:val="365F91"/>
+              </w:rPr>
+              <w:t>mél</w:t>
+            </w:r>
+            <w:proofErr w:type="gramEnd"/>
+            <w:r>
+              <w:rPr>
+                <w:rFonts w:ascii="Calibri" w:hAnsi="Calibri"/>
+                <w:color w:val="365F91"/>
+              </w:rPr>
+              <w:t xml:space="preserve">   </w:t>
             </w:r>
             <w:r>
               <w:rPr>
@@ -11620,8 +12367,17 @@
                 <w:rFonts w:ascii="Calibri" w:hAnsi="Calibri"/>
                 <w:color w:val="365F91"/>
               </w:rPr>
-              <w:t xml:space="preserve"> webcam</w:t>
-            </w:r>
+              <w:t xml:space="preserve"> </w:t>
+            </w:r>
+            <w:proofErr w:type="gramStart"/>
+            <w:r>
+              <w:rPr>
+                <w:rFonts w:ascii="Calibri" w:hAnsi="Calibri"/>
+                <w:color w:val="365F91"/>
+              </w:rPr>
+              <w:t>webcam</w:t>
+            </w:r>
+            <w:proofErr w:type="gramEnd"/>
           </w:p>
         </w:tc>
         <w:tc>
@@ -11665,6 +12421,21 @@
               </w:rPr>
             </w:pPr>
           </w:p>
+          <w:p>
+            <w:pPr>
+              <w:rPr>
+                <w:rFonts w:ascii="Calibri" w:hAnsi="Calibri"/>
+                <w:color w:val="365F91"/>
+              </w:rPr>
+            </w:pPr>
+            <w:r>
+              <w:rPr>
+                <w:rFonts w:ascii="Calibri" w:hAnsi="Calibri"/>
+                <w:color w:val="365F91"/>
+              </w:rPr>
+              <w:t>23/05/2022</w:t>
+            </w:r>
+          </w:p>
         </w:tc>
         <w:tc>
           <w:tcPr>
@@ -11727,7 +12498,23 @@
                 <w:rFonts w:ascii="Calibri" w:hAnsi="Calibri"/>
                 <w:color w:val="365F91"/>
               </w:rPr>
-              <w:t xml:space="preserve"> entretien physique</w:t>
+              <w:t xml:space="preserve"> </w:t>
+            </w:r>
+            <w:proofErr w:type="gramStart"/>
+            <w:r>
+              <w:rPr>
+                <w:rFonts w:ascii="Calibri" w:hAnsi="Calibri"/>
+                <w:color w:val="365F91"/>
+              </w:rPr>
+              <w:t>entretien</w:t>
+            </w:r>
+            <w:proofErr w:type="gramEnd"/>
+            <w:r>
+              <w:rPr>
+                <w:rFonts w:ascii="Calibri" w:hAnsi="Calibri"/>
+                <w:color w:val="365F91"/>
+              </w:rPr>
+              <w:t xml:space="preserve"> physique</w:t>
             </w:r>
           </w:p>
           <w:p>
@@ -11790,7 +12577,23 @@
                 <w:rFonts w:ascii="Calibri" w:hAnsi="Calibri"/>
                 <w:color w:val="365F91"/>
               </w:rPr>
-              <w:t xml:space="preserve"> atelier collectif</w:t>
+              <w:t xml:space="preserve"> </w:t>
+            </w:r>
+            <w:proofErr w:type="gramStart"/>
+            <w:r>
+              <w:rPr>
+                <w:rFonts w:ascii="Calibri" w:hAnsi="Calibri"/>
+                <w:color w:val="365F91"/>
+              </w:rPr>
+              <w:t>atelier</w:t>
+            </w:r>
+            <w:proofErr w:type="gramEnd"/>
+            <w:r>
+              <w:rPr>
+                <w:rFonts w:ascii="Calibri" w:hAnsi="Calibri"/>
+                <w:color w:val="365F91"/>
+              </w:rPr>
+              <w:t xml:space="preserve"> collectif</w:t>
             </w:r>
           </w:p>
           <w:p>
@@ -11849,7 +12652,23 @@
                 <w:rFonts w:ascii="Calibri" w:hAnsi="Calibri"/>
                 <w:color w:val="365F91"/>
               </w:rPr>
-              <w:t xml:space="preserve"> mél   </w:t>
+              <w:t xml:space="preserve"> </w:t>
+            </w:r>
+            <w:proofErr w:type="gramStart"/>
+            <w:r>
+              <w:rPr>
+                <w:rFonts w:ascii="Calibri" w:hAnsi="Calibri"/>
+                <w:color w:val="365F91"/>
+              </w:rPr>
+              <w:t>mél</w:t>
+            </w:r>
+            <w:proofErr w:type="gramEnd"/>
+            <w:r>
+              <w:rPr>
+                <w:rFonts w:ascii="Calibri" w:hAnsi="Calibri"/>
+                <w:color w:val="365F91"/>
+              </w:rPr>
+              <w:t xml:space="preserve">   </w:t>
             </w:r>
             <w:r>
               <w:rPr>
@@ -11959,8 +12778,17 @@
                 <w:rFonts w:ascii="Calibri" w:hAnsi="Calibri"/>
                 <w:color w:val="365F91"/>
               </w:rPr>
-              <w:t xml:space="preserve"> webcam</w:t>
-            </w:r>
+              <w:t xml:space="preserve"> </w:t>
+            </w:r>
+            <w:proofErr w:type="gramStart"/>
+            <w:r>
+              <w:rPr>
+                <w:rFonts w:ascii="Calibri" w:hAnsi="Calibri"/>
+                <w:color w:val="365F91"/>
+              </w:rPr>
+              <w:t>webcam</w:t>
+            </w:r>
+            <w:proofErr w:type="gramEnd"/>
           </w:p>
         </w:tc>
         <w:tc>
@@ -12330,7 +13158,7 @@
           <w:b/>
           <w:color w:val="336699"/>
         </w:rPr>
-        <w:t>MAZOUZA Rachid</w:t>
+        <w:t>QUIJOUX Florent</w:t>
       </w:r>
     </w:p>
     <w:p>
@@ -12388,14 +13216,14 @@
         <w:tblLook w:val="01E0" w:firstRow="1" w:lastRow="1" w:firstColumn="1" w:lastColumn="1" w:noHBand="0" w:noVBand="0"/>
       </w:tblPr>
       <w:tblGrid>
-        <w:gridCol w:w="1371"/>
-        <w:gridCol w:w="3796"/>
-        <w:gridCol w:w="4844"/>
+        <w:gridCol w:w="2930"/>
+        <w:gridCol w:w="2693"/>
+        <w:gridCol w:w="4388"/>
       </w:tblGrid>
       <w:tr>
         <w:tc>
           <w:tcPr>
-            <w:tcW w:w="1371" w:type="dxa"/>
+            <w:tcW w:w="2930" w:type="dxa"/>
             <w:shd w:val="clear" w:color="auto" w:fill="auto"/>
           </w:tcPr>
           <w:p>
@@ -12419,7 +13247,7 @@
         </w:tc>
         <w:tc>
           <w:tcPr>
-            <w:tcW w:w="3796" w:type="dxa"/>
+            <w:tcW w:w="2693" w:type="dxa"/>
             <w:shd w:val="clear" w:color="auto" w:fill="auto"/>
           </w:tcPr>
           <w:p>
@@ -12443,7 +13271,7 @@
         </w:tc>
         <w:tc>
           <w:tcPr>
-            <w:tcW w:w="4844" w:type="dxa"/>
+            <w:tcW w:w="4388" w:type="dxa"/>
             <w:shd w:val="clear" w:color="auto" w:fill="auto"/>
           </w:tcPr>
           <w:p>
@@ -12472,7 +13300,7 @@
         </w:trPr>
         <w:tc>
           <w:tcPr>
-            <w:tcW w:w="1371" w:type="dxa"/>
+            <w:tcW w:w="2930" w:type="dxa"/>
             <w:shd w:val="clear" w:color="auto" w:fill="auto"/>
           </w:tcPr>
           <w:p>
@@ -12484,10 +13312,26 @@
               </w:rPr>
             </w:pPr>
           </w:p>
+          <w:p>
+            <w:pPr>
+              <w:ind w:left="4956" w:hanging="4956"/>
+              <w:rPr>
+                <w:rFonts w:ascii="Calibri" w:hAnsi="Calibri"/>
+                <w:color w:val="365F91"/>
+              </w:rPr>
+            </w:pPr>
+            <w:r>
+              <w:rPr>
+                <w:rFonts w:ascii="Calibri" w:hAnsi="Calibri"/>
+                <w:color w:val="365F91"/>
+              </w:rPr>
+              <w:t>25/05/2023</w:t>
+            </w:r>
+          </w:p>
         </w:tc>
         <w:tc>
           <w:tcPr>
-            <w:tcW w:w="3796" w:type="dxa"/>
+            <w:tcW w:w="2693" w:type="dxa"/>
             <w:shd w:val="clear" w:color="auto" w:fill="auto"/>
           </w:tcPr>
           <w:p>
@@ -12547,7 +13391,23 @@
                 <w:rFonts w:ascii="Calibri" w:hAnsi="Calibri"/>
                 <w:color w:val="365F91"/>
               </w:rPr>
-              <w:t xml:space="preserve"> entretien physique</w:t>
+              <w:t xml:space="preserve"> </w:t>
+            </w:r>
+            <w:proofErr w:type="gramStart"/>
+            <w:r>
+              <w:rPr>
+                <w:rFonts w:ascii="Calibri" w:hAnsi="Calibri"/>
+                <w:color w:val="365F91"/>
+              </w:rPr>
+              <w:t>entretien</w:t>
+            </w:r>
+            <w:proofErr w:type="gramEnd"/>
+            <w:r>
+              <w:rPr>
+                <w:rFonts w:ascii="Calibri" w:hAnsi="Calibri"/>
+                <w:color w:val="365F91"/>
+              </w:rPr>
+              <w:t xml:space="preserve"> physique</w:t>
             </w:r>
           </w:p>
           <w:p>
@@ -12610,7 +13470,23 @@
                 <w:rFonts w:ascii="Calibri" w:hAnsi="Calibri"/>
                 <w:color w:val="365F91"/>
               </w:rPr>
-              <w:t xml:space="preserve"> atelier collectif</w:t>
+              <w:t xml:space="preserve"> </w:t>
+            </w:r>
+            <w:proofErr w:type="gramStart"/>
+            <w:r>
+              <w:rPr>
+                <w:rFonts w:ascii="Calibri" w:hAnsi="Calibri"/>
+                <w:color w:val="365F91"/>
+              </w:rPr>
+              <w:t>atelier</w:t>
+            </w:r>
+            <w:proofErr w:type="gramEnd"/>
+            <w:r>
+              <w:rPr>
+                <w:rFonts w:ascii="Calibri" w:hAnsi="Calibri"/>
+                <w:color w:val="365F91"/>
+              </w:rPr>
+              <w:t xml:space="preserve"> collectif</w:t>
             </w:r>
           </w:p>
           <w:p>
@@ -12670,7 +13546,23 @@
                 <w:rFonts w:ascii="Calibri" w:hAnsi="Calibri"/>
                 <w:color w:val="365F91"/>
               </w:rPr>
-              <w:t xml:space="preserve"> mél   </w:t>
+              <w:t xml:space="preserve"> </w:t>
+            </w:r>
+            <w:proofErr w:type="gramStart"/>
+            <w:r>
+              <w:rPr>
+                <w:rFonts w:ascii="Calibri" w:hAnsi="Calibri"/>
+                <w:color w:val="365F91"/>
+              </w:rPr>
+              <w:t>mél</w:t>
+            </w:r>
+            <w:proofErr w:type="gramEnd"/>
+            <w:r>
+              <w:rPr>
+                <w:rFonts w:ascii="Calibri" w:hAnsi="Calibri"/>
+                <w:color w:val="365F91"/>
+              </w:rPr>
+              <w:t xml:space="preserve">   </w:t>
             </w:r>
             <w:r>
               <w:rPr>
@@ -12781,13 +13673,22 @@
                 <w:rFonts w:ascii="Calibri" w:hAnsi="Calibri"/>
                 <w:color w:val="365F91"/>
               </w:rPr>
-              <w:t xml:space="preserve"> webcam</w:t>
-            </w:r>
+              <w:t xml:space="preserve"> </w:t>
+            </w:r>
+            <w:proofErr w:type="gramStart"/>
+            <w:r>
+              <w:rPr>
+                <w:rFonts w:ascii="Calibri" w:hAnsi="Calibri"/>
+                <w:color w:val="365F91"/>
+              </w:rPr>
+              <w:t>webcam</w:t>
+            </w:r>
+            <w:proofErr w:type="gramEnd"/>
           </w:p>
         </w:tc>
         <w:tc>
           <w:tcPr>
-            <w:tcW w:w="4844" w:type="dxa"/>
+            <w:tcW w:w="4388" w:type="dxa"/>
             <w:shd w:val="clear" w:color="auto" w:fill="auto"/>
           </w:tcPr>
           <w:p>
@@ -12813,7 +13714,7 @@
         </w:trPr>
         <w:tc>
           <w:tcPr>
-            <w:tcW w:w="1371" w:type="dxa"/>
+            <w:tcW w:w="2930" w:type="dxa"/>
             <w:shd w:val="clear" w:color="auto" w:fill="auto"/>
           </w:tcPr>
           <w:p>
@@ -12826,10 +13727,28 @@
               </w:rPr>
             </w:pPr>
           </w:p>
+          <w:p>
+            <w:pPr>
+              <w:ind w:left="4956" w:hanging="4956"/>
+              <w:rPr>
+                <w:rFonts w:ascii="Calibri" w:hAnsi="Calibri"/>
+                <w:color w:val="365F91"/>
+                <w:lang w:val="nb-NO"/>
+              </w:rPr>
+            </w:pPr>
+            <w:r>
+              <w:rPr>
+                <w:rFonts w:ascii="Calibri" w:hAnsi="Calibri"/>
+                <w:color w:val="365F91"/>
+                <w:lang w:val="nb-NO"/>
+              </w:rPr>
+              <w:t>31/05/2023</w:t>
+            </w:r>
+          </w:p>
         </w:tc>
         <w:tc>
           <w:tcPr>
-            <w:tcW w:w="3796" w:type="dxa"/>
+            <w:tcW w:w="2693" w:type="dxa"/>
             <w:shd w:val="clear" w:color="auto" w:fill="auto"/>
           </w:tcPr>
           <w:p>
@@ -12889,7 +13808,23 @@
                 <w:rFonts w:ascii="Calibri" w:hAnsi="Calibri"/>
                 <w:color w:val="365F91"/>
               </w:rPr>
-              <w:t xml:space="preserve"> entretien physique</w:t>
+              <w:t xml:space="preserve"> </w:t>
+            </w:r>
+            <w:proofErr w:type="gramStart"/>
+            <w:r>
+              <w:rPr>
+                <w:rFonts w:ascii="Calibri" w:hAnsi="Calibri"/>
+                <w:color w:val="365F91"/>
+              </w:rPr>
+              <w:t>entretien</w:t>
+            </w:r>
+            <w:proofErr w:type="gramEnd"/>
+            <w:r>
+              <w:rPr>
+                <w:rFonts w:ascii="Calibri" w:hAnsi="Calibri"/>
+                <w:color w:val="365F91"/>
+              </w:rPr>
+              <w:t xml:space="preserve"> physique</w:t>
             </w:r>
           </w:p>
           <w:p>
@@ -12952,7 +13887,23 @@
                 <w:rFonts w:ascii="Calibri" w:hAnsi="Calibri"/>
                 <w:color w:val="365F91"/>
               </w:rPr>
-              <w:t xml:space="preserve"> atelier collectif</w:t>
+              <w:t xml:space="preserve"> </w:t>
+            </w:r>
+            <w:proofErr w:type="gramStart"/>
+            <w:r>
+              <w:rPr>
+                <w:rFonts w:ascii="Calibri" w:hAnsi="Calibri"/>
+                <w:color w:val="365F91"/>
+              </w:rPr>
+              <w:t>atelier</w:t>
+            </w:r>
+            <w:proofErr w:type="gramEnd"/>
+            <w:r>
+              <w:rPr>
+                <w:rFonts w:ascii="Calibri" w:hAnsi="Calibri"/>
+                <w:color w:val="365F91"/>
+              </w:rPr>
+              <w:t xml:space="preserve"> collectif</w:t>
             </w:r>
           </w:p>
           <w:p>
@@ -13012,7 +13963,23 @@
                 <w:rFonts w:ascii="Calibri" w:hAnsi="Calibri"/>
                 <w:color w:val="365F91"/>
               </w:rPr>
-              <w:t xml:space="preserve"> mél   </w:t>
+              <w:t xml:space="preserve"> </w:t>
+            </w:r>
+            <w:proofErr w:type="gramStart"/>
+            <w:r>
+              <w:rPr>
+                <w:rFonts w:ascii="Calibri" w:hAnsi="Calibri"/>
+                <w:color w:val="365F91"/>
+              </w:rPr>
+              <w:t>mél</w:t>
+            </w:r>
+            <w:proofErr w:type="gramEnd"/>
+            <w:r>
+              <w:rPr>
+                <w:rFonts w:ascii="Calibri" w:hAnsi="Calibri"/>
+                <w:color w:val="365F91"/>
+              </w:rPr>
+              <w:t xml:space="preserve">   </w:t>
             </w:r>
             <w:r>
               <w:rPr>
@@ -13123,13 +14090,22 @@
                 <w:rFonts w:ascii="Calibri" w:hAnsi="Calibri"/>
                 <w:color w:val="365F91"/>
               </w:rPr>
-              <w:t xml:space="preserve"> webcam</w:t>
-            </w:r>
+              <w:t xml:space="preserve"> </w:t>
+            </w:r>
+            <w:proofErr w:type="gramStart"/>
+            <w:r>
+              <w:rPr>
+                <w:rFonts w:ascii="Calibri" w:hAnsi="Calibri"/>
+                <w:color w:val="365F91"/>
+              </w:rPr>
+              <w:t>webcam</w:t>
+            </w:r>
+            <w:proofErr w:type="gramEnd"/>
           </w:p>
         </w:tc>
         <w:tc>
           <w:tcPr>
-            <w:tcW w:w="4844" w:type="dxa"/>
+            <w:tcW w:w="4388" w:type="dxa"/>
             <w:shd w:val="clear" w:color="auto" w:fill="auto"/>
           </w:tcPr>
           <w:p>
@@ -13168,8 +14144,17 @@
                 <w:rFonts w:ascii="Calibri" w:hAnsi="Calibri"/>
                 <w:color w:val="365F91"/>
               </w:rPr>
-              <w:t xml:space="preserve"> juridiques</w:t>
-            </w:r>
+              <w:t xml:space="preserve"> </w:t>
+            </w:r>
+            <w:proofErr w:type="gramStart"/>
+            <w:r>
+              <w:rPr>
+                <w:rFonts w:ascii="Calibri" w:hAnsi="Calibri"/>
+                <w:color w:val="365F91"/>
+              </w:rPr>
+              <w:t>juridiques</w:t>
+            </w:r>
+            <w:proofErr w:type="gramEnd"/>
           </w:p>
         </w:tc>
       </w:tr>
@@ -13179,7 +14164,7 @@
         </w:trPr>
         <w:tc>
           <w:tcPr>
-            <w:tcW w:w="1371" w:type="dxa"/>
+            <w:tcW w:w="2930" w:type="dxa"/>
             <w:shd w:val="clear" w:color="auto" w:fill="auto"/>
           </w:tcPr>
           <w:p>
@@ -13191,10 +14176,26 @@
               </w:rPr>
             </w:pPr>
           </w:p>
+          <w:p>
+            <w:pPr>
+              <w:ind w:left="4956" w:hanging="4956"/>
+              <w:rPr>
+                <w:rFonts w:ascii="Calibri" w:hAnsi="Calibri"/>
+                <w:color w:val="365F91"/>
+              </w:rPr>
+            </w:pPr>
+            <w:r>
+              <w:rPr>
+                <w:rFonts w:ascii="Calibri" w:hAnsi="Calibri"/>
+                <w:color w:val="365F91"/>
+              </w:rPr>
+              <w:t>19/06/2023</w:t>
+            </w:r>
+          </w:p>
         </w:tc>
         <w:tc>
           <w:tcPr>
-            <w:tcW w:w="3796" w:type="dxa"/>
+            <w:tcW w:w="2693" w:type="dxa"/>
             <w:shd w:val="clear" w:color="auto" w:fill="auto"/>
           </w:tcPr>
           <w:p>
@@ -13253,7 +14254,23 @@
                 <w:rFonts w:ascii="Calibri" w:hAnsi="Calibri"/>
                 <w:color w:val="365F91"/>
               </w:rPr>
-              <w:t xml:space="preserve"> entretien physique</w:t>
+              <w:t xml:space="preserve"> </w:t>
+            </w:r>
+            <w:proofErr w:type="gramStart"/>
+            <w:r>
+              <w:rPr>
+                <w:rFonts w:ascii="Calibri" w:hAnsi="Calibri"/>
+                <w:color w:val="365F91"/>
+              </w:rPr>
+              <w:t>entretien</w:t>
+            </w:r>
+            <w:proofErr w:type="gramEnd"/>
+            <w:r>
+              <w:rPr>
+                <w:rFonts w:ascii="Calibri" w:hAnsi="Calibri"/>
+                <w:color w:val="365F91"/>
+              </w:rPr>
+              <w:t xml:space="preserve"> physique</w:t>
             </w:r>
           </w:p>
           <w:p>
@@ -13316,7 +14333,23 @@
                 <w:rFonts w:ascii="Calibri" w:hAnsi="Calibri"/>
                 <w:color w:val="365F91"/>
               </w:rPr>
-              <w:t xml:space="preserve"> atelier collectif</w:t>
+              <w:t xml:space="preserve"> </w:t>
+            </w:r>
+            <w:proofErr w:type="gramStart"/>
+            <w:r>
+              <w:rPr>
+                <w:rFonts w:ascii="Calibri" w:hAnsi="Calibri"/>
+                <w:color w:val="365F91"/>
+              </w:rPr>
+              <w:t>atelier</w:t>
+            </w:r>
+            <w:proofErr w:type="gramEnd"/>
+            <w:r>
+              <w:rPr>
+                <w:rFonts w:ascii="Calibri" w:hAnsi="Calibri"/>
+                <w:color w:val="365F91"/>
+              </w:rPr>
+              <w:t xml:space="preserve"> collectif</w:t>
             </w:r>
           </w:p>
           <w:p>
@@ -13375,7 +14408,23 @@
                 <w:rFonts w:ascii="Calibri" w:hAnsi="Calibri"/>
                 <w:color w:val="365F91"/>
               </w:rPr>
-              <w:t xml:space="preserve"> mél   </w:t>
+              <w:t xml:space="preserve"> </w:t>
+            </w:r>
+            <w:proofErr w:type="gramStart"/>
+            <w:r>
+              <w:rPr>
+                <w:rFonts w:ascii="Calibri" w:hAnsi="Calibri"/>
+                <w:color w:val="365F91"/>
+              </w:rPr>
+              <w:t>mél</w:t>
+            </w:r>
+            <w:proofErr w:type="gramEnd"/>
+            <w:r>
+              <w:rPr>
+                <w:rFonts w:ascii="Calibri" w:hAnsi="Calibri"/>
+                <w:color w:val="365F91"/>
+              </w:rPr>
+              <w:t xml:space="preserve">   </w:t>
             </w:r>
             <w:r>
               <w:rPr>
@@ -13485,13 +14534,22 @@
                 <w:rFonts w:ascii="Calibri" w:hAnsi="Calibri"/>
                 <w:color w:val="365F91"/>
               </w:rPr>
-              <w:t xml:space="preserve"> webcam</w:t>
-            </w:r>
+              <w:t xml:space="preserve"> </w:t>
+            </w:r>
+            <w:proofErr w:type="gramStart"/>
+            <w:r>
+              <w:rPr>
+                <w:rFonts w:ascii="Calibri" w:hAnsi="Calibri"/>
+                <w:color w:val="365F91"/>
+              </w:rPr>
+              <w:t>webcam</w:t>
+            </w:r>
+            <w:proofErr w:type="gramEnd"/>
           </w:p>
         </w:tc>
         <w:tc>
           <w:tcPr>
-            <w:tcW w:w="4844" w:type="dxa"/>
+            <w:tcW w:w="4388" w:type="dxa"/>
             <w:shd w:val="clear" w:color="auto" w:fill="auto"/>
           </w:tcPr>
           <w:p>
@@ -13527,7 +14585,7 @@
         </w:trPr>
         <w:tc>
           <w:tcPr>
-            <w:tcW w:w="1371" w:type="dxa"/>
+            <w:tcW w:w="2930" w:type="dxa"/>
             <w:shd w:val="clear" w:color="auto" w:fill="auto"/>
           </w:tcPr>
           <w:p>
@@ -13539,10 +14597,26 @@
               </w:rPr>
             </w:pPr>
           </w:p>
+          <w:p>
+            <w:pPr>
+              <w:ind w:left="4956" w:hanging="4956"/>
+              <w:rPr>
+                <w:rFonts w:ascii="Calibri" w:hAnsi="Calibri"/>
+                <w:color w:val="365F91"/>
+              </w:rPr>
+            </w:pPr>
+            <w:r>
+              <w:rPr>
+                <w:rFonts w:ascii="Calibri" w:hAnsi="Calibri"/>
+                <w:color w:val="365F91"/>
+              </w:rPr>
+              <w:t>19/06/2023</w:t>
+            </w:r>
+          </w:p>
         </w:tc>
         <w:tc>
           <w:tcPr>
-            <w:tcW w:w="3796" w:type="dxa"/>
+            <w:tcW w:w="2693" w:type="dxa"/>
             <w:shd w:val="clear" w:color="auto" w:fill="auto"/>
           </w:tcPr>
           <w:p>
@@ -13601,7 +14675,23 @@
                 <w:rFonts w:ascii="Calibri" w:hAnsi="Calibri"/>
                 <w:color w:val="365F91"/>
               </w:rPr>
-              <w:t xml:space="preserve"> entretien physique</w:t>
+              <w:t xml:space="preserve"> </w:t>
+            </w:r>
+            <w:proofErr w:type="gramStart"/>
+            <w:r>
+              <w:rPr>
+                <w:rFonts w:ascii="Calibri" w:hAnsi="Calibri"/>
+                <w:color w:val="365F91"/>
+              </w:rPr>
+              <w:t>entretien</w:t>
+            </w:r>
+            <w:proofErr w:type="gramEnd"/>
+            <w:r>
+              <w:rPr>
+                <w:rFonts w:ascii="Calibri" w:hAnsi="Calibri"/>
+                <w:color w:val="365F91"/>
+              </w:rPr>
+              <w:t xml:space="preserve"> physique</w:t>
             </w:r>
           </w:p>
           <w:p>
@@ -13664,7 +14754,23 @@
                 <w:rFonts w:ascii="Calibri" w:hAnsi="Calibri"/>
                 <w:color w:val="365F91"/>
               </w:rPr>
-              <w:t xml:space="preserve"> atelier collectif</w:t>
+              <w:t xml:space="preserve"> </w:t>
+            </w:r>
+            <w:proofErr w:type="gramStart"/>
+            <w:r>
+              <w:rPr>
+                <w:rFonts w:ascii="Calibri" w:hAnsi="Calibri"/>
+                <w:color w:val="365F91"/>
+              </w:rPr>
+              <w:t>atelier</w:t>
+            </w:r>
+            <w:proofErr w:type="gramEnd"/>
+            <w:r>
+              <w:rPr>
+                <w:rFonts w:ascii="Calibri" w:hAnsi="Calibri"/>
+                <w:color w:val="365F91"/>
+              </w:rPr>
+              <w:t xml:space="preserve"> collectif</w:t>
             </w:r>
           </w:p>
           <w:p>
@@ -13723,7 +14829,23 @@
                 <w:rFonts w:ascii="Calibri" w:hAnsi="Calibri"/>
                 <w:color w:val="365F91"/>
               </w:rPr>
-              <w:t xml:space="preserve"> mél   </w:t>
+              <w:t xml:space="preserve"> </w:t>
+            </w:r>
+            <w:proofErr w:type="gramStart"/>
+            <w:r>
+              <w:rPr>
+                <w:rFonts w:ascii="Calibri" w:hAnsi="Calibri"/>
+                <w:color w:val="365F91"/>
+              </w:rPr>
+              <w:t>mél</w:t>
+            </w:r>
+            <w:proofErr w:type="gramEnd"/>
+            <w:r>
+              <w:rPr>
+                <w:rFonts w:ascii="Calibri" w:hAnsi="Calibri"/>
+                <w:color w:val="365F91"/>
+              </w:rPr>
+              <w:t xml:space="preserve">   </w:t>
             </w:r>
             <w:r>
               <w:rPr>
@@ -13833,13 +14955,22 @@
                 <w:rFonts w:ascii="Calibri" w:hAnsi="Calibri"/>
                 <w:color w:val="365F91"/>
               </w:rPr>
-              <w:t xml:space="preserve"> webcam</w:t>
-            </w:r>
+              <w:t xml:space="preserve"> </w:t>
+            </w:r>
+            <w:proofErr w:type="gramStart"/>
+            <w:r>
+              <w:rPr>
+                <w:rFonts w:ascii="Calibri" w:hAnsi="Calibri"/>
+                <w:color w:val="365F91"/>
+              </w:rPr>
+              <w:t>webcam</w:t>
+            </w:r>
+            <w:proofErr w:type="gramEnd"/>
           </w:p>
         </w:tc>
         <w:tc>
           <w:tcPr>
-            <w:tcW w:w="4844" w:type="dxa"/>
+            <w:tcW w:w="4388" w:type="dxa"/>
             <w:shd w:val="clear" w:color="auto" w:fill="auto"/>
           </w:tcPr>
           <w:p>
@@ -13892,7 +15023,7 @@
         </w:trPr>
         <w:tc>
           <w:tcPr>
-            <w:tcW w:w="1371" w:type="dxa"/>
+            <w:tcW w:w="2930" w:type="dxa"/>
             <w:shd w:val="clear" w:color="auto" w:fill="auto"/>
           </w:tcPr>
           <w:p>
@@ -13904,10 +15035,26 @@
               </w:rPr>
             </w:pPr>
           </w:p>
+          <w:p>
+            <w:pPr>
+              <w:ind w:left="4956" w:hanging="4956"/>
+              <w:rPr>
+                <w:rFonts w:ascii="Calibri" w:hAnsi="Calibri"/>
+                <w:color w:val="365F91"/>
+              </w:rPr>
+            </w:pPr>
+            <w:r>
+              <w:rPr>
+                <w:rFonts w:ascii="Calibri" w:hAnsi="Calibri"/>
+                <w:color w:val="365F91"/>
+              </w:rPr>
+              <w:t>26/06/2023</w:t>
+            </w:r>
+          </w:p>
         </w:tc>
         <w:tc>
           <w:tcPr>
-            <w:tcW w:w="3796" w:type="dxa"/>
+            <w:tcW w:w="2693" w:type="dxa"/>
             <w:shd w:val="clear" w:color="auto" w:fill="auto"/>
           </w:tcPr>
           <w:p>
@@ -13967,7 +15114,23 @@
                 <w:rFonts w:ascii="Calibri" w:hAnsi="Calibri"/>
                 <w:color w:val="365F91"/>
               </w:rPr>
-              <w:t xml:space="preserve"> entretien physique</w:t>
+              <w:t xml:space="preserve"> </w:t>
+            </w:r>
+            <w:proofErr w:type="gramStart"/>
+            <w:r>
+              <w:rPr>
+                <w:rFonts w:ascii="Calibri" w:hAnsi="Calibri"/>
+                <w:color w:val="365F91"/>
+              </w:rPr>
+              <w:t>entretien</w:t>
+            </w:r>
+            <w:proofErr w:type="gramEnd"/>
+            <w:r>
+              <w:rPr>
+                <w:rFonts w:ascii="Calibri" w:hAnsi="Calibri"/>
+                <w:color w:val="365F91"/>
+              </w:rPr>
+              <w:t xml:space="preserve"> physique</w:t>
             </w:r>
           </w:p>
           <w:p>
@@ -14030,7 +15193,23 @@
                 <w:rFonts w:ascii="Calibri" w:hAnsi="Calibri"/>
                 <w:color w:val="365F91"/>
               </w:rPr>
-              <w:t xml:space="preserve"> atelier collectif</w:t>
+              <w:t xml:space="preserve"> </w:t>
+            </w:r>
+            <w:proofErr w:type="gramStart"/>
+            <w:r>
+              <w:rPr>
+                <w:rFonts w:ascii="Calibri" w:hAnsi="Calibri"/>
+                <w:color w:val="365F91"/>
+              </w:rPr>
+              <w:t>atelier</w:t>
+            </w:r>
+            <w:proofErr w:type="gramEnd"/>
+            <w:r>
+              <w:rPr>
+                <w:rFonts w:ascii="Calibri" w:hAnsi="Calibri"/>
+                <w:color w:val="365F91"/>
+              </w:rPr>
+              <w:t xml:space="preserve"> collectif</w:t>
             </w:r>
           </w:p>
           <w:p>
@@ -14090,7 +15269,23 @@
                 <w:rFonts w:ascii="Calibri" w:hAnsi="Calibri"/>
                 <w:color w:val="365F91"/>
               </w:rPr>
-              <w:t xml:space="preserve"> mél   </w:t>
+              <w:t xml:space="preserve"> </w:t>
+            </w:r>
+            <w:proofErr w:type="gramStart"/>
+            <w:r>
+              <w:rPr>
+                <w:rFonts w:ascii="Calibri" w:hAnsi="Calibri"/>
+                <w:color w:val="365F91"/>
+              </w:rPr>
+              <w:t>mél</w:t>
+            </w:r>
+            <w:proofErr w:type="gramEnd"/>
+            <w:r>
+              <w:rPr>
+                <w:rFonts w:ascii="Calibri" w:hAnsi="Calibri"/>
+                <w:color w:val="365F91"/>
+              </w:rPr>
+              <w:t xml:space="preserve">   </w:t>
             </w:r>
             <w:r>
               <w:rPr>
@@ -14201,13 +15396,22 @@
                 <w:rFonts w:ascii="Calibri" w:hAnsi="Calibri"/>
                 <w:color w:val="365F91"/>
               </w:rPr>
-              <w:t xml:space="preserve"> webcam</w:t>
-            </w:r>
+              <w:t xml:space="preserve"> </w:t>
+            </w:r>
+            <w:proofErr w:type="gramStart"/>
+            <w:r>
+              <w:rPr>
+                <w:rFonts w:ascii="Calibri" w:hAnsi="Calibri"/>
+                <w:color w:val="365F91"/>
+              </w:rPr>
+              <w:t>webcam</w:t>
+            </w:r>
+            <w:proofErr w:type="gramEnd"/>
           </w:p>
         </w:tc>
         <w:tc>
           <w:tcPr>
-            <w:tcW w:w="4844" w:type="dxa"/>
+            <w:tcW w:w="4388" w:type="dxa"/>
             <w:shd w:val="clear" w:color="auto" w:fill="auto"/>
           </w:tcPr>
           <w:p>
@@ -14242,7 +15446,7 @@
         </w:trPr>
         <w:tc>
           <w:tcPr>
-            <w:tcW w:w="1371" w:type="dxa"/>
+            <w:tcW w:w="2930" w:type="dxa"/>
             <w:shd w:val="clear" w:color="auto" w:fill="auto"/>
           </w:tcPr>
           <w:p>
@@ -14333,7 +15537,7 @@
         </w:tc>
         <w:tc>
           <w:tcPr>
-            <w:tcW w:w="3796" w:type="dxa"/>
+            <w:tcW w:w="2693" w:type="dxa"/>
             <w:shd w:val="clear" w:color="auto" w:fill="auto"/>
           </w:tcPr>
           <w:p>
@@ -14393,7 +15597,23 @@
                 <w:rFonts w:ascii="Calibri" w:hAnsi="Calibri"/>
                 <w:color w:val="365F91"/>
               </w:rPr>
-              <w:t xml:space="preserve"> entretien physique</w:t>
+              <w:t xml:space="preserve"> </w:t>
+            </w:r>
+            <w:proofErr w:type="gramStart"/>
+            <w:r>
+              <w:rPr>
+                <w:rFonts w:ascii="Calibri" w:hAnsi="Calibri"/>
+                <w:color w:val="365F91"/>
+              </w:rPr>
+              <w:t>entretien</w:t>
+            </w:r>
+            <w:proofErr w:type="gramEnd"/>
+            <w:r>
+              <w:rPr>
+                <w:rFonts w:ascii="Calibri" w:hAnsi="Calibri"/>
+                <w:color w:val="365F91"/>
+              </w:rPr>
+              <w:t xml:space="preserve"> physique</w:t>
             </w:r>
           </w:p>
           <w:p>
@@ -14456,7 +15676,23 @@
                 <w:rFonts w:ascii="Calibri" w:hAnsi="Calibri"/>
                 <w:color w:val="365F91"/>
               </w:rPr>
-              <w:t xml:space="preserve"> atelier collectif</w:t>
+              <w:t xml:space="preserve"> </w:t>
+            </w:r>
+            <w:proofErr w:type="gramStart"/>
+            <w:r>
+              <w:rPr>
+                <w:rFonts w:ascii="Calibri" w:hAnsi="Calibri"/>
+                <w:color w:val="365F91"/>
+              </w:rPr>
+              <w:t>atelier</w:t>
+            </w:r>
+            <w:proofErr w:type="gramEnd"/>
+            <w:r>
+              <w:rPr>
+                <w:rFonts w:ascii="Calibri" w:hAnsi="Calibri"/>
+                <w:color w:val="365F91"/>
+              </w:rPr>
+              <w:t xml:space="preserve"> collectif</w:t>
             </w:r>
           </w:p>
           <w:p>
@@ -14516,7 +15752,23 @@
                 <w:rFonts w:ascii="Calibri" w:hAnsi="Calibri"/>
                 <w:color w:val="365F91"/>
               </w:rPr>
-              <w:t xml:space="preserve"> mél   </w:t>
+              <w:t xml:space="preserve"> </w:t>
+            </w:r>
+            <w:proofErr w:type="gramStart"/>
+            <w:r>
+              <w:rPr>
+                <w:rFonts w:ascii="Calibri" w:hAnsi="Calibri"/>
+                <w:color w:val="365F91"/>
+              </w:rPr>
+              <w:t>mél</w:t>
+            </w:r>
+            <w:proofErr w:type="gramEnd"/>
+            <w:r>
+              <w:rPr>
+                <w:rFonts w:ascii="Calibri" w:hAnsi="Calibri"/>
+                <w:color w:val="365F91"/>
+              </w:rPr>
+              <w:t xml:space="preserve">   </w:t>
             </w:r>
             <w:r>
               <w:rPr>
@@ -14627,13 +15879,22 @@
                 <w:rFonts w:ascii="Calibri" w:hAnsi="Calibri"/>
                 <w:color w:val="365F91"/>
               </w:rPr>
-              <w:t xml:space="preserve"> webcam</w:t>
-            </w:r>
+              <w:t xml:space="preserve"> </w:t>
+            </w:r>
+            <w:proofErr w:type="gramStart"/>
+            <w:r>
+              <w:rPr>
+                <w:rFonts w:ascii="Calibri" w:hAnsi="Calibri"/>
+                <w:color w:val="365F91"/>
+              </w:rPr>
+              <w:t>webcam</w:t>
+            </w:r>
+            <w:proofErr w:type="gramEnd"/>
           </w:p>
         </w:tc>
         <w:tc>
           <w:tcPr>
-            <w:tcW w:w="4844" w:type="dxa"/>
+            <w:tcW w:w="4388" w:type="dxa"/>
             <w:shd w:val="clear" w:color="auto" w:fill="auto"/>
           </w:tcPr>
           <w:p>
@@ -14729,7 +15990,7 @@
         </w:trPr>
         <w:tc>
           <w:tcPr>
-            <w:tcW w:w="1371" w:type="dxa"/>
+            <w:tcW w:w="2930" w:type="dxa"/>
             <w:shd w:val="clear" w:color="auto" w:fill="auto"/>
           </w:tcPr>
           <w:p>
@@ -14820,7 +16081,7 @@
         </w:tc>
         <w:tc>
           <w:tcPr>
-            <w:tcW w:w="3796" w:type="dxa"/>
+            <w:tcW w:w="2693" w:type="dxa"/>
             <w:shd w:val="clear" w:color="auto" w:fill="auto"/>
           </w:tcPr>
           <w:p>
@@ -14880,7 +16141,23 @@
                 <w:rFonts w:ascii="Calibri" w:hAnsi="Calibri"/>
                 <w:color w:val="365F91"/>
               </w:rPr>
-              <w:t xml:space="preserve"> entretien physique</w:t>
+              <w:t xml:space="preserve"> </w:t>
+            </w:r>
+            <w:proofErr w:type="gramStart"/>
+            <w:r>
+              <w:rPr>
+                <w:rFonts w:ascii="Calibri" w:hAnsi="Calibri"/>
+                <w:color w:val="365F91"/>
+              </w:rPr>
+              <w:t>entretien</w:t>
+            </w:r>
+            <w:proofErr w:type="gramEnd"/>
+            <w:r>
+              <w:rPr>
+                <w:rFonts w:ascii="Calibri" w:hAnsi="Calibri"/>
+                <w:color w:val="365F91"/>
+              </w:rPr>
+              <w:t xml:space="preserve"> physique</w:t>
             </w:r>
           </w:p>
           <w:p>
@@ -14943,7 +16220,23 @@
                 <w:rFonts w:ascii="Calibri" w:hAnsi="Calibri"/>
                 <w:color w:val="365F91"/>
               </w:rPr>
-              <w:t xml:space="preserve"> atelier collectif</w:t>
+              <w:t xml:space="preserve"> </w:t>
+            </w:r>
+            <w:proofErr w:type="gramStart"/>
+            <w:r>
+              <w:rPr>
+                <w:rFonts w:ascii="Calibri" w:hAnsi="Calibri"/>
+                <w:color w:val="365F91"/>
+              </w:rPr>
+              <w:t>atelier</w:t>
+            </w:r>
+            <w:proofErr w:type="gramEnd"/>
+            <w:r>
+              <w:rPr>
+                <w:rFonts w:ascii="Calibri" w:hAnsi="Calibri"/>
+                <w:color w:val="365F91"/>
+              </w:rPr>
+              <w:t xml:space="preserve"> collectif</w:t>
             </w:r>
           </w:p>
           <w:p>
@@ -15003,7 +16296,23 @@
                 <w:rFonts w:ascii="Calibri" w:hAnsi="Calibri"/>
                 <w:color w:val="365F91"/>
               </w:rPr>
-              <w:t xml:space="preserve"> mél   </w:t>
+              <w:t xml:space="preserve"> </w:t>
+            </w:r>
+            <w:proofErr w:type="gramStart"/>
+            <w:r>
+              <w:rPr>
+                <w:rFonts w:ascii="Calibri" w:hAnsi="Calibri"/>
+                <w:color w:val="365F91"/>
+              </w:rPr>
+              <w:t>mél</w:t>
+            </w:r>
+            <w:proofErr w:type="gramEnd"/>
+            <w:r>
+              <w:rPr>
+                <w:rFonts w:ascii="Calibri" w:hAnsi="Calibri"/>
+                <w:color w:val="365F91"/>
+              </w:rPr>
+              <w:t xml:space="preserve">   </w:t>
             </w:r>
             <w:r>
               <w:rPr>
@@ -15114,13 +16423,22 @@
                 <w:rFonts w:ascii="Calibri" w:hAnsi="Calibri"/>
                 <w:color w:val="365F91"/>
               </w:rPr>
-              <w:t xml:space="preserve"> webcam</w:t>
-            </w:r>
+              <w:t xml:space="preserve"> </w:t>
+            </w:r>
+            <w:proofErr w:type="gramStart"/>
+            <w:r>
+              <w:rPr>
+                <w:rFonts w:ascii="Calibri" w:hAnsi="Calibri"/>
+                <w:color w:val="365F91"/>
+              </w:rPr>
+              <w:t>webcam</w:t>
+            </w:r>
+            <w:proofErr w:type="gramEnd"/>
           </w:p>
         </w:tc>
         <w:tc>
           <w:tcPr>
-            <w:tcW w:w="4844" w:type="dxa"/>
+            <w:tcW w:w="4388" w:type="dxa"/>
             <w:shd w:val="clear" w:color="auto" w:fill="auto"/>
           </w:tcPr>
           <w:p>
@@ -15810,7 +17128,7 @@
           <w:b/>
           <w:color w:val="336699"/>
         </w:rPr>
-        <w:t>MAZOUZA Rachid</w:t>
+        <w:t>QUIJOUX Florent</w:t>
       </w:r>
     </w:p>
     <w:p>
@@ -15873,8 +17191,18 @@
           <w:b/>
           <w:color w:val="336699"/>
         </w:rPr>
-        <w:t>Date de l’entretien:</w:t>
-      </w:r>
+        <w:t xml:space="preserve">Date de </w:t>
+      </w:r>
+      <w:proofErr w:type="gramStart"/>
+      <w:r>
+        <w:rPr>
+          <w:rFonts w:ascii="Calibri" w:hAnsi="Calibri"/>
+          <w:b/>
+          <w:color w:val="336699"/>
+        </w:rPr>
+        <w:t>l’entretien:</w:t>
+      </w:r>
+      <w:proofErr w:type="gramEnd"/>
     </w:p>
     <w:p>
       <w:pPr>
@@ -16191,7 +17519,25 @@
                                 <w:b/>
                                 <w:color w:val="336699"/>
                               </w:rPr>
-                              <w:t>ate prévisible de démarrage de l’activité :……………………………………………………………………………………….. </w:t>
+                              <w:t>ate prévisible de démarrage de l’activité</w:t>
+                            </w:r>
+                            <w:proofErr w:type="gramStart"/>
+                            <w:r>
+                              <w:rPr>
+                                <w:rFonts w:ascii="Calibri" w:hAnsi="Calibri"/>
+                                <w:b/>
+                                <w:color w:val="336699"/>
+                              </w:rPr>
+                              <w:t> :…</w:t>
+                            </w:r>
+                            <w:proofErr w:type="gramEnd"/>
+                            <w:r>
+                              <w:rPr>
+                                <w:rFonts w:ascii="Calibri" w:hAnsi="Calibri"/>
+                                <w:b/>
+                                <w:color w:val="336699"/>
+                              </w:rPr>
+                              <w:t>…………………………………………………………………………………….. </w:t>
                             </w:r>
                           </w:p>
                           <w:p>
@@ -16510,7 +17856,25 @@
                           <w:b/>
                           <w:color w:val="336699"/>
                         </w:rPr>
-                        <w:t>ate prévisible de démarrage de l’activité :……………………………………………………………………………………….. </w:t>
+                        <w:t>ate prévisible de démarrage de l’activité</w:t>
+                      </w:r>
+                      <w:proofErr w:type="gramStart"/>
+                      <w:r>
+                        <w:rPr>
+                          <w:rFonts w:ascii="Calibri" w:hAnsi="Calibri"/>
+                          <w:b/>
+                          <w:color w:val="336699"/>
+                        </w:rPr>
+                        <w:t> :…</w:t>
+                      </w:r>
+                      <w:proofErr w:type="gramEnd"/>
+                      <w:r>
+                        <w:rPr>
+                          <w:rFonts w:ascii="Calibri" w:hAnsi="Calibri"/>
+                          <w:b/>
+                          <w:color w:val="336699"/>
+                        </w:rPr>
+                        <w:t>…………………………………………………………………………………….. </w:t>
                       </w:r>
                     </w:p>
                     <w:p>
@@ -17068,7 +18432,29 @@
                                 <w:sz w:val="28"/>
                                 <w:szCs w:val="28"/>
                               </w:rPr>
-                              <w:t>Capacités et compétences acquises  (à détailler)</w:t>
+                              <w:t xml:space="preserve">Capacités et compétences </w:t>
+                            </w:r>
+                            <w:proofErr w:type="gramStart"/>
+                            <w:r>
+                              <w:rPr>
+                                <w:rFonts w:ascii="Calibri" w:hAnsi="Calibri" w:cs="Calibri"/>
+                                <w:b/>
+                                <w:color w:val="FFFFFF"/>
+                                <w:sz w:val="28"/>
+                                <w:szCs w:val="28"/>
+                              </w:rPr>
+                              <w:t>acquises  (</w:t>
+                            </w:r>
+                            <w:proofErr w:type="gramEnd"/>
+                            <w:r>
+                              <w:rPr>
+                                <w:rFonts w:ascii="Calibri" w:hAnsi="Calibri" w:cs="Calibri"/>
+                                <w:b/>
+                                <w:color w:val="FFFFFF"/>
+                                <w:sz w:val="28"/>
+                                <w:szCs w:val="28"/>
+                              </w:rPr>
+                              <w:t>à détailler)</w:t>
                             </w:r>
                           </w:p>
                         </w:txbxContent>
@@ -17111,7 +18497,29 @@
                           <w:sz w:val="28"/>
                           <w:szCs w:val="28"/>
                         </w:rPr>
-                        <w:t>Capacités et compétences acquises  (à détailler)</w:t>
+                        <w:t xml:space="preserve">Capacités et compétences </w:t>
+                      </w:r>
+                      <w:proofErr w:type="gramStart"/>
+                      <w:r>
+                        <w:rPr>
+                          <w:rFonts w:ascii="Calibri" w:hAnsi="Calibri" w:cs="Calibri"/>
+                          <w:b/>
+                          <w:color w:val="FFFFFF"/>
+                          <w:sz w:val="28"/>
+                          <w:szCs w:val="28"/>
+                        </w:rPr>
+                        <w:t>acquises  (</w:t>
+                      </w:r>
+                      <w:proofErr w:type="gramEnd"/>
+                      <w:r>
+                        <w:rPr>
+                          <w:rFonts w:ascii="Calibri" w:hAnsi="Calibri" w:cs="Calibri"/>
+                          <w:b/>
+                          <w:color w:val="FFFFFF"/>
+                          <w:sz w:val="28"/>
+                          <w:szCs w:val="28"/>
+                        </w:rPr>
+                        <w:t>à détailler)</w:t>
                       </w:r>
                     </w:p>
                   </w:txbxContent>
@@ -17940,7 +19348,7 @@
           <w:b/>
           <w:color w:val="336699"/>
         </w:rPr>
-        <w:t>MAZOUZA Rachid</w:t>
+        <w:t>QUIJOUX Florent</w:t>
       </w:r>
       <w:r>
         <w:t xml:space="preserve"> </w:t>
@@ -18003,7 +19411,25 @@
           <w:b/>
           <w:color w:val="336699"/>
         </w:rPr>
-        <w:t xml:space="preserve">Date de l’entretien: </w:t>
+        <w:t xml:space="preserve">Date de </w:t>
+      </w:r>
+      <w:proofErr w:type="gramStart"/>
+      <w:r>
+        <w:rPr>
+          <w:rFonts w:ascii="Calibri" w:hAnsi="Calibri"/>
+          <w:b/>
+          <w:color w:val="336699"/>
+        </w:rPr>
+        <w:t>l’entretien:</w:t>
+      </w:r>
+      <w:proofErr w:type="gramEnd"/>
+      <w:r>
+        <w:rPr>
+          <w:rFonts w:ascii="Calibri" w:hAnsi="Calibri"/>
+          <w:b/>
+          <w:color w:val="336699"/>
+        </w:rPr>
+        <w:t xml:space="preserve"> </w:t>
       </w:r>
     </w:p>
     <w:p>
@@ -18443,6 +19869,7 @@
                 <w:szCs w:val="28"/>
               </w:rPr>
             </w:pPr>
+            <w:proofErr w:type="gramStart"/>
             <w:r>
               <w:rPr>
                 <w:rFonts w:ascii="Trebuchet MS" w:hAnsi="Trebuchet MS"/>
@@ -18453,6 +19880,7 @@
               </w:rPr>
               <w:t>t</w:t>
             </w:r>
+            <w:proofErr w:type="gramEnd"/>
           </w:p>
         </w:tc>
         <w:tc>
@@ -18901,7 +20329,25 @@
                                 <w:b/>
                                 <w:color w:val="336699"/>
                               </w:rPr>
-                              <w:t xml:space="preserve"> Nom du partenaire réalisant l’accompagnement post Activ’Créa :</w:t>
+                              <w:t xml:space="preserve"> Nom du partenaire réalisant l’accompagnement post </w:t>
+                            </w:r>
+                            <w:proofErr w:type="spellStart"/>
+                            <w:r>
+                              <w:rPr>
+                                <w:rFonts w:ascii="Calibri" w:hAnsi="Calibri"/>
+                                <w:b/>
+                                <w:color w:val="336699"/>
+                              </w:rPr>
+                              <w:t>Activ’Créa</w:t>
+                            </w:r>
+                            <w:proofErr w:type="spellEnd"/>
+                            <w:r>
+                              <w:rPr>
+                                <w:rFonts w:ascii="Calibri" w:hAnsi="Calibri"/>
+                                <w:b/>
+                                <w:color w:val="336699"/>
+                              </w:rPr>
+                              <w:t> :</w:t>
                             </w:r>
                           </w:p>
                           <w:p>
@@ -19886,7 +21332,7 @@
           <w:b/>
           <w:color w:val="336699"/>
         </w:rPr>
-        <w:t>MAZOUZA Rachid</w:t>
+        <w:t>QUIJOUX Florent</w:t>
       </w:r>
     </w:p>
     <w:p>
@@ -19946,7 +21392,25 @@
           <w:b/>
           <w:color w:val="336699"/>
         </w:rPr>
-        <w:t>Date de l’entretien: _____/_____/_____</w:t>
+        <w:t xml:space="preserve">Date de </w:t>
+      </w:r>
+      <w:proofErr w:type="gramStart"/>
+      <w:r>
+        <w:rPr>
+          <w:rFonts w:ascii="Calibri" w:hAnsi="Calibri"/>
+          <w:b/>
+          <w:color w:val="336699"/>
+        </w:rPr>
+        <w:t>l’entretien:</w:t>
+      </w:r>
+      <w:proofErr w:type="gramEnd"/>
+      <w:r>
+        <w:rPr>
+          <w:rFonts w:ascii="Calibri" w:hAnsi="Calibri"/>
+          <w:b/>
+          <w:color w:val="336699"/>
+        </w:rPr>
+        <w:t xml:space="preserve"> _____/_____/_____</w:t>
       </w:r>
     </w:p>
     <w:p>
@@ -21589,7 +23053,7 @@
           <w:b/>
           <w:color w:val="336699"/>
         </w:rPr>
-        <w:t>MAZOUZA Rachid</w:t>
+        <w:t>QUIJOUX Florent</w:t>
       </w:r>
     </w:p>
     <w:p>
@@ -21649,7 +23113,25 @@
           <w:b/>
           <w:color w:val="336699"/>
         </w:rPr>
-        <w:t>Date de l’entretien: _____/_____/_____</w:t>
+        <w:t xml:space="preserve">Date de </w:t>
+      </w:r>
+      <w:proofErr w:type="gramStart"/>
+      <w:r>
+        <w:rPr>
+          <w:rFonts w:ascii="Calibri" w:hAnsi="Calibri"/>
+          <w:b/>
+          <w:color w:val="336699"/>
+        </w:rPr>
+        <w:t>l’entretien:</w:t>
+      </w:r>
+      <w:proofErr w:type="gramEnd"/>
+      <w:r>
+        <w:rPr>
+          <w:rFonts w:ascii="Calibri" w:hAnsi="Calibri"/>
+          <w:b/>
+          <w:color w:val="336699"/>
+        </w:rPr>
+        <w:t xml:space="preserve"> _____/_____/_____</w:t>
       </w:r>
     </w:p>
     <w:p>

--- a/mediafiles/PRE40_14965_SVEMEYA557_DRAME_Mariama_20_06_2023.docx
+++ b/mediafiles/PRE40_14965_SVEMEYA557_DRAME_Mariama_20_06_2023.docx
@@ -1453,7 +1453,7 @@
                 <w:rFonts w:ascii="Trebuchet MS" w:hAnsi="Trebuchet MS"/>
                 <w:color w:val="336699"/>
               </w:rPr>
-              <w:t>florent.quijoux@gmail.com</w:t>
+              <w:t>admin@admin.fr</w:t>
             </w:r>
           </w:p>
           <w:p>
@@ -9018,7 +9018,6 @@
                 <w:rFonts w:ascii="Calibri" w:hAnsi="Calibri"/>
                 <w:color w:val="365F91"/>
               </w:rPr>
-              <w:t>14/04/2023</w:t>
             </w:r>
           </w:p>
         </w:tc>
@@ -9440,7 +9439,6 @@
                 <w:color w:val="365F91"/>
                 <w:lang w:val="nb-NO"/>
               </w:rPr>
-              <w:t>27/04/2023</w:t>
             </w:r>
           </w:p>
         </w:tc>
@@ -9867,7 +9865,6 @@
                 <w:rFonts w:ascii="Calibri" w:hAnsi="Calibri"/>
                 <w:color w:val="365F91"/>
               </w:rPr>
-              <w:t>27/04/2023</w:t>
             </w:r>
           </w:p>
         </w:tc>
@@ -10304,7 +10301,6 @@
                 <w:rFonts w:ascii="Calibri" w:hAnsi="Calibri"/>
                 <w:color w:val="365F91"/>
               </w:rPr>
-              <w:t>28/04/2023</w:t>
             </w:r>
           </w:p>
         </w:tc>
@@ -10713,7 +10709,6 @@
                 <w:rFonts w:ascii="Calibri" w:hAnsi="Calibri"/>
                 <w:color w:val="365F91"/>
               </w:rPr>
-              <w:t>15/05/2023</w:t>
             </w:r>
           </w:p>
         </w:tc>
@@ -11158,7 +11153,6 @@
                 <w:rFonts w:ascii="Calibri" w:hAnsi="Calibri"/>
                 <w:color w:val="365F91"/>
               </w:rPr>
-              <w:t>15/05/2023</w:t>
             </w:r>
           </w:p>
         </w:tc>
@@ -11603,7 +11597,6 @@
                 <w:rFonts w:ascii="Calibri" w:hAnsi="Calibri"/>
                 <w:color w:val="365F91"/>
               </w:rPr>
-              <w:t>17/05/2023</w:t>
             </w:r>
           </w:p>
         </w:tc>
@@ -12022,7 +12015,6 @@
                 <w:rFonts w:ascii="Calibri" w:hAnsi="Calibri"/>
                 <w:color w:val="365F91"/>
               </w:rPr>
-              <w:t>23/05/2022</w:t>
             </w:r>
           </w:p>
         </w:tc>
@@ -12433,7 +12425,6 @@
                 <w:rFonts w:ascii="Calibri" w:hAnsi="Calibri"/>
                 <w:color w:val="365F91"/>
               </w:rPr>
-              <w:t>23/05/2022</w:t>
             </w:r>
           </w:p>
         </w:tc>
@@ -13325,7 +13316,6 @@
                 <w:rFonts w:ascii="Calibri" w:hAnsi="Calibri"/>
                 <w:color w:val="365F91"/>
               </w:rPr>
-              <w:t>25/05/2023</w:t>
             </w:r>
           </w:p>
         </w:tc>
@@ -13742,7 +13732,6 @@
                 <w:color w:val="365F91"/>
                 <w:lang w:val="nb-NO"/>
               </w:rPr>
-              <w:t>31/05/2023</w:t>
             </w:r>
           </w:p>
         </w:tc>
@@ -14189,7 +14178,6 @@
                 <w:rFonts w:ascii="Calibri" w:hAnsi="Calibri"/>
                 <w:color w:val="365F91"/>
               </w:rPr>
-              <w:t>19/06/2023</w:t>
             </w:r>
           </w:p>
         </w:tc>
@@ -14610,7 +14598,6 @@
                 <w:rFonts w:ascii="Calibri" w:hAnsi="Calibri"/>
                 <w:color w:val="365F91"/>
               </w:rPr>
-              <w:t>19/06/2023</w:t>
             </w:r>
           </w:p>
         </w:tc>
@@ -15048,7 +15035,6 @@
                 <w:rFonts w:ascii="Calibri" w:hAnsi="Calibri"/>
                 <w:color w:val="365F91"/>
               </w:rPr>
-              <w:t>26/06/2023</w:t>
             </w:r>
           </w:p>
         </w:tc>

--- a/mediafiles/PRE40_14965_SVEMEYA557_DRAME_Mariama_20_06_2023.docx
+++ b/mediafiles/PRE40_14965_SVEMEYA557_DRAME_Mariama_20_06_2023.docx
@@ -284,9 +284,28 @@
                 <w:sz w:val="20"/>
                 <w:szCs w:val="20"/>
               </w:rPr>
-              <w:t xml:space="preserve">Prestation réalisée </w:t>
-            </w:r>
-            <w:proofErr w:type="gramStart"/>
+              <w:t xml:space="preserve">Prestation réalisée du </w:t>
+            </w:r>
+            <w:r>
+              <w:rPr>
+                <w:rFonts w:ascii="Trebuchet MS" w:hAnsi="Trebuchet MS"/>
+                <w:b/>
+                <w:color w:val="336699"/>
+                <w:sz w:val="18"/>
+                <w:szCs w:val="18"/>
+              </w:rPr>
+              <w:t>|2|0| / |0|6| / |2|3|</w:t>
+            </w:r>
+            <w:r>
+              <w:rPr>
+                <w:rFonts w:ascii="Trebuchet MS" w:hAnsi="Trebuchet MS"/>
+                <w:b/>
+                <w:color w:val="336699"/>
+                <w:sz w:val="18"/>
+                <w:szCs w:val="18"/>
+              </w:rPr>
+              <w:t xml:space="preserve"> </w:t>
+            </w:r>
             <w:r>
               <w:rPr>
                 <w:rFonts w:ascii="Trebuchet MS" w:hAnsi="Trebuchet MS"/>
@@ -295,77 +314,8 @@
                 <w:sz w:val="20"/>
                 <w:szCs w:val="20"/>
               </w:rPr>
-              <w:t xml:space="preserve">du </w:t>
-            </w:r>
-            <w:proofErr w:type="spellStart"/>
-            <w:r>
-              <w:rPr>
-                <w:rFonts w:ascii="Trebuchet MS" w:hAnsi="Trebuchet MS"/>
-                <w:b/>
-                <w:color w:val="336699"/>
-                <w:sz w:val="18"/>
-                <w:szCs w:val="18"/>
-                <w:u w:val="single"/>
-              </w:rPr>
-              <w:t>date</w:t>
-            </w:r>
-            <w:proofErr w:type="gramEnd"/>
-            <w:r>
-              <w:rPr>
-                <w:rFonts w:ascii="Trebuchet MS" w:hAnsi="Trebuchet MS"/>
-                <w:b/>
-                <w:color w:val="336699"/>
-                <w:sz w:val="18"/>
-                <w:szCs w:val="18"/>
-                <w:u w:val="single"/>
-              </w:rPr>
-              <w:t>_start_format</w:t>
-            </w:r>
-            <w:proofErr w:type="spellEnd"/>
-            <w:r>
-              <w:rPr>
-                <w:rFonts w:ascii="Trebuchet MS" w:hAnsi="Trebuchet MS"/>
-                <w:b/>
-                <w:color w:val="336699"/>
-                <w:sz w:val="18"/>
-                <w:szCs w:val="18"/>
-                <w:u w:val="single"/>
-              </w:rPr>
-              <w:t xml:space="preserve"> </w:t>
-            </w:r>
-            <w:r>
-              <w:rPr>
-                <w:rFonts w:ascii="Trebuchet MS" w:hAnsi="Trebuchet MS" w:cs="Arial"/>
-                <w:color w:val="336699"/>
-                <w:sz w:val="22"/>
-                <w:szCs w:val="22"/>
-              </w:rPr>
               <w:t>au</w:t>
             </w:r>
-            <w:r>
-              <w:rPr>
-                <w:rFonts w:ascii="Trebuchet MS" w:hAnsi="Trebuchet MS" w:cs="Arial"/>
-                <w:b/>
-                <w:color w:val="336699"/>
-                <w:sz w:val="22"/>
-                <w:szCs w:val="22"/>
-                <w:u w:val="single"/>
-              </w:rPr>
-              <w:t xml:space="preserve"> </w:t>
-            </w:r>
-            <w:proofErr w:type="spellStart"/>
-            <w:r>
-              <w:rPr>
-                <w:rFonts w:ascii="Trebuchet MS" w:hAnsi="Trebuchet MS"/>
-                <w:b/>
-                <w:color w:val="336699"/>
-                <w:sz w:val="18"/>
-                <w:szCs w:val="18"/>
-                <w:u w:val="single"/>
-              </w:rPr>
-              <w:t>|1|8| / |0|9| / |2|3|</w:t>
-            </w:r>
-            <w:proofErr w:type="spellEnd"/>
           </w:p>
         </w:tc>
         <w:tc>
@@ -640,11 +590,11 @@
               </w:rPr>
               <w:t xml:space="preserve">Tél. : </w:t>
             </w:r>
-            <w:proofErr w:type="spellStart"/>
             <w:r>
               <w:rPr>
                 <w:rFonts w:ascii="Trebuchet MS" w:hAnsi="Trebuchet MS"/>
                 <w:b/>
+                <w:bCs/>
                 <w:color w:val="336699"/>
                 <w:sz w:val="22"/>
                 <w:szCs w:val="22"/>
@@ -652,7 +602,6 @@
               </w:rPr>
               <w:t>|0|7|5|8|7|6|5|4|6|1|</w:t>
             </w:r>
-            <w:proofErr w:type="spellEnd"/>
           </w:p>
           <w:p>
             <w:pPr>
@@ -1981,11 +1930,11 @@
       </w:r>
       <w:r>
         <w:rPr>
-          <w:rFonts w:ascii="Calibri" w:hAnsi="Calibri" w:cs="Arial"/>
-          <w:b/>
-          <w:color w:val="336699"/>
-        </w:rPr>
-        <w:t>□</w:t>
+          <w:rFonts w:ascii="Segoe UI Emoji" w:hAnsi="Segoe UI Emoji" w:cs="Segoe UI Emoji"/>
+          <w:b/>
+          <w:color w:val="336699"/>
+        </w:rPr>
+        <w:t>❎</w:t>
       </w:r>
     </w:p>
     <w:p>
@@ -2684,23 +2633,7 @@
           <w:b/>
           <w:color w:val="336699"/>
         </w:rPr>
-        <w:t xml:space="preserve">: </w:t>
-      </w:r>
-      <w:r>
-        <w:rPr>
-          <w:rFonts w:ascii="Calibri" w:hAnsi="Calibri"/>
-          <w:b/>
-          <w:color w:val="336699"/>
-        </w:rPr>
-        <w:t xml:space="preserve"> </w:t>
-      </w:r>
-      <w:r>
-        <w:rPr>
-          <w:rFonts w:ascii="Calibri" w:hAnsi="Calibri" w:cs="Arial"/>
-          <w:b/>
-          <w:color w:val="336699"/>
-        </w:rPr>
-        <w:t>18/09/2023</w:t>
+        <w:t>:</w:t>
       </w:r>
     </w:p>
     <w:p>
@@ -3209,16 +3142,6 @@
         </w:rPr>
         <w:t xml:space="preserve"> : </w:t>
       </w:r>
-      <w:proofErr w:type="spellStart"/>
-      <w:r>
-        <w:rPr>
-          <w:rFonts w:ascii="Calibri" w:hAnsi="Calibri"/>
-          <w:b/>
-          <w:color w:val="336699"/>
-        </w:rPr>
-        <w:t>Entrepreneur#Leader</w:t>
-      </w:r>
-      <w:proofErr w:type="spellEnd"/>
     </w:p>
     <w:p>
       <w:pPr>
@@ -3489,16 +3412,6 @@
           <w:szCs w:val="22"/>
         </w:rPr>
         <w:t xml:space="preserve"> l’immatriculation est déjà effective) : </w:t>
-      </w:r>
-      <w:r>
-        <w:rPr>
-          <w:rFonts w:ascii="Calibri" w:hAnsi="Calibri"/>
-          <w:b/>
-          <w:color w:val="336699"/>
-          <w:sz w:val="22"/>
-          <w:szCs w:val="22"/>
-        </w:rPr>
-        <w:t>juillet 2024</w:t>
       </w:r>
     </w:p>
     <w:p>
@@ -4015,6 +3928,7 @@
           <w:sz w:val="28"/>
           <w:szCs w:val="28"/>
         </w:rPr>
+        <w:lastRenderedPageBreak/>
         <mc:AlternateContent>
           <mc:Choice Requires="wps">
             <w:drawing>
@@ -5765,14 +5679,6 @@
         </w:rPr>
         <w:t xml:space="preserve">rénom de l’intervenant : </w:t>
       </w:r>
-      <w:r>
-        <w:rPr>
-          <w:rFonts w:ascii="Calibri" w:hAnsi="Calibri"/>
-          <w:b/>
-          <w:color w:val="336699"/>
-        </w:rPr>
-        <w:t>QUIJOUX Florent</w:t>
-      </w:r>
     </w:p>
     <w:p>
       <w:pPr>
@@ -5814,14 +5720,6 @@
           <w:color w:val="336699"/>
         </w:rPr>
         <w:t xml:space="preserve"> </w:t>
-      </w:r>
-      <w:r>
-        <w:rPr>
-          <w:rFonts w:ascii="Calibri" w:hAnsi="Calibri"/>
-          <w:b/>
-          <w:color w:val="336699"/>
-        </w:rPr>
-        <w:t>DRAME Mariama</w:t>
       </w:r>
     </w:p>
     <w:p>
@@ -6865,6 +6763,7 @@
           <w:sz w:val="28"/>
           <w:szCs w:val="28"/>
         </w:rPr>
+        <w:lastRenderedPageBreak/>
         <mc:AlternateContent>
           <mc:Choice Requires="wps">
             <w:drawing>
@@ -7256,41 +7155,87 @@
           <w:b/>
           <w:color w:val="336699"/>
         </w:rPr>
-        <w:t>Nom/</w:t>
+        <w:t>Nom/p</w:t>
+      </w:r>
+      <w:r>
+        <w:rPr>
+          <w:rFonts w:ascii="Calibri" w:hAnsi="Calibri"/>
+          <w:b/>
+          <w:color w:val="336699"/>
+        </w:rPr>
+        <w:t xml:space="preserve">rénom </w:t>
+      </w:r>
+      <w:r>
+        <w:rPr>
+          <w:rFonts w:ascii="Calibri" w:hAnsi="Calibri"/>
+          <w:b/>
+          <w:color w:val="336699"/>
+        </w:rPr>
+        <w:t xml:space="preserve">du bénéficiaire </w:t>
+      </w:r>
+      <w:r>
+        <w:rPr>
+          <w:rFonts w:ascii="Calibri" w:hAnsi="Calibri"/>
+          <w:b/>
+          <w:color w:val="336699"/>
+        </w:rPr>
+        <w:t xml:space="preserve">:   </w:t>
+      </w:r>
+      <w:r>
+        <w:rPr>
+          <w:rFonts w:ascii="Calibri" w:hAnsi="Calibri"/>
+          <w:b/>
+          <w:color w:val="336699"/>
+        </w:rPr>
+        <w:t>DRAME Mariama</w:t>
+      </w:r>
+      <w:r>
+        <w:rPr>
+          <w:rFonts w:ascii="Calibri" w:hAnsi="Calibri"/>
+          <w:b/>
+          <w:color w:val="336699"/>
+        </w:rPr>
+        <w:t xml:space="preserve">                             </w:t>
+      </w:r>
+    </w:p>
+    <w:p>
+      <w:pPr>
+        <w:ind w:right="-28"/>
+        <w:rPr>
+          <w:rFonts w:ascii="Calibri" w:hAnsi="Calibri" w:cs="Calibri"/>
+          <w:b/>
+          <w:color w:val="336699"/>
+          <w:szCs w:val="20"/>
+        </w:rPr>
+      </w:pPr>
+      <w:r>
+        <w:rPr>
+          <w:rFonts w:ascii="Calibri" w:hAnsi="Calibri" w:cs="Calibri"/>
+          <w:b/>
+          <w:color w:val="336699"/>
+          <w:szCs w:val="20"/>
+        </w:rPr>
+        <w:t xml:space="preserve">Date de </w:t>
       </w:r>
       <w:proofErr w:type="gramStart"/>
       <w:r>
         <w:rPr>
-          <w:rFonts w:ascii="Calibri" w:hAnsi="Calibri"/>
-          <w:b/>
-          <w:color w:val="336699"/>
-        </w:rPr>
-        <w:t>p</w:t>
-      </w:r>
-      <w:r>
-        <w:rPr>
-          <w:rFonts w:ascii="Calibri" w:hAnsi="Calibri"/>
-          <w:b/>
-          <w:color w:val="336699"/>
-        </w:rPr>
-        <w:t xml:space="preserve">rénom </w:t>
-      </w:r>
-      <w:r>
-        <w:rPr>
-          <w:rFonts w:ascii="Calibri" w:hAnsi="Calibri"/>
-          <w:b/>
-          <w:color w:val="336699"/>
-        </w:rPr>
-        <w:t xml:space="preserve"> du</w:t>
+          <w:rFonts w:ascii="Calibri" w:hAnsi="Calibri" w:cs="Calibri"/>
+          <w:b/>
+          <w:color w:val="336699"/>
+          <w:szCs w:val="20"/>
+        </w:rPr>
+        <w:t>l’entretien:</w:t>
       </w:r>
       <w:proofErr w:type="gramEnd"/>
       <w:r>
         <w:rPr>
-          <w:rFonts w:ascii="Calibri" w:hAnsi="Calibri"/>
-          <w:b/>
-          <w:color w:val="336699"/>
-        </w:rPr>
-        <w:t xml:space="preserve"> bénéficiaire : </w:t>
+          <w:rFonts w:ascii="Calibri" w:hAnsi="Calibri" w:cs="Calibri"/>
+          <w:b/>
+          <w:color w:val="336699"/>
+          <w:szCs w:val="20"/>
+        </w:rPr>
+        <w:t xml:space="preserve"> </w:t>
       </w:r>
       <w:r>
         <w:rPr>
@@ -7299,46 +7244,6 @@
           <w:color w:val="336699"/>
         </w:rPr>
         <w:t>20/06/2023</w:t>
-      </w:r>
-    </w:p>
-    <w:p>
-      <w:pPr>
-        <w:ind w:right="-28"/>
-        <w:rPr>
-          <w:rFonts w:ascii="Calibri" w:hAnsi="Calibri" w:cs="Calibri"/>
-          <w:b/>
-          <w:color w:val="336699"/>
-          <w:szCs w:val="20"/>
-        </w:rPr>
-      </w:pPr>
-      <w:r>
-        <w:rPr>
-          <w:rFonts w:ascii="Calibri" w:hAnsi="Calibri" w:cs="Calibri"/>
-          <w:b/>
-          <w:color w:val="336699"/>
-          <w:szCs w:val="20"/>
-        </w:rPr>
-        <w:t xml:space="preserve">Date de </w:t>
-      </w:r>
-      <w:proofErr w:type="gramStart"/>
-      <w:r>
-        <w:rPr>
-          <w:rFonts w:ascii="Calibri" w:hAnsi="Calibri" w:cs="Calibri"/>
-          <w:b/>
-          <w:color w:val="336699"/>
-          <w:szCs w:val="20"/>
-        </w:rPr>
-        <w:t>l’entretien:</w:t>
-      </w:r>
-      <w:proofErr w:type="gramEnd"/>
-      <w:r>
-        <w:rPr>
-          <w:rFonts w:ascii="Calibri" w:hAnsi="Calibri" w:cs="Calibri"/>
-          <w:b/>
-          <w:color w:val="336699"/>
-          <w:szCs w:val="20"/>
-        </w:rPr>
-        <w:t xml:space="preserve"> </w:t>
       </w:r>
     </w:p>
     <w:p>
@@ -8433,6 +8338,27 @@
     </w:p>
     <w:p>
       <w:pPr>
+        <w:rPr>
+          <w:rFonts w:ascii="Calibri" w:hAnsi="Calibri" w:cs="Arial"/>
+          <w:b/>
+          <w:color w:val="336699"/>
+          <w:sz w:val="28"/>
+          <w:szCs w:val="28"/>
+        </w:rPr>
+      </w:pPr>
+      <w:r>
+        <w:rPr>
+          <w:rFonts w:ascii="Calibri" w:hAnsi="Calibri" w:cs="Arial"/>
+          <w:b/>
+          <w:color w:val="336699"/>
+          <w:sz w:val="28"/>
+          <w:szCs w:val="28"/>
+        </w:rPr>
+        <w:br w:type="page"/>
+      </w:r>
+    </w:p>
+    <w:p>
+      <w:pPr>
         <w:ind w:right="-1008"/>
         <w:jc w:val="center"/>
         <w:rPr>
@@ -8450,6 +8376,7 @@
           <w:sz w:val="28"/>
           <w:szCs w:val="28"/>
         </w:rPr>
+        <w:lastRenderedPageBreak/>
         <mc:AlternateContent>
           <mc:Choice Requires="wps">
             <w:drawing>
@@ -9018,6 +8945,7 @@
                 <w:rFonts w:ascii="Calibri" w:hAnsi="Calibri"/>
                 <w:color w:val="365F91"/>
               </w:rPr>
+              <w:t>01/01/2024</w:t>
             </w:r>
           </w:p>
         </w:tc>
@@ -9439,6 +9367,7 @@
                 <w:color w:val="365F91"/>
                 <w:lang w:val="nb-NO"/>
               </w:rPr>
+              <w:t>01/01/2024</w:t>
             </w:r>
           </w:p>
         </w:tc>
@@ -9865,6 +9794,7 @@
                 <w:rFonts w:ascii="Calibri" w:hAnsi="Calibri"/>
                 <w:color w:val="365F91"/>
               </w:rPr>
+              <w:t>01/01/2024</w:t>
             </w:r>
           </w:p>
         </w:tc>
@@ -10301,6 +10231,7 @@
                 <w:rFonts w:ascii="Calibri" w:hAnsi="Calibri"/>
                 <w:color w:val="365F91"/>
               </w:rPr>
+              <w:t>01/01/2024</w:t>
             </w:r>
           </w:p>
         </w:tc>
@@ -10709,6 +10640,7 @@
                 <w:rFonts w:ascii="Calibri" w:hAnsi="Calibri"/>
                 <w:color w:val="365F91"/>
               </w:rPr>
+              <w:t>01/01/2024</w:t>
             </w:r>
           </w:p>
         </w:tc>
@@ -11153,6 +11085,7 @@
                 <w:rFonts w:ascii="Calibri" w:hAnsi="Calibri"/>
                 <w:color w:val="365F91"/>
               </w:rPr>
+              <w:t>01/01/2024</w:t>
             </w:r>
           </w:p>
         </w:tc>
@@ -11597,6 +11530,7 @@
                 <w:rFonts w:ascii="Calibri" w:hAnsi="Calibri"/>
                 <w:color w:val="365F91"/>
               </w:rPr>
+              <w:t>01/01/2024</w:t>
             </w:r>
           </w:p>
         </w:tc>
@@ -12015,6 +11949,7 @@
                 <w:rFonts w:ascii="Calibri" w:hAnsi="Calibri"/>
                 <w:color w:val="365F91"/>
               </w:rPr>
+              <w:t>01/01/2024</w:t>
             </w:r>
           </w:p>
         </w:tc>
@@ -12425,6 +12360,7 @@
                 <w:rFonts w:ascii="Calibri" w:hAnsi="Calibri"/>
                 <w:color w:val="365F91"/>
               </w:rPr>
+              <w:t>01/01/2024</w:t>
             </w:r>
           </w:p>
         </w:tc>
@@ -13316,6 +13252,7 @@
                 <w:rFonts w:ascii="Calibri" w:hAnsi="Calibri"/>
                 <w:color w:val="365F91"/>
               </w:rPr>
+              <w:t>01/01/2024</w:t>
             </w:r>
           </w:p>
         </w:tc>
@@ -13732,6 +13669,7 @@
                 <w:color w:val="365F91"/>
                 <w:lang w:val="nb-NO"/>
               </w:rPr>
+              <w:t>01/01/2024</w:t>
             </w:r>
           </w:p>
         </w:tc>
@@ -13755,7 +13693,7 @@
               </w:rPr>
               <w:fldChar w:fldCharType="begin">
                 <w:ffData>
-                  <w:name w:val="CaseACocher15"/>
+                  <w:name w:val=""/>
                   <w:enabled/>
                   <w:calcOnExit w:val="0"/>
                   <w:checkBox>
@@ -14178,6 +14116,7 @@
                 <w:rFonts w:ascii="Calibri" w:hAnsi="Calibri"/>
                 <w:color w:val="365F91"/>
               </w:rPr>
+              <w:t>01/01/2024</w:t>
             </w:r>
           </w:p>
         </w:tc>
@@ -14598,6 +14537,7 @@
                 <w:rFonts w:ascii="Calibri" w:hAnsi="Calibri"/>
                 <w:color w:val="365F91"/>
               </w:rPr>
+              <w:t>01/01/2024</w:t>
             </w:r>
           </w:p>
         </w:tc>
@@ -15035,6 +14975,7 @@
                 <w:rFonts w:ascii="Calibri" w:hAnsi="Calibri"/>
                 <w:color w:val="365F91"/>
               </w:rPr>
+              <w:t>01/01/2024</w:t>
             </w:r>
           </w:p>
         </w:tc>
@@ -15058,7 +14999,7 @@
               </w:rPr>
               <w:fldChar w:fldCharType="begin">
                 <w:ffData>
-                  <w:name w:val="CaseACocher15"/>
+                  <w:name w:val=""/>
                   <w:enabled/>
                   <w:calcOnExit w:val="0"/>
                   <w:checkBox>
@@ -17106,15 +17047,7 @@
           <w:b/>
           <w:color w:val="336699"/>
         </w:rPr>
-        <w:t xml:space="preserve">rénom de l’intervenant : </w:t>
-      </w:r>
-      <w:r>
-        <w:rPr>
-          <w:rFonts w:ascii="Calibri" w:hAnsi="Calibri"/>
-          <w:b/>
-          <w:color w:val="336699"/>
-        </w:rPr>
-        <w:t>QUIJOUX Florent</w:t>
+        <w:t>rénom de l’intervenant :</w:t>
       </w:r>
     </w:p>
     <w:p>
@@ -17148,15 +17081,7 @@
           <w:b/>
           <w:color w:val="336699"/>
         </w:rPr>
-        <w:t xml:space="preserve">du bénéficiaire : </w:t>
-      </w:r>
-      <w:r>
-        <w:rPr>
-          <w:rFonts w:ascii="Calibri" w:hAnsi="Calibri"/>
-          <w:b/>
-          <w:color w:val="336699"/>
-        </w:rPr>
-        <w:t>DRAME Mariama</w:t>
+        <w:t>du bénéficiaire :</w:t>
       </w:r>
     </w:p>
     <w:p>
@@ -19325,20 +19250,6 @@
         </w:rPr>
         <w:t>rénom de l’intervenant :</w:t>
       </w:r>
-      <w:r>
-        <w:t xml:space="preserve"> </w:t>
-      </w:r>
-      <w:r>
-        <w:rPr>
-          <w:rFonts w:ascii="Calibri" w:hAnsi="Calibri"/>
-          <w:b/>
-          <w:color w:val="336699"/>
-        </w:rPr>
-        <w:t>QUIJOUX Florent</w:t>
-      </w:r>
-      <w:r>
-        <w:t xml:space="preserve"> </w:t>
-      </w:r>
     </w:p>
     <w:p>
       <w:pPr>
@@ -19371,15 +19282,7 @@
           <w:b/>
           <w:color w:val="336699"/>
         </w:rPr>
-        <w:t xml:space="preserve">du bénéficiaire : </w:t>
-      </w:r>
-      <w:r>
-        <w:rPr>
-          <w:rFonts w:ascii="Calibri" w:hAnsi="Calibri"/>
-          <w:b/>
-          <w:color w:val="336699"/>
-        </w:rPr>
-        <w:t>DRAME Mariama</w:t>
+        <w:t>du bénéficiaire :</w:t>
       </w:r>
     </w:p>
     <w:p>
@@ -21310,15 +21213,7 @@
           <w:b/>
           <w:color w:val="336699"/>
         </w:rPr>
-        <w:t xml:space="preserve">rénom de l’intervenant : </w:t>
-      </w:r>
-      <w:r>
-        <w:rPr>
-          <w:rFonts w:ascii="Calibri" w:hAnsi="Calibri"/>
-          <w:b/>
-          <w:color w:val="336699"/>
-        </w:rPr>
-        <w:t>QUIJOUX Florent</w:t>
+        <w:t>rénom de l’intervenant :</w:t>
       </w:r>
     </w:p>
     <w:p>
@@ -21352,15 +21247,7 @@
           <w:b/>
           <w:color w:val="336699"/>
         </w:rPr>
-        <w:t xml:space="preserve">du bénéficiaire : </w:t>
-      </w:r>
-      <w:r>
-        <w:rPr>
-          <w:rFonts w:ascii="Calibri" w:hAnsi="Calibri"/>
-          <w:b/>
-          <w:color w:val="336699"/>
-        </w:rPr>
-        <w:t>DRAME Mariama</w:t>
+        <w:t>du bénéficiaire :</w:t>
       </w:r>
     </w:p>
     <w:p>
@@ -25647,7 +25534,7 @@
   <w:style w:type="paragraph" w:default="1" w:styleId="Normal">
     <w:name w:val="Normal"/>
     <w:qFormat/>
-    <w:rsid w:val="00CD16B8"/>
+    <w:rsid w:val="008B2D6F"/>
     <w:rPr>
       <w:sz w:val="24"/>
       <w:szCs w:val="24"/>

--- a/mediafiles/PRE40_14965_SVEMEYA557_DRAME_Mariama_20_06_2023.docx
+++ b/mediafiles/PRE40_14965_SVEMEYA557_DRAME_Mariama_20_06_2023.docx
@@ -316,6 +316,16 @@
               </w:rPr>
               <w:t>au</w:t>
             </w:r>
+            <w:r>
+              <w:rPr>
+                <w:rFonts w:ascii="Trebuchet MS" w:hAnsi="Trebuchet MS"/>
+                <w:b/>
+                <w:color w:val="336699"/>
+                <w:sz w:val="20"/>
+                <w:szCs w:val="20"/>
+              </w:rPr>
+              <w:t xml:space="preserve"> |  | / |   | / |   |</w:t>
+            </w:r>
           </w:p>
         </w:tc>
         <w:tc>
@@ -766,27 +776,7 @@
                 <w:sz w:val="22"/>
                 <w:szCs w:val="22"/>
               </w:rPr>
-              <w:t xml:space="preserve">ieu de réalisation de la </w:t>
-            </w:r>
-            <w:proofErr w:type="gramStart"/>
-            <w:r>
-              <w:rPr>
-                <w:rFonts w:ascii="Trebuchet MS" w:hAnsi="Trebuchet MS"/>
-                <w:color w:val="336699"/>
-                <w:sz w:val="22"/>
-                <w:szCs w:val="22"/>
-              </w:rPr>
-              <w:t>prestation:</w:t>
-            </w:r>
-            <w:proofErr w:type="gramEnd"/>
-            <w:r>
-              <w:rPr>
-                <w:rFonts w:ascii="Trebuchet MS" w:hAnsi="Trebuchet MS"/>
-                <w:color w:val="336699"/>
-                <w:sz w:val="22"/>
-                <w:szCs w:val="22"/>
-              </w:rPr>
-              <w:t xml:space="preserve"> </w:t>
+              <w:t xml:space="preserve">ieu de réalisation de la prestation: </w:t>
             </w:r>
             <w:r>
               <w:rPr>
@@ -1092,23 +1082,13 @@
                 <w:color w:val="336699"/>
               </w:rPr>
             </w:pPr>
-            <w:proofErr w:type="spellStart"/>
             <w:r>
               <w:rPr>
                 <w:rFonts w:ascii="Trebuchet MS" w:hAnsi="Trebuchet MS"/>
                 <w:b/>
                 <w:color w:val="336699"/>
               </w:rPr>
-              <w:t>Référent-e</w:t>
-            </w:r>
-            <w:proofErr w:type="spellEnd"/>
-            <w:r>
-              <w:rPr>
-                <w:rFonts w:ascii="Trebuchet MS" w:hAnsi="Trebuchet MS"/>
-                <w:b/>
-                <w:color w:val="336699"/>
-              </w:rPr>
-              <w:t xml:space="preserve"> pour l’organisme prestataire</w:t>
+              <w:t>Référent-e pour l’organisme prestataire</w:t>
             </w:r>
           </w:p>
           <w:p>
@@ -4148,23 +4128,13 @@
         </w:rPr>
         <w:t xml:space="preserve"> </w:t>
       </w:r>
-      <w:proofErr w:type="gramStart"/>
-      <w:r>
-        <w:rPr>
-          <w:rFonts w:ascii="Calibri" w:hAnsi="Calibri"/>
-          <w:b/>
-          <w:color w:val="336699"/>
-        </w:rPr>
-        <w:t>Date:</w:t>
-      </w:r>
-      <w:proofErr w:type="gramEnd"/>
-      <w:r>
-        <w:rPr>
-          <w:rFonts w:ascii="Calibri" w:hAnsi="Calibri"/>
-          <w:b/>
-          <w:color w:val="336699"/>
-        </w:rPr>
-        <w:t xml:space="preserve"> </w:t>
+      <w:r>
+        <w:rPr>
+          <w:rFonts w:ascii="Calibri" w:hAnsi="Calibri"/>
+          <w:b/>
+          <w:color w:val="336699"/>
+        </w:rPr>
+        <w:t xml:space="preserve">Date: </w:t>
       </w:r>
       <w:r>
         <w:rPr>
@@ -4386,7 +4356,6 @@
           <w:szCs w:val="28"/>
         </w:rPr>
       </w:pPr>
-      <w:proofErr w:type="gramStart"/>
       <w:r>
         <w:rPr>
           <w:rFonts w:ascii="Calibri" w:hAnsi="Calibri"/>
@@ -4395,18 +4364,7 @@
           <w:sz w:val="28"/>
           <w:szCs w:val="28"/>
         </w:rPr>
-        <w:t>Date:</w:t>
-      </w:r>
-      <w:proofErr w:type="gramEnd"/>
-      <w:r>
-        <w:rPr>
-          <w:rFonts w:ascii="Calibri" w:hAnsi="Calibri"/>
-          <w:b/>
-          <w:color w:val="336699"/>
-          <w:sz w:val="28"/>
-          <w:szCs w:val="28"/>
-        </w:rPr>
-        <w:t xml:space="preserve"> </w:t>
+        <w:t xml:space="preserve">Date: </w:t>
       </w:r>
       <w:r>
         <w:rPr>
@@ -5737,25 +5695,7 @@
           <w:b/>
           <w:color w:val="336699"/>
         </w:rPr>
-        <w:t xml:space="preserve">Date de </w:t>
-      </w:r>
-      <w:proofErr w:type="gramStart"/>
-      <w:r>
-        <w:rPr>
-          <w:rFonts w:ascii="Calibri" w:hAnsi="Calibri"/>
-          <w:b/>
-          <w:color w:val="336699"/>
-        </w:rPr>
-        <w:t>l’entretien:</w:t>
-      </w:r>
-      <w:proofErr w:type="gramEnd"/>
-      <w:r>
-        <w:rPr>
-          <w:rFonts w:ascii="Calibri" w:hAnsi="Calibri"/>
-          <w:b/>
-          <w:color w:val="336699"/>
-        </w:rPr>
-        <w:t xml:space="preserve"> </w:t>
+        <w:t xml:space="preserve">Date de l’entretien: </w:t>
       </w:r>
     </w:p>
     <w:p>
@@ -7215,27 +7155,7 @@
           <w:color w:val="336699"/>
           <w:szCs w:val="20"/>
         </w:rPr>
-        <w:t xml:space="preserve">Date de </w:t>
-      </w:r>
-      <w:proofErr w:type="gramStart"/>
-      <w:r>
-        <w:rPr>
-          <w:rFonts w:ascii="Calibri" w:hAnsi="Calibri" w:cs="Calibri"/>
-          <w:b/>
-          <w:color w:val="336699"/>
-          <w:szCs w:val="20"/>
-        </w:rPr>
-        <w:t>l’entretien:</w:t>
-      </w:r>
-      <w:proofErr w:type="gramEnd"/>
-      <w:r>
-        <w:rPr>
-          <w:rFonts w:ascii="Calibri" w:hAnsi="Calibri" w:cs="Calibri"/>
-          <w:b/>
-          <w:color w:val="336699"/>
-          <w:szCs w:val="20"/>
-        </w:rPr>
-        <w:t xml:space="preserve"> </w:t>
+        <w:t xml:space="preserve">Date de l’entretien: </w:t>
       </w:r>
       <w:r>
         <w:rPr>
@@ -7267,16 +7187,16 @@
         <mc:AlternateContent>
           <mc:Choice Requires="wps">
             <w:drawing>
-              <wp:anchor distT="0" distB="0" distL="114300" distR="114300" simplePos="0" relativeHeight="251658240" behindDoc="0" locked="0" layoutInCell="1" allowOverlap="1" wp14:anchorId="22CBDF51" wp14:editId="0D0804DA">
+              <wp:anchor distT="0" distB="0" distL="114300" distR="114300" simplePos="0" relativeHeight="251658240" behindDoc="0" locked="0" layoutInCell="1" allowOverlap="1" wp14:anchorId="22CBDF51" wp14:editId="21776134">
                 <wp:simplePos x="0" y="0"/>
                 <wp:positionH relativeFrom="column">
                   <wp:posOffset>210185</wp:posOffset>
                 </wp:positionH>
                 <wp:positionV relativeFrom="paragraph">
-                  <wp:posOffset>121285</wp:posOffset>
+                  <wp:posOffset>83185</wp:posOffset>
                 </wp:positionV>
                 <wp:extent cx="5166995" cy="409575"/>
-                <wp:effectExtent l="17780" t="11430" r="15875" b="17145"/>
+                <wp:effectExtent l="0" t="0" r="14605" b="28575"/>
                 <wp:wrapNone/>
                 <wp:docPr id="379061849" name="Rectangle à coins arrondis 45"/>
                 <wp:cNvGraphicFramePr>
@@ -7352,7 +7272,7 @@
           </mc:Choice>
           <mc:Fallback>
             <w:pict>
-              <v:roundrect w14:anchorId="22CBDF51" id="_x0000_s1038" style="position:absolute;margin-left:16.55pt;margin-top:9.55pt;width:406.85pt;height:32.25pt;z-index:251658240;visibility:visible;mso-wrap-style:square;mso-width-percent:0;mso-height-percent:0;mso-wrap-distance-left:9pt;mso-wrap-distance-top:0;mso-wrap-distance-right:9pt;mso-wrap-distance-bottom:0;mso-position-horizontal:absolute;mso-position-horizontal-relative:text;mso-position-vertical:absolute;mso-position-vertical-relative:text;mso-width-percent:0;mso-height-percent:0;mso-width-relative:page;mso-height-relative:page;v-text-anchor:top" arcsize="10923f" o:gfxdata="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" fillcolor="#f60" strokecolor="white" strokeweight="1.5pt">
+              <v:roundrect w14:anchorId="22CBDF51" id="_x0000_s1038" style="position:absolute;margin-left:16.55pt;margin-top:6.55pt;width:406.85pt;height:32.25pt;z-index:251658240;visibility:visible;mso-wrap-style:square;mso-width-percent:0;mso-height-percent:0;mso-wrap-distance-left:9pt;mso-wrap-distance-top:0;mso-wrap-distance-right:9pt;mso-wrap-distance-bottom:0;mso-position-horizontal:absolute;mso-position-horizontal-relative:text;mso-position-vertical:absolute;mso-position-vertical-relative:text;mso-width-percent:0;mso-height-percent:0;mso-width-relative:page;mso-height-relative:page;v-text-anchor:top" arcsize="10923f" o:gfxdata="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" fillcolor="#f60" strokecolor="white" strokeweight="1.5pt">
                 <v:textbox>
                   <w:txbxContent>
                     <w:p>
@@ -7463,6 +7383,54 @@
                                 <w:color w:val="000080"/>
                               </w:rPr>
                             </w:pPr>
+                            <w:r>
+                              <w:rPr>
+                                <w:color w:val="000080"/>
+                                <w:highlight w:val="yellow"/>
+                              </w:rPr>
+                              <w:t>Mettre l’idée, projet du bénéficiaire</w:t>
+                            </w:r>
+                            <w:r>
+                              <w:rPr>
+                                <w:color w:val="000080"/>
+                              </w:rPr>
+                              <w:t xml:space="preserve">   </w:t>
+                            </w:r>
+                          </w:p>
+                          <w:p>
+                            <w:pPr>
+                              <w:spacing w:line="360" w:lineRule="auto"/>
+                              <w:rPr>
+                                <w:color w:val="000080"/>
+                              </w:rPr>
+                            </w:pPr>
+                            <w:r>
+                              <w:rPr>
+                                <w:color w:val="000080"/>
+                              </w:rPr>
+                              <w:t>&amp;  compléter par : Le parcours lui permettra d’explorer la faisabilité à court terme du projet.</w:t>
+                            </w:r>
+                          </w:p>
+                          <w:p>
+                            <w:pPr>
+                              <w:spacing w:line="360" w:lineRule="auto"/>
+                              <w:rPr>
+                                <w:color w:val="000080"/>
+                              </w:rPr>
+                            </w:pPr>
+                            <w:r>
+                              <w:rPr>
+                                <w:color w:val="000080"/>
+                                <w:highlight w:val="yellow"/>
+                              </w:rPr>
+                              <w:t>Ou si très très en amont (voire pas d’idée concrète) :</w:t>
+                            </w:r>
+                            <w:r>
+                              <w:rPr>
+                                <w:color w:val="000080"/>
+                              </w:rPr>
+                              <w:t xml:space="preserve"> d’acquérir de la méthode transférable dans le cadre de la construction d’un projet professionnel.</w:t>
+                            </w:r>
                           </w:p>
                           <w:p>
                             <w:pPr>
@@ -7501,6 +7469,78 @@
                           <w:color w:val="000080"/>
                         </w:rPr>
                       </w:pPr>
+                      <w:r>
+                        <w:rPr>
+                          <w:color w:val="000080"/>
+                          <w:highlight w:val="yellow"/>
+                        </w:rPr>
+                        <w:t>Mettre l’idée, projet du bénéficiaire</w:t>
+                      </w:r>
+                      <w:r>
+                        <w:rPr>
+                          <w:color w:val="000080"/>
+                        </w:rPr>
+                        <w:t xml:space="preserve">   </w:t>
+                      </w:r>
+                    </w:p>
+                    <w:p>
+                      <w:pPr>
+                        <w:spacing w:line="360" w:lineRule="auto"/>
+                        <w:rPr>
+                          <w:color w:val="000080"/>
+                        </w:rPr>
+                      </w:pPr>
+                      <w:proofErr w:type="gramStart"/>
+                      <w:r>
+                        <w:rPr>
+                          <w:color w:val="000080"/>
+                        </w:rPr>
+                        <w:t>&amp;  compléter</w:t>
+                      </w:r>
+                      <w:proofErr w:type="gramEnd"/>
+                      <w:r>
+                        <w:rPr>
+                          <w:color w:val="000080"/>
+                        </w:rPr>
+                        <w:t xml:space="preserve"> par : Le parcours lui permettra d’explorer la faisabilité à court terme du projet.</w:t>
+                      </w:r>
+                    </w:p>
+                    <w:p>
+                      <w:pPr>
+                        <w:spacing w:line="360" w:lineRule="auto"/>
+                        <w:rPr>
+                          <w:color w:val="000080"/>
+                        </w:rPr>
+                      </w:pPr>
+                      <w:r>
+                        <w:rPr>
+                          <w:color w:val="000080"/>
+                          <w:highlight w:val="yellow"/>
+                        </w:rPr>
+                        <w:t xml:space="preserve">Ou si très </w:t>
+                      </w:r>
+                      <w:proofErr w:type="spellStart"/>
+                      <w:r>
+                        <w:rPr>
+                          <w:color w:val="000080"/>
+                          <w:highlight w:val="yellow"/>
+                        </w:rPr>
+                        <w:t>très</w:t>
+                      </w:r>
+                      <w:proofErr w:type="spellEnd"/>
+                      <w:r>
+                        <w:rPr>
+                          <w:color w:val="000080"/>
+                          <w:highlight w:val="yellow"/>
+                        </w:rPr>
+                        <w:t xml:space="preserve"> en amont (voire pas d’idée concrète) :</w:t>
+                      </w:r>
+                      <w:r>
+                        <w:rPr>
+                          <w:color w:val="000080"/>
+                        </w:rPr>
+                        <w:t xml:space="preserve"> d’acquérir de la méthode transférable dans le cadre de la construction d’un projet professionnel.</w:t>
+                      </w:r>
                     </w:p>
                     <w:p>
                       <w:pPr>
@@ -7930,13 +7970,21 @@
           <w:p>
             <w:pPr>
               <w:rPr>
-                <w:rFonts w:ascii="Trebuchet MS" w:hAnsi="Trebuchet MS"/>
-                <w:b/>
-                <w:color w:val="FFFFFF"/>
-                <w:sz w:val="28"/>
-                <w:szCs w:val="28"/>
+                <w:rFonts w:ascii="Arial" w:hAnsi="Arial" w:cs="Arial"/>
+                <w:bCs/>
+                <w:sz w:val="18"/>
+                <w:szCs w:val="18"/>
               </w:rPr>
             </w:pPr>
+            <w:r>
+              <w:rPr>
+                <w:rFonts w:ascii="Arial" w:hAnsi="Arial" w:cs="Arial"/>
+                <w:bCs/>
+                <w:sz w:val="18"/>
+                <w:szCs w:val="18"/>
+              </w:rPr>
+              <w:t>Consulter la rubrique ‘ créer son entreprise’ dans  Emploi- store</w:t>
+            </w:r>
           </w:p>
         </w:tc>
         <w:tc>
@@ -7948,13 +7996,21 @@
           <w:p>
             <w:pPr>
               <w:rPr>
-                <w:rFonts w:ascii="Trebuchet MS" w:hAnsi="Trebuchet MS"/>
-                <w:b/>
-                <w:color w:val="FFFFFF"/>
-                <w:sz w:val="28"/>
-                <w:szCs w:val="28"/>
+                <w:rFonts w:ascii="Arial" w:hAnsi="Arial" w:cs="Arial"/>
+                <w:bCs/>
+                <w:sz w:val="18"/>
+                <w:szCs w:val="18"/>
               </w:rPr>
             </w:pPr>
+            <w:r>
+              <w:rPr>
+                <w:rFonts w:ascii="Arial" w:hAnsi="Arial" w:cs="Arial"/>
+                <w:bCs/>
+                <w:sz w:val="18"/>
+                <w:szCs w:val="18"/>
+              </w:rPr>
+              <w:t>Pendant le parcours</w:t>
+            </w:r>
           </w:p>
         </w:tc>
         <w:tc>
@@ -7965,13 +8021,24 @@
           <w:p>
             <w:pPr>
               <w:rPr>
-                <w:rFonts w:ascii="Trebuchet MS" w:hAnsi="Trebuchet MS"/>
-                <w:b/>
-                <w:color w:val="FFFFFF"/>
-                <w:sz w:val="28"/>
-                <w:szCs w:val="28"/>
+                <w:rFonts w:ascii="Arial" w:hAnsi="Arial" w:cs="Arial"/>
+                <w:bCs/>
+                <w:sz w:val="18"/>
+                <w:szCs w:val="18"/>
               </w:rPr>
             </w:pPr>
+            <w:hyperlink r:id="rId11" w:history="1">
+              <w:r>
+                <w:rPr>
+                  <w:rStyle w:val="Lienhypertexte"/>
+                  <w:rFonts w:ascii="Arial" w:hAnsi="Arial" w:cs="Arial"/>
+                  <w:bCs/>
+                  <w:sz w:val="18"/>
+                  <w:szCs w:val="18"/>
+                </w:rPr>
+                <w:t>www.pole-emploi.fr/accueil</w:t>
+              </w:r>
+            </w:hyperlink>
           </w:p>
         </w:tc>
       </w:tr>
@@ -7988,13 +8055,21 @@
           <w:p>
             <w:pPr>
               <w:rPr>
-                <w:rFonts w:ascii="Trebuchet MS" w:hAnsi="Trebuchet MS"/>
-                <w:b/>
-                <w:color w:val="FFFFFF"/>
-                <w:sz w:val="28"/>
-                <w:szCs w:val="28"/>
+                <w:rFonts w:ascii="Arial" w:hAnsi="Arial" w:cs="Arial"/>
+                <w:bCs/>
+                <w:sz w:val="18"/>
+                <w:szCs w:val="18"/>
               </w:rPr>
             </w:pPr>
+            <w:r>
+              <w:rPr>
+                <w:rFonts w:ascii="Arial" w:hAnsi="Arial" w:cs="Arial"/>
+                <w:bCs/>
+                <w:sz w:val="18"/>
+                <w:szCs w:val="18"/>
+              </w:rPr>
+              <w:t>Compléter le profil de compétences</w:t>
+            </w:r>
           </w:p>
         </w:tc>
         <w:tc>
@@ -8006,13 +8081,21 @@
           <w:p>
             <w:pPr>
               <w:rPr>
-                <w:rFonts w:ascii="Trebuchet MS" w:hAnsi="Trebuchet MS"/>
-                <w:b/>
-                <w:color w:val="FFFFFF"/>
-                <w:sz w:val="28"/>
-                <w:szCs w:val="28"/>
+                <w:rFonts w:ascii="Arial" w:hAnsi="Arial" w:cs="Arial"/>
+                <w:bCs/>
+                <w:sz w:val="18"/>
+                <w:szCs w:val="18"/>
               </w:rPr>
             </w:pPr>
+            <w:r>
+              <w:rPr>
+                <w:rFonts w:ascii="Arial" w:hAnsi="Arial" w:cs="Arial"/>
+                <w:bCs/>
+                <w:sz w:val="18"/>
+                <w:szCs w:val="18"/>
+              </w:rPr>
+              <w:t>Dès la fin du rdv de diagnostic et tout au  long du parcours</w:t>
+            </w:r>
           </w:p>
         </w:tc>
         <w:tc>
@@ -8023,13 +8106,21 @@
           <w:p>
             <w:pPr>
               <w:rPr>
-                <w:rFonts w:ascii="Trebuchet MS" w:hAnsi="Trebuchet MS"/>
-                <w:b/>
-                <w:color w:val="FFFFFF"/>
-                <w:sz w:val="28"/>
-                <w:szCs w:val="28"/>
+                <w:rFonts w:ascii="Arial" w:hAnsi="Arial" w:cs="Arial"/>
+                <w:bCs/>
+                <w:sz w:val="18"/>
+                <w:szCs w:val="18"/>
               </w:rPr>
             </w:pPr>
+            <w:r>
+              <w:rPr>
+                <w:rFonts w:ascii="Arial" w:hAnsi="Arial" w:cs="Arial"/>
+                <w:bCs/>
+                <w:sz w:val="18"/>
+                <w:szCs w:val="18"/>
+              </w:rPr>
+              <w:t>Site de Pôle Emploi – espace personnel</w:t>
+            </w:r>
           </w:p>
         </w:tc>
       </w:tr>
@@ -8046,13 +8137,21 @@
           <w:p>
             <w:pPr>
               <w:rPr>
-                <w:rFonts w:ascii="Trebuchet MS" w:hAnsi="Trebuchet MS"/>
-                <w:b/>
-                <w:color w:val="FFFFFF"/>
-                <w:sz w:val="28"/>
-                <w:szCs w:val="28"/>
+                <w:rFonts w:ascii="Arial" w:hAnsi="Arial" w:cs="Arial"/>
+                <w:bCs/>
+                <w:sz w:val="18"/>
+                <w:szCs w:val="18"/>
               </w:rPr>
             </w:pPr>
+            <w:r>
+              <w:rPr>
+                <w:rFonts w:ascii="Arial" w:hAnsi="Arial" w:cs="Arial"/>
+                <w:bCs/>
+                <w:sz w:val="18"/>
+                <w:szCs w:val="18"/>
+              </w:rPr>
+              <w:t>Consulter la base de données BALISE  - 1000 parcours inspirants de chef d’entreprises</w:t>
+            </w:r>
           </w:p>
         </w:tc>
         <w:tc>
@@ -8064,13 +8163,21 @@
           <w:p>
             <w:pPr>
               <w:rPr>
-                <w:rFonts w:ascii="Trebuchet MS" w:hAnsi="Trebuchet MS"/>
-                <w:b/>
-                <w:color w:val="FFFFFF"/>
-                <w:sz w:val="28"/>
-                <w:szCs w:val="28"/>
+                <w:rFonts w:ascii="Arial" w:hAnsi="Arial" w:cs="Arial"/>
+                <w:bCs/>
+                <w:sz w:val="18"/>
+                <w:szCs w:val="18"/>
               </w:rPr>
             </w:pPr>
+            <w:r>
+              <w:rPr>
+                <w:rFonts w:ascii="Arial" w:hAnsi="Arial" w:cs="Arial"/>
+                <w:bCs/>
+                <w:sz w:val="18"/>
+                <w:szCs w:val="18"/>
+              </w:rPr>
+              <w:t>En début du parcours</w:t>
+            </w:r>
           </w:p>
         </w:tc>
         <w:tc>
@@ -8081,13 +8188,21 @@
           <w:p>
             <w:pPr>
               <w:rPr>
-                <w:rFonts w:ascii="Trebuchet MS" w:hAnsi="Trebuchet MS"/>
-                <w:b/>
-                <w:color w:val="FFFFFF"/>
-                <w:sz w:val="28"/>
-                <w:szCs w:val="28"/>
+                <w:rFonts w:ascii="Arial" w:hAnsi="Arial" w:cs="Arial"/>
+                <w:bCs/>
+                <w:sz w:val="18"/>
+                <w:szCs w:val="18"/>
               </w:rPr>
             </w:pPr>
+            <w:r>
+              <w:rPr>
+                <w:rFonts w:ascii="Arial" w:hAnsi="Arial" w:cs="Arial"/>
+                <w:bCs/>
+                <w:sz w:val="18"/>
+                <w:szCs w:val="18"/>
+              </w:rPr>
+              <w:t xml:space="preserve">Mon Bureau Virtuel – accès ouvert par votre conseiller BGE  </w:t>
+            </w:r>
           </w:p>
         </w:tc>
       </w:tr>
@@ -8104,13 +8219,21 @@
           <w:p>
             <w:pPr>
               <w:rPr>
-                <w:rFonts w:ascii="Trebuchet MS" w:hAnsi="Trebuchet MS"/>
-                <w:b/>
-                <w:color w:val="FFFFFF"/>
-                <w:sz w:val="28"/>
-                <w:szCs w:val="28"/>
+                <w:rFonts w:ascii="Arial" w:hAnsi="Arial" w:cs="Arial"/>
+                <w:bCs/>
+                <w:sz w:val="18"/>
+                <w:szCs w:val="18"/>
               </w:rPr>
             </w:pPr>
+            <w:r>
+              <w:rPr>
+                <w:rFonts w:ascii="Arial" w:hAnsi="Arial" w:cs="Arial"/>
+                <w:bCs/>
+                <w:sz w:val="18"/>
+                <w:szCs w:val="18"/>
+              </w:rPr>
+              <w:t>Pour accéder aux contenus pédagogiques et autres ressources pour renforcer différentes compétences</w:t>
+            </w:r>
           </w:p>
         </w:tc>
         <w:tc>
@@ -8122,13 +8245,21 @@
           <w:p>
             <w:pPr>
               <w:rPr>
-                <w:rFonts w:ascii="Trebuchet MS" w:hAnsi="Trebuchet MS"/>
-                <w:b/>
-                <w:color w:val="FFFFFF"/>
-                <w:sz w:val="28"/>
-                <w:szCs w:val="28"/>
+                <w:rFonts w:ascii="Arial" w:hAnsi="Arial" w:cs="Arial"/>
+                <w:bCs/>
+                <w:sz w:val="18"/>
+                <w:szCs w:val="18"/>
               </w:rPr>
             </w:pPr>
+            <w:r>
+              <w:rPr>
+                <w:rFonts w:ascii="Arial" w:hAnsi="Arial" w:cs="Arial"/>
+                <w:bCs/>
+                <w:sz w:val="18"/>
+                <w:szCs w:val="18"/>
+              </w:rPr>
+              <w:t>Tout au long du parcours</w:t>
+            </w:r>
           </w:p>
         </w:tc>
         <w:tc>
@@ -8139,13 +8270,21 @@
           <w:p>
             <w:pPr>
               <w:rPr>
-                <w:rFonts w:ascii="Trebuchet MS" w:hAnsi="Trebuchet MS"/>
-                <w:b/>
-                <w:color w:val="FFFFFF"/>
-                <w:sz w:val="28"/>
-                <w:szCs w:val="28"/>
+                <w:rFonts w:ascii="Arial" w:hAnsi="Arial" w:cs="Arial"/>
+                <w:bCs/>
+                <w:sz w:val="18"/>
+                <w:szCs w:val="18"/>
               </w:rPr>
             </w:pPr>
+            <w:r>
+              <w:rPr>
+                <w:rFonts w:ascii="Arial" w:hAnsi="Arial" w:cs="Arial"/>
+                <w:bCs/>
+                <w:sz w:val="18"/>
+                <w:szCs w:val="18"/>
+              </w:rPr>
+              <w:t xml:space="preserve">Mon Bureau Virtuel – accès ouvert par votre conseiller BGE  </w:t>
+            </w:r>
           </w:p>
         </w:tc>
       </w:tr>
@@ -8162,13 +8301,21 @@
           <w:p>
             <w:pPr>
               <w:rPr>
-                <w:rFonts w:ascii="Trebuchet MS" w:hAnsi="Trebuchet MS"/>
-                <w:b/>
-                <w:color w:val="FFFFFF"/>
-                <w:sz w:val="28"/>
-                <w:szCs w:val="28"/>
+                <w:rFonts w:ascii="Arial" w:hAnsi="Arial" w:cs="Arial"/>
+                <w:bCs/>
+                <w:sz w:val="18"/>
+                <w:szCs w:val="18"/>
               </w:rPr>
             </w:pPr>
+            <w:r>
+              <w:rPr>
+                <w:rFonts w:ascii="Arial" w:hAnsi="Arial" w:cs="Arial"/>
+                <w:bCs/>
+                <w:sz w:val="18"/>
+                <w:szCs w:val="18"/>
+              </w:rPr>
+              <w:t>Consulter les rubriques sur l’entreprenariat et autres dossiers métiers</w:t>
+            </w:r>
           </w:p>
         </w:tc>
         <w:tc>
@@ -8180,13 +8327,21 @@
           <w:p>
             <w:pPr>
               <w:rPr>
-                <w:rFonts w:ascii="Trebuchet MS" w:hAnsi="Trebuchet MS"/>
-                <w:b/>
-                <w:color w:val="FFFFFF"/>
-                <w:sz w:val="28"/>
-                <w:szCs w:val="28"/>
+                <w:rFonts w:ascii="Arial" w:hAnsi="Arial" w:cs="Arial"/>
+                <w:bCs/>
+                <w:sz w:val="18"/>
+                <w:szCs w:val="18"/>
               </w:rPr>
             </w:pPr>
+            <w:r>
+              <w:rPr>
+                <w:rFonts w:ascii="Arial" w:hAnsi="Arial" w:cs="Arial"/>
+                <w:bCs/>
+                <w:sz w:val="18"/>
+                <w:szCs w:val="18"/>
+              </w:rPr>
+              <w:t>Tout au long du parcours</w:t>
+            </w:r>
           </w:p>
         </w:tc>
         <w:tc>
@@ -8197,13 +8352,24 @@
           <w:p>
             <w:pPr>
               <w:rPr>
-                <w:rFonts w:ascii="Trebuchet MS" w:hAnsi="Trebuchet MS"/>
-                <w:b/>
-                <w:color w:val="FFFFFF"/>
-                <w:sz w:val="28"/>
-                <w:szCs w:val="28"/>
+                <w:rFonts w:ascii="Arial" w:hAnsi="Arial" w:cs="Arial"/>
+                <w:bCs/>
+                <w:sz w:val="18"/>
+                <w:szCs w:val="18"/>
               </w:rPr>
             </w:pPr>
+            <w:hyperlink r:id="rId12" w:history="1">
+              <w:r>
+                <w:rPr>
+                  <w:rStyle w:val="Lienhypertexte"/>
+                  <w:rFonts w:ascii="Arial" w:hAnsi="Arial" w:cs="Arial"/>
+                  <w:bCs/>
+                  <w:sz w:val="18"/>
+                  <w:szCs w:val="18"/>
+                </w:rPr>
+                <w:t>https://bpifrance-creation.fr/</w:t>
+              </w:r>
+            </w:hyperlink>
           </w:p>
         </w:tc>
       </w:tr>
@@ -8220,13 +8386,21 @@
           <w:p>
             <w:pPr>
               <w:rPr>
-                <w:rFonts w:ascii="Trebuchet MS" w:hAnsi="Trebuchet MS"/>
-                <w:b/>
-                <w:color w:val="FFFFFF"/>
-                <w:sz w:val="28"/>
-                <w:szCs w:val="28"/>
+                <w:rFonts w:ascii="Arial" w:hAnsi="Arial" w:cs="Arial"/>
+                <w:bCs/>
+                <w:sz w:val="18"/>
+                <w:szCs w:val="18"/>
               </w:rPr>
             </w:pPr>
+            <w:r>
+              <w:rPr>
+                <w:rFonts w:ascii="Arial" w:hAnsi="Arial" w:cs="Arial"/>
+                <w:bCs/>
+                <w:sz w:val="18"/>
+                <w:szCs w:val="18"/>
+              </w:rPr>
+              <w:t xml:space="preserve">Renseigner le passeport  </w:t>
+            </w:r>
           </w:p>
         </w:tc>
         <w:tc>
@@ -8238,13 +8412,21 @@
           <w:p>
             <w:pPr>
               <w:rPr>
-                <w:rFonts w:ascii="Trebuchet MS" w:hAnsi="Trebuchet MS"/>
-                <w:b/>
-                <w:color w:val="FFFFFF"/>
-                <w:sz w:val="28"/>
-                <w:szCs w:val="28"/>
+                <w:rFonts w:ascii="Arial" w:hAnsi="Arial" w:cs="Arial"/>
+                <w:bCs/>
+                <w:sz w:val="18"/>
+                <w:szCs w:val="18"/>
               </w:rPr>
             </w:pPr>
+            <w:r>
+              <w:rPr>
+                <w:rFonts w:ascii="Arial" w:hAnsi="Arial" w:cs="Arial"/>
+                <w:bCs/>
+                <w:sz w:val="18"/>
+                <w:szCs w:val="18"/>
+              </w:rPr>
+              <w:t>Dès la fin du rdv de diagnostic et tout au long du parcours</w:t>
+            </w:r>
           </w:p>
         </w:tc>
         <w:tc>
@@ -8255,13 +8437,21 @@
           <w:p>
             <w:pPr>
               <w:rPr>
-                <w:rFonts w:ascii="Trebuchet MS" w:hAnsi="Trebuchet MS"/>
-                <w:b/>
-                <w:color w:val="FFFFFF"/>
-                <w:sz w:val="28"/>
-                <w:szCs w:val="28"/>
+                <w:rFonts w:ascii="Arial" w:hAnsi="Arial" w:cs="Arial"/>
+                <w:bCs/>
+                <w:sz w:val="18"/>
+                <w:szCs w:val="18"/>
               </w:rPr>
             </w:pPr>
+            <w:r>
+              <w:rPr>
+                <w:rFonts w:ascii="Arial" w:hAnsi="Arial" w:cs="Arial"/>
+                <w:bCs/>
+                <w:sz w:val="18"/>
+                <w:szCs w:val="18"/>
+              </w:rPr>
+              <w:t>Mon Bureau Virtuel – accès ouvert par votre conseiller BGE</w:t>
+            </w:r>
           </w:p>
         </w:tc>
       </w:tr>
@@ -8278,11 +8468,10 @@
           <w:p>
             <w:pPr>
               <w:rPr>
-                <w:rFonts w:ascii="Trebuchet MS" w:hAnsi="Trebuchet MS"/>
-                <w:b/>
-                <w:color w:val="FFFFFF"/>
-                <w:sz w:val="28"/>
-                <w:szCs w:val="28"/>
+                <w:rFonts w:ascii="Arial" w:hAnsi="Arial" w:cs="Arial"/>
+                <w:bCs/>
+                <w:sz w:val="18"/>
+                <w:szCs w:val="18"/>
               </w:rPr>
             </w:pPr>
           </w:p>
@@ -8296,11 +8485,10 @@
           <w:p>
             <w:pPr>
               <w:rPr>
-                <w:rFonts w:ascii="Trebuchet MS" w:hAnsi="Trebuchet MS"/>
-                <w:b/>
-                <w:color w:val="FFFFFF"/>
-                <w:sz w:val="28"/>
-                <w:szCs w:val="28"/>
+                <w:rFonts w:ascii="Arial" w:hAnsi="Arial" w:cs="Arial"/>
+                <w:bCs/>
+                <w:sz w:val="18"/>
+                <w:szCs w:val="18"/>
               </w:rPr>
             </w:pPr>
           </w:p>
@@ -8313,11 +8501,10 @@
           <w:p>
             <w:pPr>
               <w:rPr>
-                <w:rFonts w:ascii="Trebuchet MS" w:hAnsi="Trebuchet MS"/>
-                <w:b/>
-                <w:color w:val="FFFFFF"/>
-                <w:sz w:val="28"/>
-                <w:szCs w:val="28"/>
+                <w:rFonts w:ascii="Arial" w:hAnsi="Arial" w:cs="Arial"/>
+                <w:bCs/>
+                <w:sz w:val="18"/>
+                <w:szCs w:val="18"/>
               </w:rPr>
             </w:pPr>
           </w:p>
@@ -8846,7 +9033,7 @@
       <w:tr>
         <w:tc>
           <w:tcPr>
-            <w:tcW w:w="2303" w:type="dxa"/>
+            <w:tcW w:w="2787" w:type="dxa"/>
             <w:shd w:val="clear" w:color="auto" w:fill="auto"/>
           </w:tcPr>
           <w:p>
@@ -8922,7 +9109,7 @@
         </w:trPr>
         <w:tc>
           <w:tcPr>
-            <w:tcW w:w="2303" w:type="dxa"/>
+            <w:tcW w:w="2787" w:type="dxa"/>
             <w:shd w:val="clear" w:color="auto" w:fill="auto"/>
           </w:tcPr>
           <w:p>
@@ -9015,21 +9202,12 @@
               <w:t xml:space="preserve"> </w:t>
             </w:r>
             <w:bookmarkStart w:id="7" w:name="CaseACocher16"/>
-            <w:proofErr w:type="gramStart"/>
-            <w:r>
-              <w:rPr>
-                <w:rFonts w:ascii="Calibri" w:hAnsi="Calibri"/>
-                <w:color w:val="365F91"/>
-              </w:rPr>
-              <w:t>entretien</w:t>
-            </w:r>
-            <w:proofErr w:type="gramEnd"/>
-            <w:r>
-              <w:rPr>
-                <w:rFonts w:ascii="Calibri" w:hAnsi="Calibri"/>
-                <w:color w:val="365F91"/>
-              </w:rPr>
-              <w:t xml:space="preserve"> physique</w:t>
+            <w:r>
+              <w:rPr>
+                <w:rFonts w:ascii="Calibri" w:hAnsi="Calibri"/>
+                <w:color w:val="365F91"/>
+              </w:rPr>
+              <w:t>entretien physique</w:t>
             </w:r>
           </w:p>
           <w:p>
@@ -9093,23 +9271,7 @@
                 <w:rFonts w:ascii="Calibri" w:hAnsi="Calibri"/>
                 <w:color w:val="365F91"/>
               </w:rPr>
-              <w:t xml:space="preserve"> </w:t>
-            </w:r>
-            <w:proofErr w:type="gramStart"/>
-            <w:r>
-              <w:rPr>
-                <w:rFonts w:ascii="Calibri" w:hAnsi="Calibri"/>
-                <w:color w:val="365F91"/>
-              </w:rPr>
-              <w:t>atelier</w:t>
-            </w:r>
-            <w:proofErr w:type="gramEnd"/>
-            <w:r>
-              <w:rPr>
-                <w:rFonts w:ascii="Calibri" w:hAnsi="Calibri"/>
-                <w:color w:val="365F91"/>
-              </w:rPr>
-              <w:t xml:space="preserve"> collectif</w:t>
+              <w:t xml:space="preserve"> atelier collectif</w:t>
             </w:r>
           </w:p>
           <w:bookmarkStart w:id="8" w:name="CaseACocher17"/>
@@ -9170,23 +9332,7 @@
                 <w:rFonts w:ascii="Calibri" w:hAnsi="Calibri"/>
                 <w:color w:val="365F91"/>
               </w:rPr>
-              <w:t xml:space="preserve"> </w:t>
-            </w:r>
-            <w:proofErr w:type="gramStart"/>
-            <w:r>
-              <w:rPr>
-                <w:rFonts w:ascii="Calibri" w:hAnsi="Calibri"/>
-                <w:color w:val="365F91"/>
-              </w:rPr>
-              <w:t>mél</w:t>
-            </w:r>
-            <w:proofErr w:type="gramEnd"/>
-            <w:r>
-              <w:rPr>
-                <w:rFonts w:ascii="Calibri" w:hAnsi="Calibri"/>
-                <w:color w:val="365F91"/>
-              </w:rPr>
-              <w:t xml:space="preserve">   </w:t>
+              <w:t xml:space="preserve"> mél   </w:t>
             </w:r>
             <w:bookmarkStart w:id="9" w:name="CaseACocher18"/>
             <w:r>
@@ -9300,17 +9446,8 @@
                 <w:rFonts w:ascii="Calibri" w:hAnsi="Calibri"/>
                 <w:color w:val="365F91"/>
               </w:rPr>
-              <w:t xml:space="preserve"> </w:t>
-            </w:r>
-            <w:proofErr w:type="gramStart"/>
-            <w:r>
-              <w:rPr>
-                <w:rFonts w:ascii="Calibri" w:hAnsi="Calibri"/>
-                <w:color w:val="365F91"/>
-              </w:rPr>
-              <w:t>webcam</w:t>
-            </w:r>
-            <w:proofErr w:type="gramEnd"/>
+              <w:t xml:space="preserve"> webcam</w:t>
+            </w:r>
           </w:p>
         </w:tc>
         <w:tc>
@@ -9341,7 +9478,7 @@
         </w:trPr>
         <w:tc>
           <w:tcPr>
-            <w:tcW w:w="2303" w:type="dxa"/>
+            <w:tcW w:w="2787" w:type="dxa"/>
             <w:shd w:val="clear" w:color="auto" w:fill="auto"/>
           </w:tcPr>
           <w:p>
@@ -9367,7 +9504,7 @@
                 <w:color w:val="365F91"/>
                 <w:lang w:val="nb-NO"/>
               </w:rPr>
-              <w:t>01/01/2024</w:t>
+              <w:t>02/01/2024</w:t>
             </w:r>
           </w:p>
         </w:tc>
@@ -9432,23 +9569,7 @@
                 <w:rFonts w:ascii="Calibri" w:hAnsi="Calibri"/>
                 <w:color w:val="365F91"/>
               </w:rPr>
-              <w:t xml:space="preserve"> </w:t>
-            </w:r>
-            <w:proofErr w:type="gramStart"/>
-            <w:r>
-              <w:rPr>
-                <w:rFonts w:ascii="Calibri" w:hAnsi="Calibri"/>
-                <w:color w:val="365F91"/>
-              </w:rPr>
-              <w:t>entretien</w:t>
-            </w:r>
-            <w:proofErr w:type="gramEnd"/>
-            <w:r>
-              <w:rPr>
-                <w:rFonts w:ascii="Calibri" w:hAnsi="Calibri"/>
-                <w:color w:val="365F91"/>
-              </w:rPr>
-              <w:t xml:space="preserve"> physique</w:t>
+              <w:t xml:space="preserve"> entretien physique</w:t>
             </w:r>
           </w:p>
           <w:p>
@@ -9511,23 +9632,7 @@
                 <w:rFonts w:ascii="Calibri" w:hAnsi="Calibri"/>
                 <w:color w:val="365F91"/>
               </w:rPr>
-              <w:t xml:space="preserve"> </w:t>
-            </w:r>
-            <w:proofErr w:type="gramStart"/>
-            <w:r>
-              <w:rPr>
-                <w:rFonts w:ascii="Calibri" w:hAnsi="Calibri"/>
-                <w:color w:val="365F91"/>
-              </w:rPr>
-              <w:t>atelier</w:t>
-            </w:r>
-            <w:proofErr w:type="gramEnd"/>
-            <w:r>
-              <w:rPr>
-                <w:rFonts w:ascii="Calibri" w:hAnsi="Calibri"/>
-                <w:color w:val="365F91"/>
-              </w:rPr>
-              <w:t xml:space="preserve"> collectif</w:t>
+              <w:t xml:space="preserve"> atelier collectif</w:t>
             </w:r>
           </w:p>
           <w:p>
@@ -9586,23 +9691,7 @@
                 <w:rFonts w:ascii="Calibri" w:hAnsi="Calibri"/>
                 <w:color w:val="365F91"/>
               </w:rPr>
-              <w:t xml:space="preserve"> </w:t>
-            </w:r>
-            <w:proofErr w:type="gramStart"/>
-            <w:r>
-              <w:rPr>
-                <w:rFonts w:ascii="Calibri" w:hAnsi="Calibri"/>
-                <w:color w:val="365F91"/>
-              </w:rPr>
-              <w:t>mél</w:t>
-            </w:r>
-            <w:proofErr w:type="gramEnd"/>
-            <w:r>
-              <w:rPr>
-                <w:rFonts w:ascii="Calibri" w:hAnsi="Calibri"/>
-                <w:color w:val="365F91"/>
-              </w:rPr>
-              <w:t xml:space="preserve">   </w:t>
+              <w:t xml:space="preserve"> mél   </w:t>
             </w:r>
             <w:r>
               <w:rPr>
@@ -9712,17 +9801,8 @@
                 <w:rFonts w:ascii="Calibri" w:hAnsi="Calibri"/>
                 <w:color w:val="365F91"/>
               </w:rPr>
-              <w:t xml:space="preserve"> </w:t>
-            </w:r>
-            <w:proofErr w:type="gramStart"/>
-            <w:r>
-              <w:rPr>
-                <w:rFonts w:ascii="Calibri" w:hAnsi="Calibri"/>
-                <w:color w:val="365F91"/>
-              </w:rPr>
-              <w:t>webcam</w:t>
-            </w:r>
-            <w:proofErr w:type="gramEnd"/>
+              <w:t xml:space="preserve"> webcam</w:t>
+            </w:r>
           </w:p>
         </w:tc>
         <w:tc>
@@ -9771,7 +9851,7 @@
         </w:trPr>
         <w:tc>
           <w:tcPr>
-            <w:tcW w:w="2303" w:type="dxa"/>
+            <w:tcW w:w="2787" w:type="dxa"/>
             <w:shd w:val="clear" w:color="auto" w:fill="auto"/>
           </w:tcPr>
           <w:p>
@@ -9794,7 +9874,7 @@
                 <w:rFonts w:ascii="Calibri" w:hAnsi="Calibri"/>
                 <w:color w:val="365F91"/>
               </w:rPr>
-              <w:t>01/01/2024</w:t>
+              <w:t>02/01/2024</w:t>
             </w:r>
           </w:p>
         </w:tc>
@@ -9859,23 +9939,7 @@
                 <w:rFonts w:ascii="Calibri" w:hAnsi="Calibri"/>
                 <w:color w:val="365F91"/>
               </w:rPr>
-              <w:t xml:space="preserve"> </w:t>
-            </w:r>
-            <w:proofErr w:type="gramStart"/>
-            <w:r>
-              <w:rPr>
-                <w:rFonts w:ascii="Calibri" w:hAnsi="Calibri"/>
-                <w:color w:val="365F91"/>
-              </w:rPr>
-              <w:t>entretien</w:t>
-            </w:r>
-            <w:proofErr w:type="gramEnd"/>
-            <w:r>
-              <w:rPr>
-                <w:rFonts w:ascii="Calibri" w:hAnsi="Calibri"/>
-                <w:color w:val="365F91"/>
-              </w:rPr>
-              <w:t xml:space="preserve"> physique</w:t>
+              <w:t xml:space="preserve"> entretien physique</w:t>
             </w:r>
           </w:p>
           <w:p>
@@ -9938,23 +10002,7 @@
                 <w:rFonts w:ascii="Calibri" w:hAnsi="Calibri"/>
                 <w:color w:val="365F91"/>
               </w:rPr>
-              <w:t xml:space="preserve"> </w:t>
-            </w:r>
-            <w:proofErr w:type="gramStart"/>
-            <w:r>
-              <w:rPr>
-                <w:rFonts w:ascii="Calibri" w:hAnsi="Calibri"/>
-                <w:color w:val="365F91"/>
-              </w:rPr>
-              <w:t>atelier</w:t>
-            </w:r>
-            <w:proofErr w:type="gramEnd"/>
-            <w:r>
-              <w:rPr>
-                <w:rFonts w:ascii="Calibri" w:hAnsi="Calibri"/>
-                <w:color w:val="365F91"/>
-              </w:rPr>
-              <w:t xml:space="preserve"> collectif</w:t>
+              <w:t xml:space="preserve"> atelier collectif</w:t>
             </w:r>
           </w:p>
           <w:p>
@@ -10013,23 +10061,7 @@
                 <w:rFonts w:ascii="Calibri" w:hAnsi="Calibri"/>
                 <w:color w:val="365F91"/>
               </w:rPr>
-              <w:t xml:space="preserve"> </w:t>
-            </w:r>
-            <w:proofErr w:type="gramStart"/>
-            <w:r>
-              <w:rPr>
-                <w:rFonts w:ascii="Calibri" w:hAnsi="Calibri"/>
-                <w:color w:val="365F91"/>
-              </w:rPr>
-              <w:t>mél</w:t>
-            </w:r>
-            <w:proofErr w:type="gramEnd"/>
-            <w:r>
-              <w:rPr>
-                <w:rFonts w:ascii="Calibri" w:hAnsi="Calibri"/>
-                <w:color w:val="365F91"/>
-              </w:rPr>
-              <w:t xml:space="preserve">   </w:t>
+              <w:t xml:space="preserve"> mél   </w:t>
             </w:r>
             <w:r>
               <w:rPr>
@@ -10139,17 +10171,8 @@
                 <w:rFonts w:ascii="Calibri" w:hAnsi="Calibri"/>
                 <w:color w:val="365F91"/>
               </w:rPr>
-              <w:t xml:space="preserve"> </w:t>
-            </w:r>
-            <w:proofErr w:type="gramStart"/>
-            <w:r>
-              <w:rPr>
-                <w:rFonts w:ascii="Calibri" w:hAnsi="Calibri"/>
-                <w:color w:val="365F91"/>
-              </w:rPr>
-              <w:t>webcam</w:t>
-            </w:r>
-            <w:proofErr w:type="gramEnd"/>
+              <w:t xml:space="preserve"> webcam</w:t>
+            </w:r>
           </w:p>
         </w:tc>
         <w:tc>
@@ -10165,23 +10188,13 @@
                 <w:color w:val="365F91"/>
               </w:rPr>
             </w:pPr>
-            <w:proofErr w:type="gramStart"/>
             <w:r>
               <w:rPr>
                 <w:rFonts w:ascii="Calibri" w:hAnsi="Calibri"/>
                 <w:bCs/>
                 <w:color w:val="365F91"/>
               </w:rPr>
-              <w:t>Atelier  -</w:t>
-            </w:r>
-            <w:proofErr w:type="gramEnd"/>
-            <w:r>
-              <w:rPr>
-                <w:rFonts w:ascii="Calibri" w:hAnsi="Calibri"/>
-                <w:bCs/>
-                <w:color w:val="365F91"/>
-              </w:rPr>
-              <w:t xml:space="preserve"> Adéquation individu /idée-projet</w:t>
+              <w:t>Atelier  - Adéquation individu /idée-projet</w:t>
             </w:r>
             <w:r>
               <w:rPr>
@@ -10208,7 +10221,7 @@
         </w:trPr>
         <w:tc>
           <w:tcPr>
-            <w:tcW w:w="2303" w:type="dxa"/>
+            <w:tcW w:w="2787" w:type="dxa"/>
             <w:shd w:val="clear" w:color="auto" w:fill="auto"/>
           </w:tcPr>
           <w:p>
@@ -10231,7 +10244,7 @@
                 <w:rFonts w:ascii="Calibri" w:hAnsi="Calibri"/>
                 <w:color w:val="365F91"/>
               </w:rPr>
-              <w:t>01/01/2024</w:t>
+              <w:t>03/01/2024</w:t>
             </w:r>
           </w:p>
         </w:tc>
@@ -10296,23 +10309,7 @@
                 <w:rFonts w:ascii="Calibri" w:hAnsi="Calibri"/>
                 <w:color w:val="365F91"/>
               </w:rPr>
-              <w:t xml:space="preserve"> </w:t>
-            </w:r>
-            <w:proofErr w:type="gramStart"/>
-            <w:r>
-              <w:rPr>
-                <w:rFonts w:ascii="Calibri" w:hAnsi="Calibri"/>
-                <w:color w:val="365F91"/>
-              </w:rPr>
-              <w:t>entretien</w:t>
-            </w:r>
-            <w:proofErr w:type="gramEnd"/>
-            <w:r>
-              <w:rPr>
-                <w:rFonts w:ascii="Calibri" w:hAnsi="Calibri"/>
-                <w:color w:val="365F91"/>
-              </w:rPr>
-              <w:t xml:space="preserve"> physique</w:t>
+              <w:t xml:space="preserve"> entretien physique</w:t>
             </w:r>
           </w:p>
           <w:p>
@@ -10375,23 +10372,7 @@
                 <w:rFonts w:ascii="Calibri" w:hAnsi="Calibri"/>
                 <w:color w:val="365F91"/>
               </w:rPr>
-              <w:t xml:space="preserve"> </w:t>
-            </w:r>
-            <w:proofErr w:type="gramStart"/>
-            <w:r>
-              <w:rPr>
-                <w:rFonts w:ascii="Calibri" w:hAnsi="Calibri"/>
-                <w:color w:val="365F91"/>
-              </w:rPr>
-              <w:t>atelier</w:t>
-            </w:r>
-            <w:proofErr w:type="gramEnd"/>
-            <w:r>
-              <w:rPr>
-                <w:rFonts w:ascii="Calibri" w:hAnsi="Calibri"/>
-                <w:color w:val="365F91"/>
-              </w:rPr>
-              <w:t xml:space="preserve"> collectif</w:t>
+              <w:t xml:space="preserve"> atelier collectif</w:t>
             </w:r>
           </w:p>
           <w:p>
@@ -10450,23 +10431,7 @@
                 <w:rFonts w:ascii="Calibri" w:hAnsi="Calibri"/>
                 <w:color w:val="365F91"/>
               </w:rPr>
-              <w:t xml:space="preserve"> </w:t>
-            </w:r>
-            <w:proofErr w:type="gramStart"/>
-            <w:r>
-              <w:rPr>
-                <w:rFonts w:ascii="Calibri" w:hAnsi="Calibri"/>
-                <w:color w:val="365F91"/>
-              </w:rPr>
-              <w:t>mél</w:t>
-            </w:r>
-            <w:proofErr w:type="gramEnd"/>
-            <w:r>
-              <w:rPr>
-                <w:rFonts w:ascii="Calibri" w:hAnsi="Calibri"/>
-                <w:color w:val="365F91"/>
-              </w:rPr>
-              <w:t xml:space="preserve">   </w:t>
+              <w:t xml:space="preserve"> mél   </w:t>
             </w:r>
             <w:r>
               <w:rPr>
@@ -10576,17 +10541,8 @@
                 <w:rFonts w:ascii="Calibri" w:hAnsi="Calibri"/>
                 <w:color w:val="365F91"/>
               </w:rPr>
-              <w:t xml:space="preserve"> </w:t>
-            </w:r>
-            <w:proofErr w:type="gramStart"/>
-            <w:r>
-              <w:rPr>
-                <w:rFonts w:ascii="Calibri" w:hAnsi="Calibri"/>
-                <w:color w:val="365F91"/>
-              </w:rPr>
-              <w:t>webcam</w:t>
-            </w:r>
-            <w:proofErr w:type="gramEnd"/>
+              <w:t xml:space="preserve"> webcam</w:t>
+            </w:r>
           </w:p>
         </w:tc>
         <w:tc>
@@ -10617,7 +10573,7 @@
         </w:trPr>
         <w:tc>
           <w:tcPr>
-            <w:tcW w:w="2303" w:type="dxa"/>
+            <w:tcW w:w="2787" w:type="dxa"/>
             <w:shd w:val="clear" w:color="auto" w:fill="auto"/>
           </w:tcPr>
           <w:p>
@@ -10640,7 +10596,7 @@
                 <w:rFonts w:ascii="Calibri" w:hAnsi="Calibri"/>
                 <w:color w:val="365F91"/>
               </w:rPr>
-              <w:t>01/01/2024</w:t>
+              <w:t>04/01/2024</w:t>
             </w:r>
           </w:p>
         </w:tc>
@@ -10705,23 +10661,7 @@
                 <w:rFonts w:ascii="Calibri" w:hAnsi="Calibri"/>
                 <w:color w:val="365F91"/>
               </w:rPr>
-              <w:t xml:space="preserve"> </w:t>
-            </w:r>
-            <w:proofErr w:type="gramStart"/>
-            <w:r>
-              <w:rPr>
-                <w:rFonts w:ascii="Calibri" w:hAnsi="Calibri"/>
-                <w:color w:val="365F91"/>
-              </w:rPr>
-              <w:t>entretien</w:t>
-            </w:r>
-            <w:proofErr w:type="gramEnd"/>
-            <w:r>
-              <w:rPr>
-                <w:rFonts w:ascii="Calibri" w:hAnsi="Calibri"/>
-                <w:color w:val="365F91"/>
-              </w:rPr>
-              <w:t xml:space="preserve"> physique</w:t>
+              <w:t xml:space="preserve"> entretien physique</w:t>
             </w:r>
           </w:p>
           <w:p>
@@ -10784,23 +10724,7 @@
                 <w:rFonts w:ascii="Calibri" w:hAnsi="Calibri"/>
                 <w:color w:val="365F91"/>
               </w:rPr>
-              <w:t xml:space="preserve"> </w:t>
-            </w:r>
-            <w:proofErr w:type="gramStart"/>
-            <w:r>
-              <w:rPr>
-                <w:rFonts w:ascii="Calibri" w:hAnsi="Calibri"/>
-                <w:color w:val="365F91"/>
-              </w:rPr>
-              <w:t>atelier</w:t>
-            </w:r>
-            <w:proofErr w:type="gramEnd"/>
-            <w:r>
-              <w:rPr>
-                <w:rFonts w:ascii="Calibri" w:hAnsi="Calibri"/>
-                <w:color w:val="365F91"/>
-              </w:rPr>
-              <w:t xml:space="preserve"> collectif</w:t>
+              <w:t xml:space="preserve"> atelier collectif</w:t>
             </w:r>
           </w:p>
           <w:p>
@@ -10859,23 +10783,7 @@
                 <w:rFonts w:ascii="Calibri" w:hAnsi="Calibri"/>
                 <w:color w:val="365F91"/>
               </w:rPr>
-              <w:t xml:space="preserve"> </w:t>
-            </w:r>
-            <w:proofErr w:type="gramStart"/>
-            <w:r>
-              <w:rPr>
-                <w:rFonts w:ascii="Calibri" w:hAnsi="Calibri"/>
-                <w:color w:val="365F91"/>
-              </w:rPr>
-              <w:t>mél</w:t>
-            </w:r>
-            <w:proofErr w:type="gramEnd"/>
-            <w:r>
-              <w:rPr>
-                <w:rFonts w:ascii="Calibri" w:hAnsi="Calibri"/>
-                <w:color w:val="365F91"/>
-              </w:rPr>
-              <w:t xml:space="preserve">   </w:t>
+              <w:t xml:space="preserve"> mél   </w:t>
             </w:r>
             <w:r>
               <w:rPr>
@@ -10985,17 +10893,8 @@
                 <w:rFonts w:ascii="Calibri" w:hAnsi="Calibri"/>
                 <w:color w:val="365F91"/>
               </w:rPr>
-              <w:t xml:space="preserve"> </w:t>
-            </w:r>
-            <w:proofErr w:type="gramStart"/>
-            <w:r>
-              <w:rPr>
-                <w:rFonts w:ascii="Calibri" w:hAnsi="Calibri"/>
-                <w:color w:val="365F91"/>
-              </w:rPr>
-              <w:t>webcam</w:t>
-            </w:r>
-            <w:proofErr w:type="gramEnd"/>
+              <w:t xml:space="preserve"> webcam</w:t>
+            </w:r>
           </w:p>
         </w:tc>
         <w:tc>
@@ -11017,25 +10916,7 @@
                 <w:bCs/>
                 <w:color w:val="365F91"/>
               </w:rPr>
-              <w:t>Atelier 2 - Cohérence produit-</w:t>
-            </w:r>
-            <w:proofErr w:type="gramStart"/>
-            <w:r>
-              <w:rPr>
-                <w:rFonts w:ascii="Calibri" w:hAnsi="Calibri"/>
-                <w:bCs/>
-                <w:color w:val="365F91"/>
-              </w:rPr>
-              <w:t>service  /</w:t>
-            </w:r>
-            <w:proofErr w:type="gramEnd"/>
-            <w:r>
-              <w:rPr>
-                <w:rFonts w:ascii="Calibri" w:hAnsi="Calibri"/>
-                <w:bCs/>
-                <w:color w:val="365F91"/>
-              </w:rPr>
-              <w:t xml:space="preserve"> Marché</w:t>
+              <w:t>Atelier 2 - Cohérence produit-service  / Marché</w:t>
             </w:r>
             <w:r>
               <w:rPr>
@@ -11062,7 +10943,7 @@
         </w:trPr>
         <w:tc>
           <w:tcPr>
-            <w:tcW w:w="2303" w:type="dxa"/>
+            <w:tcW w:w="2787" w:type="dxa"/>
             <w:shd w:val="clear" w:color="auto" w:fill="auto"/>
           </w:tcPr>
           <w:p>
@@ -11085,7 +10966,7 @@
                 <w:rFonts w:ascii="Calibri" w:hAnsi="Calibri"/>
                 <w:color w:val="365F91"/>
               </w:rPr>
-              <w:t>01/01/2024</w:t>
+              <w:t>04/01/2024</w:t>
             </w:r>
           </w:p>
         </w:tc>
@@ -11150,23 +11031,7 @@
                 <w:rFonts w:ascii="Calibri" w:hAnsi="Calibri"/>
                 <w:color w:val="365F91"/>
               </w:rPr>
-              <w:t xml:space="preserve"> </w:t>
-            </w:r>
-            <w:proofErr w:type="gramStart"/>
-            <w:r>
-              <w:rPr>
-                <w:rFonts w:ascii="Calibri" w:hAnsi="Calibri"/>
-                <w:color w:val="365F91"/>
-              </w:rPr>
-              <w:t>entretien</w:t>
-            </w:r>
-            <w:proofErr w:type="gramEnd"/>
-            <w:r>
-              <w:rPr>
-                <w:rFonts w:ascii="Calibri" w:hAnsi="Calibri"/>
-                <w:color w:val="365F91"/>
-              </w:rPr>
-              <w:t xml:space="preserve"> physique</w:t>
+              <w:t xml:space="preserve"> entretien physique</w:t>
             </w:r>
           </w:p>
           <w:p>
@@ -11229,23 +11094,7 @@
                 <w:rFonts w:ascii="Calibri" w:hAnsi="Calibri"/>
                 <w:color w:val="365F91"/>
               </w:rPr>
-              <w:t xml:space="preserve"> </w:t>
-            </w:r>
-            <w:proofErr w:type="gramStart"/>
-            <w:r>
-              <w:rPr>
-                <w:rFonts w:ascii="Calibri" w:hAnsi="Calibri"/>
-                <w:color w:val="365F91"/>
-              </w:rPr>
-              <w:t>atelier</w:t>
-            </w:r>
-            <w:proofErr w:type="gramEnd"/>
-            <w:r>
-              <w:rPr>
-                <w:rFonts w:ascii="Calibri" w:hAnsi="Calibri"/>
-                <w:color w:val="365F91"/>
-              </w:rPr>
-              <w:t xml:space="preserve"> collectif</w:t>
+              <w:t xml:space="preserve"> atelier collectif</w:t>
             </w:r>
           </w:p>
           <w:p>
@@ -11304,23 +11153,7 @@
                 <w:rFonts w:ascii="Calibri" w:hAnsi="Calibri"/>
                 <w:color w:val="365F91"/>
               </w:rPr>
-              <w:t xml:space="preserve"> </w:t>
-            </w:r>
-            <w:proofErr w:type="gramStart"/>
-            <w:r>
-              <w:rPr>
-                <w:rFonts w:ascii="Calibri" w:hAnsi="Calibri"/>
-                <w:color w:val="365F91"/>
-              </w:rPr>
-              <w:t>mél</w:t>
-            </w:r>
-            <w:proofErr w:type="gramEnd"/>
-            <w:r>
-              <w:rPr>
-                <w:rFonts w:ascii="Calibri" w:hAnsi="Calibri"/>
-                <w:color w:val="365F91"/>
-              </w:rPr>
-              <w:t xml:space="preserve">   </w:t>
+              <w:t xml:space="preserve"> mél   </w:t>
             </w:r>
             <w:r>
               <w:rPr>
@@ -11430,17 +11263,8 @@
                 <w:rFonts w:ascii="Calibri" w:hAnsi="Calibri"/>
                 <w:color w:val="365F91"/>
               </w:rPr>
-              <w:t xml:space="preserve"> </w:t>
-            </w:r>
-            <w:proofErr w:type="gramStart"/>
-            <w:r>
-              <w:rPr>
-                <w:rFonts w:ascii="Calibri" w:hAnsi="Calibri"/>
-                <w:color w:val="365F91"/>
-              </w:rPr>
-              <w:t>webcam</w:t>
-            </w:r>
-            <w:proofErr w:type="gramEnd"/>
+              <w:t xml:space="preserve"> webcam</w:t>
+            </w:r>
           </w:p>
         </w:tc>
         <w:tc>
@@ -11462,25 +11286,7 @@
                 <w:bCs/>
                 <w:color w:val="365F91"/>
               </w:rPr>
-              <w:t>Atelier 2 - Cohérence produit-</w:t>
-            </w:r>
-            <w:proofErr w:type="gramStart"/>
-            <w:r>
-              <w:rPr>
-                <w:rFonts w:ascii="Calibri" w:hAnsi="Calibri"/>
-                <w:bCs/>
-                <w:color w:val="365F91"/>
-              </w:rPr>
-              <w:t>service  /</w:t>
-            </w:r>
-            <w:proofErr w:type="gramEnd"/>
-            <w:r>
-              <w:rPr>
-                <w:rFonts w:ascii="Calibri" w:hAnsi="Calibri"/>
-                <w:bCs/>
-                <w:color w:val="365F91"/>
-              </w:rPr>
-              <w:t xml:space="preserve"> Marché</w:t>
+              <w:t>Atelier 2 - Cohérence produit-service  / Marché</w:t>
             </w:r>
             <w:r>
               <w:rPr>
@@ -11507,7 +11313,7 @@
         </w:trPr>
         <w:tc>
           <w:tcPr>
-            <w:tcW w:w="2303" w:type="dxa"/>
+            <w:tcW w:w="2787" w:type="dxa"/>
             <w:shd w:val="clear" w:color="auto" w:fill="auto"/>
           </w:tcPr>
           <w:p>
@@ -11530,7 +11336,7 @@
                 <w:rFonts w:ascii="Calibri" w:hAnsi="Calibri"/>
                 <w:color w:val="365F91"/>
               </w:rPr>
-              <w:t>01/01/2024</w:t>
+              <w:t>05/01/2024</w:t>
             </w:r>
           </w:p>
         </w:tc>
@@ -11595,23 +11401,7 @@
                 <w:rFonts w:ascii="Calibri" w:hAnsi="Calibri"/>
                 <w:color w:val="365F91"/>
               </w:rPr>
-              <w:t xml:space="preserve"> </w:t>
-            </w:r>
-            <w:proofErr w:type="gramStart"/>
-            <w:r>
-              <w:rPr>
-                <w:rFonts w:ascii="Calibri" w:hAnsi="Calibri"/>
-                <w:color w:val="365F91"/>
-              </w:rPr>
-              <w:t>entretien</w:t>
-            </w:r>
-            <w:proofErr w:type="gramEnd"/>
-            <w:r>
-              <w:rPr>
-                <w:rFonts w:ascii="Calibri" w:hAnsi="Calibri"/>
-                <w:color w:val="365F91"/>
-              </w:rPr>
-              <w:t xml:space="preserve"> physique</w:t>
+              <w:t xml:space="preserve"> entretien physique</w:t>
             </w:r>
           </w:p>
           <w:p>
@@ -11674,23 +11464,7 @@
                 <w:rFonts w:ascii="Calibri" w:hAnsi="Calibri"/>
                 <w:color w:val="365F91"/>
               </w:rPr>
-              <w:t xml:space="preserve"> </w:t>
-            </w:r>
-            <w:proofErr w:type="gramStart"/>
-            <w:r>
-              <w:rPr>
-                <w:rFonts w:ascii="Calibri" w:hAnsi="Calibri"/>
-                <w:color w:val="365F91"/>
-              </w:rPr>
-              <w:t>atelier</w:t>
-            </w:r>
-            <w:proofErr w:type="gramEnd"/>
-            <w:r>
-              <w:rPr>
-                <w:rFonts w:ascii="Calibri" w:hAnsi="Calibri"/>
-                <w:color w:val="365F91"/>
-              </w:rPr>
-              <w:t xml:space="preserve"> collectif</w:t>
+              <w:t xml:space="preserve"> atelier collectif</w:t>
             </w:r>
           </w:p>
           <w:p>
@@ -11749,23 +11523,7 @@
                 <w:rFonts w:ascii="Calibri" w:hAnsi="Calibri"/>
                 <w:color w:val="365F91"/>
               </w:rPr>
-              <w:t xml:space="preserve"> </w:t>
-            </w:r>
-            <w:proofErr w:type="gramStart"/>
-            <w:r>
-              <w:rPr>
-                <w:rFonts w:ascii="Calibri" w:hAnsi="Calibri"/>
-                <w:color w:val="365F91"/>
-              </w:rPr>
-              <w:t>mél</w:t>
-            </w:r>
-            <w:proofErr w:type="gramEnd"/>
-            <w:r>
-              <w:rPr>
-                <w:rFonts w:ascii="Calibri" w:hAnsi="Calibri"/>
-                <w:color w:val="365F91"/>
-              </w:rPr>
-              <w:t xml:space="preserve">   </w:t>
+              <w:t xml:space="preserve"> mél   </w:t>
             </w:r>
             <w:r>
               <w:rPr>
@@ -11875,17 +11633,8 @@
                 <w:rFonts w:ascii="Calibri" w:hAnsi="Calibri"/>
                 <w:color w:val="365F91"/>
               </w:rPr>
-              <w:t xml:space="preserve"> </w:t>
-            </w:r>
-            <w:proofErr w:type="gramStart"/>
-            <w:r>
-              <w:rPr>
-                <w:rFonts w:ascii="Calibri" w:hAnsi="Calibri"/>
-                <w:color w:val="365F91"/>
-              </w:rPr>
-              <w:t>webcam</w:t>
-            </w:r>
-            <w:proofErr w:type="gramEnd"/>
+              <w:t xml:space="preserve"> webcam</w:t>
+            </w:r>
           </w:p>
         </w:tc>
         <w:tc>
@@ -11926,7 +11675,7 @@
         </w:trPr>
         <w:tc>
           <w:tcPr>
-            <w:tcW w:w="2303" w:type="dxa"/>
+            <w:tcW w:w="2787" w:type="dxa"/>
             <w:shd w:val="clear" w:color="auto" w:fill="auto"/>
           </w:tcPr>
           <w:p>
@@ -11949,7 +11698,14 @@
                 <w:rFonts w:ascii="Calibri" w:hAnsi="Calibri"/>
                 <w:color w:val="365F91"/>
               </w:rPr>
-              <w:t>01/01/2024</w:t>
+              <w:t>PLANIF_</w:t>
+            </w:r>
+            <w:r>
+              <w:rPr>
+                <w:rFonts w:ascii="Calibri" w:hAnsi="Calibri"/>
+                <w:color w:val="365F91"/>
+              </w:rPr>
+              <w:t>WEBINAIRE</w:t>
             </w:r>
           </w:p>
         </w:tc>
@@ -12014,23 +11770,7 @@
                 <w:rFonts w:ascii="Calibri" w:hAnsi="Calibri"/>
                 <w:color w:val="365F91"/>
               </w:rPr>
-              <w:t xml:space="preserve"> </w:t>
-            </w:r>
-            <w:proofErr w:type="gramStart"/>
-            <w:r>
-              <w:rPr>
-                <w:rFonts w:ascii="Calibri" w:hAnsi="Calibri"/>
-                <w:color w:val="365F91"/>
-              </w:rPr>
-              <w:t>entretien</w:t>
-            </w:r>
-            <w:proofErr w:type="gramEnd"/>
-            <w:r>
-              <w:rPr>
-                <w:rFonts w:ascii="Calibri" w:hAnsi="Calibri"/>
-                <w:color w:val="365F91"/>
-              </w:rPr>
-              <w:t xml:space="preserve"> physique</w:t>
+              <w:t xml:space="preserve"> entretien physique</w:t>
             </w:r>
           </w:p>
           <w:p>
@@ -12093,23 +11833,7 @@
                 <w:rFonts w:ascii="Calibri" w:hAnsi="Calibri"/>
                 <w:color w:val="365F91"/>
               </w:rPr>
-              <w:t xml:space="preserve"> </w:t>
-            </w:r>
-            <w:proofErr w:type="gramStart"/>
-            <w:r>
-              <w:rPr>
-                <w:rFonts w:ascii="Calibri" w:hAnsi="Calibri"/>
-                <w:color w:val="365F91"/>
-              </w:rPr>
-              <w:t>atelier</w:t>
-            </w:r>
-            <w:proofErr w:type="gramEnd"/>
-            <w:r>
-              <w:rPr>
-                <w:rFonts w:ascii="Calibri" w:hAnsi="Calibri"/>
-                <w:color w:val="365F91"/>
-              </w:rPr>
-              <w:t xml:space="preserve"> collectif</w:t>
+              <w:t xml:space="preserve"> atelier collectif</w:t>
             </w:r>
           </w:p>
           <w:p>
@@ -12168,23 +11892,7 @@
                 <w:rFonts w:ascii="Calibri" w:hAnsi="Calibri"/>
                 <w:color w:val="365F91"/>
               </w:rPr>
-              <w:t xml:space="preserve"> </w:t>
-            </w:r>
-            <w:proofErr w:type="gramStart"/>
-            <w:r>
-              <w:rPr>
-                <w:rFonts w:ascii="Calibri" w:hAnsi="Calibri"/>
-                <w:color w:val="365F91"/>
-              </w:rPr>
-              <w:t>mél</w:t>
-            </w:r>
-            <w:proofErr w:type="gramEnd"/>
-            <w:r>
-              <w:rPr>
-                <w:rFonts w:ascii="Calibri" w:hAnsi="Calibri"/>
-                <w:color w:val="365F91"/>
-              </w:rPr>
-              <w:t xml:space="preserve">   </w:t>
+              <w:t xml:space="preserve"> mél   </w:t>
             </w:r>
             <w:r>
               <w:rPr>
@@ -12294,17 +12002,8 @@
                 <w:rFonts w:ascii="Calibri" w:hAnsi="Calibri"/>
                 <w:color w:val="365F91"/>
               </w:rPr>
-              <w:t xml:space="preserve"> </w:t>
-            </w:r>
-            <w:proofErr w:type="gramStart"/>
-            <w:r>
-              <w:rPr>
-                <w:rFonts w:ascii="Calibri" w:hAnsi="Calibri"/>
-                <w:color w:val="365F91"/>
-              </w:rPr>
-              <w:t>webcam</w:t>
-            </w:r>
-            <w:proofErr w:type="gramEnd"/>
+              <w:t xml:space="preserve"> webcam</w:t>
+            </w:r>
           </w:p>
         </w:tc>
         <w:tc>
@@ -12326,7 +12025,7 @@
                 <w:bCs/>
                 <w:color w:val="365F91"/>
               </w:rPr>
-              <w:t>Atelier 3 - Objectif rémunération / Chiffre d’affaires</w:t>
+              <w:t>Webinaire</w:t>
             </w:r>
           </w:p>
         </w:tc>
@@ -12337,7 +12036,7 @@
         </w:trPr>
         <w:tc>
           <w:tcPr>
-            <w:tcW w:w="2303" w:type="dxa"/>
+            <w:tcW w:w="2787" w:type="dxa"/>
             <w:shd w:val="clear" w:color="auto" w:fill="auto"/>
           </w:tcPr>
           <w:p>
@@ -12360,7 +12059,7 @@
                 <w:rFonts w:ascii="Calibri" w:hAnsi="Calibri"/>
                 <w:color w:val="365F91"/>
               </w:rPr>
-              <w:t>01/01/2024</w:t>
+              <w:t>07/01/2024</w:t>
             </w:r>
           </w:p>
         </w:tc>
@@ -12425,23 +12124,7 @@
                 <w:rFonts w:ascii="Calibri" w:hAnsi="Calibri"/>
                 <w:color w:val="365F91"/>
               </w:rPr>
-              <w:t xml:space="preserve"> </w:t>
-            </w:r>
-            <w:proofErr w:type="gramStart"/>
-            <w:r>
-              <w:rPr>
-                <w:rFonts w:ascii="Calibri" w:hAnsi="Calibri"/>
-                <w:color w:val="365F91"/>
-              </w:rPr>
-              <w:t>entretien</w:t>
-            </w:r>
-            <w:proofErr w:type="gramEnd"/>
-            <w:r>
-              <w:rPr>
-                <w:rFonts w:ascii="Calibri" w:hAnsi="Calibri"/>
-                <w:color w:val="365F91"/>
-              </w:rPr>
-              <w:t xml:space="preserve"> physique</w:t>
+              <w:t xml:space="preserve"> entretien physique</w:t>
             </w:r>
           </w:p>
           <w:p>
@@ -12504,23 +12187,117 @@
                 <w:rFonts w:ascii="Calibri" w:hAnsi="Calibri"/>
                 <w:color w:val="365F91"/>
               </w:rPr>
-              <w:t xml:space="preserve"> </w:t>
-            </w:r>
-            <w:proofErr w:type="gramStart"/>
-            <w:r>
-              <w:rPr>
-                <w:rFonts w:ascii="Calibri" w:hAnsi="Calibri"/>
-                <w:color w:val="365F91"/>
-              </w:rPr>
-              <w:t>atelier</w:t>
-            </w:r>
-            <w:proofErr w:type="gramEnd"/>
-            <w:r>
-              <w:rPr>
-                <w:rFonts w:ascii="Calibri" w:hAnsi="Calibri"/>
-                <w:color w:val="365F91"/>
-              </w:rPr>
-              <w:t xml:space="preserve"> collectif</w:t>
+              <w:t xml:space="preserve"> atelier collectif</w:t>
+            </w:r>
+          </w:p>
+          <w:p>
+            <w:pPr>
+              <w:rPr>
+                <w:rFonts w:ascii="Calibri" w:hAnsi="Calibri"/>
+                <w:color w:val="365F91"/>
+              </w:rPr>
+            </w:pPr>
+            <w:r>
+              <w:rPr>
+                <w:rFonts w:ascii="Calibri" w:hAnsi="Calibri"/>
+                <w:color w:val="365F91"/>
+              </w:rPr>
+              <w:fldChar w:fldCharType="begin">
+                <w:ffData>
+                  <w:name w:val="CaseACocher17"/>
+                  <w:enabled/>
+                  <w:calcOnExit w:val="0"/>
+                  <w:checkBox>
+                    <w:size w:val="14"/>
+                    <w:default w:val="0"/>
+                  </w:checkBox>
+                </w:ffData>
+              </w:fldChar>
+            </w:r>
+            <w:r>
+              <w:rPr>
+                <w:rFonts w:ascii="Calibri" w:hAnsi="Calibri"/>
+                <w:color w:val="365F91"/>
+              </w:rPr>
+              <w:instrText xml:space="preserve"> FORMCHECKBOX </w:instrText>
+            </w:r>
+            <w:r>
+              <w:rPr>
+                <w:rFonts w:ascii="Calibri" w:hAnsi="Calibri"/>
+                <w:color w:val="365F91"/>
+              </w:rPr>
+            </w:r>
+            <w:r>
+              <w:rPr>
+                <w:rFonts w:ascii="Calibri" w:hAnsi="Calibri"/>
+                <w:color w:val="365F91"/>
+              </w:rPr>
+              <w:fldChar w:fldCharType="separate"/>
+            </w:r>
+            <w:r>
+              <w:rPr>
+                <w:rFonts w:ascii="Calibri" w:hAnsi="Calibri"/>
+                <w:color w:val="365F91"/>
+              </w:rPr>
+              <w:fldChar w:fldCharType="end"/>
+            </w:r>
+            <w:r>
+              <w:rPr>
+                <w:rFonts w:ascii="Calibri" w:hAnsi="Calibri"/>
+                <w:color w:val="365F91"/>
+              </w:rPr>
+              <w:t xml:space="preserve"> mél   </w:t>
+            </w:r>
+            <w:r>
+              <w:rPr>
+                <w:rFonts w:ascii="Calibri" w:hAnsi="Calibri"/>
+                <w:color w:val="365F91"/>
+              </w:rPr>
+              <w:fldChar w:fldCharType="begin">
+                <w:ffData>
+                  <w:name w:val="CaseACocher18"/>
+                  <w:enabled/>
+                  <w:calcOnExit w:val="0"/>
+                  <w:checkBox>
+                    <w:size w:val="14"/>
+                    <w:default w:val="0"/>
+                  </w:checkBox>
+                </w:ffData>
+              </w:fldChar>
+            </w:r>
+            <w:r>
+              <w:rPr>
+                <w:rFonts w:ascii="Calibri" w:hAnsi="Calibri"/>
+                <w:color w:val="365F91"/>
+              </w:rPr>
+              <w:instrText xml:space="preserve"> FORMCHECKBOX </w:instrText>
+            </w:r>
+            <w:r>
+              <w:rPr>
+                <w:rFonts w:ascii="Calibri" w:hAnsi="Calibri"/>
+                <w:color w:val="365F91"/>
+              </w:rPr>
+            </w:r>
+            <w:r>
+              <w:rPr>
+                <w:rFonts w:ascii="Calibri" w:hAnsi="Calibri"/>
+                <w:color w:val="365F91"/>
+              </w:rPr>
+              <w:fldChar w:fldCharType="separate"/>
+            </w:r>
+            <w:r>
+              <w:rPr>
+                <w:rFonts w:ascii="Calibri" w:hAnsi="Calibri"/>
+                <w:color w:val="365F91"/>
+              </w:rPr>
+              <w:fldChar w:fldCharType="end"/>
+            </w:r>
+            <w:r>
+              <w:rPr>
+                <w:rFonts w:ascii="Calibri" w:hAnsi="Calibri"/>
+                <w:color w:val="365F91"/>
+              </w:rPr>
+              <w:t xml:space="preserve"> téléphone</w:t>
             </w:r>
           </w:p>
           <w:p>
@@ -12579,143 +12356,8 @@
                 <w:rFonts w:ascii="Calibri" w:hAnsi="Calibri"/>
                 <w:color w:val="365F91"/>
               </w:rPr>
-              <w:t xml:space="preserve"> </w:t>
-            </w:r>
-            <w:proofErr w:type="gramStart"/>
-            <w:r>
-              <w:rPr>
-                <w:rFonts w:ascii="Calibri" w:hAnsi="Calibri"/>
-                <w:color w:val="365F91"/>
-              </w:rPr>
-              <w:t>mél</w:t>
-            </w:r>
-            <w:proofErr w:type="gramEnd"/>
-            <w:r>
-              <w:rPr>
-                <w:rFonts w:ascii="Calibri" w:hAnsi="Calibri"/>
-                <w:color w:val="365F91"/>
-              </w:rPr>
-              <w:t xml:space="preserve">   </w:t>
-            </w:r>
-            <w:r>
-              <w:rPr>
-                <w:rFonts w:ascii="Calibri" w:hAnsi="Calibri"/>
-                <w:color w:val="365F91"/>
-              </w:rPr>
-              <w:fldChar w:fldCharType="begin">
-                <w:ffData>
-                  <w:name w:val="CaseACocher18"/>
-                  <w:enabled/>
-                  <w:calcOnExit w:val="0"/>
-                  <w:checkBox>
-                    <w:size w:val="14"/>
-                    <w:default w:val="0"/>
-                  </w:checkBox>
-                </w:ffData>
-              </w:fldChar>
-            </w:r>
-            <w:r>
-              <w:rPr>
-                <w:rFonts w:ascii="Calibri" w:hAnsi="Calibri"/>
-                <w:color w:val="365F91"/>
-              </w:rPr>
-              <w:instrText xml:space="preserve"> FORMCHECKBOX </w:instrText>
-            </w:r>
-            <w:r>
-              <w:rPr>
-                <w:rFonts w:ascii="Calibri" w:hAnsi="Calibri"/>
-                <w:color w:val="365F91"/>
-              </w:rPr>
-            </w:r>
-            <w:r>
-              <w:rPr>
-                <w:rFonts w:ascii="Calibri" w:hAnsi="Calibri"/>
-                <w:color w:val="365F91"/>
-              </w:rPr>
-              <w:fldChar w:fldCharType="separate"/>
-            </w:r>
-            <w:r>
-              <w:rPr>
-                <w:rFonts w:ascii="Calibri" w:hAnsi="Calibri"/>
-                <w:color w:val="365F91"/>
-              </w:rPr>
-              <w:fldChar w:fldCharType="end"/>
-            </w:r>
-            <w:r>
-              <w:rPr>
-                <w:rFonts w:ascii="Calibri" w:hAnsi="Calibri"/>
-                <w:color w:val="365F91"/>
-              </w:rPr>
-              <w:t xml:space="preserve"> téléphone</w:t>
-            </w:r>
-          </w:p>
-          <w:p>
-            <w:pPr>
-              <w:rPr>
-                <w:rFonts w:ascii="Calibri" w:hAnsi="Calibri"/>
-                <w:color w:val="365F91"/>
-              </w:rPr>
-            </w:pPr>
-            <w:r>
-              <w:rPr>
-                <w:rFonts w:ascii="Calibri" w:hAnsi="Calibri"/>
-                <w:color w:val="365F91"/>
-              </w:rPr>
-              <w:fldChar w:fldCharType="begin">
-                <w:ffData>
-                  <w:name w:val="CaseACocher19"/>
-                  <w:enabled/>
-                  <w:calcOnExit w:val="0"/>
-                  <w:checkBox>
-                    <w:size w:val="14"/>
-                    <w:default w:val="0"/>
-                  </w:checkBox>
-                </w:ffData>
-              </w:fldChar>
-            </w:r>
-            <w:r>
-              <w:rPr>
-                <w:rFonts w:ascii="Calibri" w:hAnsi="Calibri"/>
-                <w:color w:val="365F91"/>
-              </w:rPr>
-              <w:instrText xml:space="preserve"> FORMCHECKBOX </w:instrText>
-            </w:r>
-            <w:r>
-              <w:rPr>
-                <w:rFonts w:ascii="Calibri" w:hAnsi="Calibri"/>
-                <w:color w:val="365F91"/>
-              </w:rPr>
-            </w:r>
-            <w:r>
-              <w:rPr>
-                <w:rFonts w:ascii="Calibri" w:hAnsi="Calibri"/>
-                <w:color w:val="365F91"/>
-              </w:rPr>
-              <w:fldChar w:fldCharType="separate"/>
-            </w:r>
-            <w:r>
-              <w:rPr>
-                <w:rFonts w:ascii="Calibri" w:hAnsi="Calibri"/>
-                <w:color w:val="365F91"/>
-              </w:rPr>
-              <w:fldChar w:fldCharType="end"/>
-            </w:r>
-            <w:r>
-              <w:rPr>
-                <w:rFonts w:ascii="Calibri" w:hAnsi="Calibri"/>
-                <w:color w:val="365F91"/>
-              </w:rPr>
-              <w:t xml:space="preserve"> </w:t>
-            </w:r>
-            <w:proofErr w:type="gramStart"/>
-            <w:r>
-              <w:rPr>
-                <w:rFonts w:ascii="Calibri" w:hAnsi="Calibri"/>
-                <w:color w:val="365F91"/>
-              </w:rPr>
-              <w:t>webcam</w:t>
-            </w:r>
-            <w:proofErr w:type="gramEnd"/>
+              <w:t xml:space="preserve"> webcam</w:t>
+            </w:r>
           </w:p>
         </w:tc>
         <w:tc>
@@ -12727,34 +12369,17 @@
             <w:pPr>
               <w:rPr>
                 <w:rFonts w:ascii="Calibri" w:hAnsi="Calibri"/>
+                <w:color w:val="365F91"/>
+              </w:rPr>
+            </w:pPr>
+            <w:r>
+              <w:rPr>
+                <w:rFonts w:ascii="Calibri" w:hAnsi="Calibri"/>
                 <w:bCs/>
                 <w:color w:val="365F91"/>
               </w:rPr>
-            </w:pPr>
-            <w:r>
-              <w:rPr>
-                <w:rFonts w:ascii="Calibri" w:hAnsi="Calibri"/>
-                <w:bCs/>
-                <w:color w:val="365F91"/>
-              </w:rPr>
               <w:t>Atelier 3 - Objectif rémunération / Chiffre d’affaires</w:t>
             </w:r>
-            <w:r>
-              <w:rPr>
-                <w:rFonts w:ascii="Calibri" w:hAnsi="Calibri"/>
-                <w:bCs/>
-                <w:color w:val="365F91"/>
-              </w:rPr>
-              <w:t xml:space="preserve"> - Envoi de documentation (outils d’application complétés)</w:t>
-            </w:r>
-          </w:p>
-          <w:p>
-            <w:pPr>
-              <w:rPr>
-                <w:rFonts w:ascii="Calibri" w:hAnsi="Calibri"/>
-                <w:color w:val="365F91"/>
-              </w:rPr>
-            </w:pPr>
           </w:p>
         </w:tc>
       </w:tr>
@@ -13232,7 +12857,6 @@
           </w:tcPr>
           <w:p>
             <w:pPr>
-              <w:ind w:left="4956" w:hanging="4956"/>
               <w:rPr>
                 <w:rFonts w:ascii="Calibri" w:hAnsi="Calibri"/>
                 <w:color w:val="365F91"/>
@@ -13252,7 +12876,7 @@
                 <w:rFonts w:ascii="Calibri" w:hAnsi="Calibri"/>
                 <w:color w:val="365F91"/>
               </w:rPr>
-              <w:t>01/01/2024</w:t>
+              <w:t>07/01/2024</w:t>
             </w:r>
           </w:p>
         </w:tc>
@@ -13263,7 +12887,6 @@
           </w:tcPr>
           <w:p>
             <w:pPr>
-              <w:ind w:left="4956" w:hanging="4956"/>
               <w:rPr>
                 <w:rFonts w:ascii="Calibri" w:hAnsi="Calibri"/>
                 <w:color w:val="365F91"/>
@@ -13318,28 +12941,11 @@
                 <w:rFonts w:ascii="Calibri" w:hAnsi="Calibri"/>
                 <w:color w:val="365F91"/>
               </w:rPr>
-              <w:t xml:space="preserve"> </w:t>
-            </w:r>
-            <w:proofErr w:type="gramStart"/>
-            <w:r>
-              <w:rPr>
-                <w:rFonts w:ascii="Calibri" w:hAnsi="Calibri"/>
-                <w:color w:val="365F91"/>
-              </w:rPr>
-              <w:t>entretien</w:t>
-            </w:r>
-            <w:proofErr w:type="gramEnd"/>
-            <w:r>
-              <w:rPr>
-                <w:rFonts w:ascii="Calibri" w:hAnsi="Calibri"/>
-                <w:color w:val="365F91"/>
-              </w:rPr>
-              <w:t xml:space="preserve"> physique</w:t>
+              <w:t xml:space="preserve"> entretien physique</w:t>
             </w:r>
           </w:p>
           <w:p>
             <w:pPr>
-              <w:ind w:left="4956" w:hanging="4956"/>
               <w:rPr>
                 <w:rFonts w:ascii="Calibri" w:hAnsi="Calibri"/>
                 <w:color w:val="365F91"/>
@@ -13389,6 +12995,7 @@
               <w:rPr>
                 <w:rFonts w:ascii="Calibri" w:hAnsi="Calibri"/>
                 <w:color w:val="365F91"/>
+                <w:lang w:val="nb-NO"/>
               </w:rPr>
               <w:fldChar w:fldCharType="end"/>
             </w:r>
@@ -13397,28 +13004,11 @@
                 <w:rFonts w:ascii="Calibri" w:hAnsi="Calibri"/>
                 <w:color w:val="365F91"/>
               </w:rPr>
-              <w:t xml:space="preserve"> </w:t>
-            </w:r>
-            <w:proofErr w:type="gramStart"/>
-            <w:r>
-              <w:rPr>
-                <w:rFonts w:ascii="Calibri" w:hAnsi="Calibri"/>
-                <w:color w:val="365F91"/>
-              </w:rPr>
-              <w:t>atelier</w:t>
-            </w:r>
-            <w:proofErr w:type="gramEnd"/>
-            <w:r>
-              <w:rPr>
-                <w:rFonts w:ascii="Calibri" w:hAnsi="Calibri"/>
-                <w:color w:val="365F91"/>
-              </w:rPr>
-              <w:t xml:space="preserve"> collectif</w:t>
+              <w:t xml:space="preserve"> atelier collectif</w:t>
             </w:r>
           </w:p>
           <w:p>
             <w:pPr>
-              <w:ind w:left="4956" w:hanging="4956"/>
               <w:rPr>
                 <w:rFonts w:ascii="Calibri" w:hAnsi="Calibri"/>
                 <w:color w:val="365F91"/>
@@ -13431,12 +13021,12 @@
               </w:rPr>
               <w:fldChar w:fldCharType="begin">
                 <w:ffData>
-                  <w:name w:val="CaseACocher17"/>
+                  <w:name w:val=""/>
                   <w:enabled/>
                   <w:calcOnExit w:val="0"/>
                   <w:checkBox>
                     <w:size w:val="14"/>
-                    <w:default w:val="0"/>
+                    <w:default w:val="1"/>
                   </w:checkBox>
                 </w:ffData>
               </w:fldChar>
@@ -13473,23 +13063,7 @@
                 <w:rFonts w:ascii="Calibri" w:hAnsi="Calibri"/>
                 <w:color w:val="365F91"/>
               </w:rPr>
-              <w:t xml:space="preserve"> </w:t>
-            </w:r>
-            <w:proofErr w:type="gramStart"/>
-            <w:r>
-              <w:rPr>
-                <w:rFonts w:ascii="Calibri" w:hAnsi="Calibri"/>
-                <w:color w:val="365F91"/>
-              </w:rPr>
-              <w:t>mél</w:t>
-            </w:r>
-            <w:proofErr w:type="gramEnd"/>
-            <w:r>
-              <w:rPr>
-                <w:rFonts w:ascii="Calibri" w:hAnsi="Calibri"/>
-                <w:color w:val="365F91"/>
-              </w:rPr>
-              <w:t xml:space="preserve">   </w:t>
+              <w:t xml:space="preserve"> mél   </w:t>
             </w:r>
             <w:r>
               <w:rPr>
@@ -13558,12 +13132,12 @@
               </w:rPr>
               <w:fldChar w:fldCharType="begin">
                 <w:ffData>
-                  <w:name w:val=""/>
+                  <w:name w:val="CaseACocher19"/>
                   <w:enabled/>
                   <w:calcOnExit w:val="0"/>
                   <w:checkBox>
                     <w:size w:val="14"/>
-                    <w:default w:val="1"/>
+                    <w:default w:val="0"/>
                   </w:checkBox>
                 </w:ffData>
               </w:fldChar>
@@ -13600,17 +13174,8 @@
                 <w:rFonts w:ascii="Calibri" w:hAnsi="Calibri"/>
                 <w:color w:val="365F91"/>
               </w:rPr>
-              <w:t xml:space="preserve"> </w:t>
-            </w:r>
-            <w:proofErr w:type="gramStart"/>
-            <w:r>
-              <w:rPr>
-                <w:rFonts w:ascii="Calibri" w:hAnsi="Calibri"/>
-                <w:color w:val="365F91"/>
-              </w:rPr>
-              <w:t>webcam</w:t>
-            </w:r>
-            <w:proofErr w:type="gramEnd"/>
+              <w:t xml:space="preserve"> webcam</w:t>
+            </w:r>
           </w:p>
         </w:tc>
         <w:tc>
@@ -13622,878 +13187,25 @@
             <w:pPr>
               <w:rPr>
                 <w:rFonts w:ascii="Calibri" w:hAnsi="Calibri"/>
+                <w:bCs/>
                 <w:color w:val="365F91"/>
               </w:rPr>
             </w:pPr>
             <w:r>
               <w:rPr>
                 <w:rFonts w:ascii="Calibri" w:hAnsi="Calibri"/>
-                <w:color w:val="365F91"/>
-              </w:rPr>
-              <w:t>Point d’étape 3</w:t>
-            </w:r>
-          </w:p>
-        </w:tc>
-      </w:tr>
-      <w:tr>
-        <w:trPr>
-          <w:trHeight w:val="1134"/>
-        </w:trPr>
-        <w:tc>
-          <w:tcPr>
-            <w:tcW w:w="2930" w:type="dxa"/>
-            <w:shd w:val="clear" w:color="auto" w:fill="auto"/>
-          </w:tcPr>
-          <w:p>
-            <w:pPr>
-              <w:ind w:left="4956" w:hanging="4956"/>
-              <w:rPr>
-                <w:rFonts w:ascii="Calibri" w:hAnsi="Calibri"/>
-                <w:color w:val="365F91"/>
-                <w:lang w:val="nb-NO"/>
-              </w:rPr>
-            </w:pPr>
-          </w:p>
-          <w:p>
-            <w:pPr>
-              <w:ind w:left="4956" w:hanging="4956"/>
-              <w:rPr>
-                <w:rFonts w:ascii="Calibri" w:hAnsi="Calibri"/>
-                <w:color w:val="365F91"/>
-                <w:lang w:val="nb-NO"/>
-              </w:rPr>
-            </w:pPr>
-            <w:r>
-              <w:rPr>
-                <w:rFonts w:ascii="Calibri" w:hAnsi="Calibri"/>
-                <w:color w:val="365F91"/>
-                <w:lang w:val="nb-NO"/>
-              </w:rPr>
-              <w:t>01/01/2024</w:t>
-            </w:r>
-          </w:p>
-        </w:tc>
-        <w:tc>
-          <w:tcPr>
-            <w:tcW w:w="2693" w:type="dxa"/>
-            <w:shd w:val="clear" w:color="auto" w:fill="auto"/>
-          </w:tcPr>
-          <w:p>
-            <w:pPr>
-              <w:ind w:left="4956" w:hanging="4956"/>
-              <w:rPr>
-                <w:rFonts w:ascii="Calibri" w:hAnsi="Calibri"/>
-                <w:color w:val="365F91"/>
-              </w:rPr>
-            </w:pPr>
-            <w:r>
-              <w:rPr>
-                <w:rFonts w:ascii="Calibri" w:hAnsi="Calibri"/>
-                <w:color w:val="365F91"/>
-              </w:rPr>
-              <w:fldChar w:fldCharType="begin">
-                <w:ffData>
-                  <w:name w:val=""/>
-                  <w:enabled/>
-                  <w:calcOnExit w:val="0"/>
-                  <w:checkBox>
-                    <w:size w:val="14"/>
-                    <w:default w:val="0"/>
-                  </w:checkBox>
-                </w:ffData>
-              </w:fldChar>
-            </w:r>
-            <w:r>
-              <w:rPr>
-                <w:rFonts w:ascii="Calibri" w:hAnsi="Calibri"/>
-                <w:color w:val="365F91"/>
-              </w:rPr>
-              <w:instrText xml:space="preserve"> FORMCHECKBOX </w:instrText>
-            </w:r>
-            <w:r>
-              <w:rPr>
-                <w:rFonts w:ascii="Calibri" w:hAnsi="Calibri"/>
-                <w:color w:val="365F91"/>
-              </w:rPr>
-            </w:r>
-            <w:r>
-              <w:rPr>
-                <w:rFonts w:ascii="Calibri" w:hAnsi="Calibri"/>
-                <w:color w:val="365F91"/>
-              </w:rPr>
-              <w:fldChar w:fldCharType="separate"/>
-            </w:r>
-            <w:r>
-              <w:rPr>
-                <w:rFonts w:ascii="Calibri" w:hAnsi="Calibri"/>
-                <w:color w:val="365F91"/>
-              </w:rPr>
-              <w:fldChar w:fldCharType="end"/>
-            </w:r>
-            <w:r>
-              <w:rPr>
-                <w:rFonts w:ascii="Calibri" w:hAnsi="Calibri"/>
-                <w:color w:val="365F91"/>
-              </w:rPr>
-              <w:t xml:space="preserve"> </w:t>
-            </w:r>
-            <w:proofErr w:type="gramStart"/>
-            <w:r>
-              <w:rPr>
-                <w:rFonts w:ascii="Calibri" w:hAnsi="Calibri"/>
-                <w:color w:val="365F91"/>
-              </w:rPr>
-              <w:t>entretien</w:t>
-            </w:r>
-            <w:proofErr w:type="gramEnd"/>
-            <w:r>
-              <w:rPr>
-                <w:rFonts w:ascii="Calibri" w:hAnsi="Calibri"/>
-                <w:color w:val="365F91"/>
-              </w:rPr>
-              <w:t xml:space="preserve"> physique</w:t>
-            </w:r>
-          </w:p>
-          <w:p>
-            <w:pPr>
-              <w:ind w:left="4956" w:hanging="4956"/>
-              <w:rPr>
-                <w:rFonts w:ascii="Calibri" w:hAnsi="Calibri"/>
-                <w:color w:val="365F91"/>
-              </w:rPr>
-            </w:pPr>
-            <w:r>
-              <w:rPr>
-                <w:rFonts w:ascii="Calibri" w:hAnsi="Calibri"/>
-                <w:color w:val="365F91"/>
-                <w:lang w:val="nb-NO"/>
-              </w:rPr>
-              <w:fldChar w:fldCharType="begin">
-                <w:ffData>
-                  <w:name w:val="CaseACocher16"/>
-                  <w:enabled/>
-                  <w:calcOnExit w:val="0"/>
-                  <w:checkBox>
-                    <w:size w:val="14"/>
-                    <w:default w:val="0"/>
-                  </w:checkBox>
-                </w:ffData>
-              </w:fldChar>
-            </w:r>
-            <w:r>
-              <w:rPr>
-                <w:rFonts w:ascii="Calibri" w:hAnsi="Calibri"/>
-                <w:color w:val="365F91"/>
-              </w:rPr>
-              <w:instrText xml:space="preserve"> FORMCHECKBOX </w:instrText>
-            </w:r>
-            <w:r>
-              <w:rPr>
-                <w:rFonts w:ascii="Calibri" w:hAnsi="Calibri"/>
-                <w:color w:val="365F91"/>
-                <w:lang w:val="nb-NO"/>
-              </w:rPr>
-            </w:r>
-            <w:r>
-              <w:rPr>
-                <w:rFonts w:ascii="Calibri" w:hAnsi="Calibri"/>
-                <w:color w:val="365F91"/>
-                <w:lang w:val="nb-NO"/>
-              </w:rPr>
-              <w:fldChar w:fldCharType="separate"/>
-            </w:r>
-            <w:r>
-              <w:rPr>
-                <w:rFonts w:ascii="Calibri" w:hAnsi="Calibri"/>
-                <w:color w:val="365F91"/>
-              </w:rPr>
-              <w:fldChar w:fldCharType="end"/>
-            </w:r>
-            <w:r>
-              <w:rPr>
-                <w:rFonts w:ascii="Calibri" w:hAnsi="Calibri"/>
-                <w:color w:val="365F91"/>
-              </w:rPr>
-              <w:t xml:space="preserve"> </w:t>
-            </w:r>
-            <w:proofErr w:type="gramStart"/>
-            <w:r>
-              <w:rPr>
-                <w:rFonts w:ascii="Calibri" w:hAnsi="Calibri"/>
-                <w:color w:val="365F91"/>
-              </w:rPr>
-              <w:t>atelier</w:t>
-            </w:r>
-            <w:proofErr w:type="gramEnd"/>
-            <w:r>
-              <w:rPr>
-                <w:rFonts w:ascii="Calibri" w:hAnsi="Calibri"/>
-                <w:color w:val="365F91"/>
-              </w:rPr>
-              <w:t xml:space="preserve"> collectif</w:t>
-            </w:r>
-          </w:p>
-          <w:p>
-            <w:pPr>
-              <w:ind w:left="4956" w:hanging="4956"/>
-              <w:rPr>
-                <w:rFonts w:ascii="Calibri" w:hAnsi="Calibri"/>
-                <w:color w:val="365F91"/>
-              </w:rPr>
-            </w:pPr>
-            <w:r>
-              <w:rPr>
-                <w:rFonts w:ascii="Calibri" w:hAnsi="Calibri"/>
-                <w:color w:val="365F91"/>
-              </w:rPr>
-              <w:fldChar w:fldCharType="begin">
-                <w:ffData>
-                  <w:name w:val="CaseACocher17"/>
-                  <w:enabled/>
-                  <w:calcOnExit w:val="0"/>
-                  <w:checkBox>
-                    <w:size w:val="14"/>
-                    <w:default w:val="0"/>
-                  </w:checkBox>
-                </w:ffData>
-              </w:fldChar>
-            </w:r>
-            <w:r>
-              <w:rPr>
-                <w:rFonts w:ascii="Calibri" w:hAnsi="Calibri"/>
-                <w:color w:val="365F91"/>
-              </w:rPr>
-              <w:instrText xml:space="preserve"> FORMCHECKBOX </w:instrText>
-            </w:r>
-            <w:r>
-              <w:rPr>
-                <w:rFonts w:ascii="Calibri" w:hAnsi="Calibri"/>
-                <w:color w:val="365F91"/>
-              </w:rPr>
-            </w:r>
-            <w:r>
-              <w:rPr>
-                <w:rFonts w:ascii="Calibri" w:hAnsi="Calibri"/>
-                <w:color w:val="365F91"/>
-              </w:rPr>
-              <w:fldChar w:fldCharType="separate"/>
-            </w:r>
-            <w:r>
-              <w:rPr>
-                <w:rFonts w:ascii="Calibri" w:hAnsi="Calibri"/>
-                <w:color w:val="365F91"/>
-              </w:rPr>
-              <w:fldChar w:fldCharType="end"/>
-            </w:r>
-            <w:r>
-              <w:rPr>
-                <w:rFonts w:ascii="Calibri" w:hAnsi="Calibri"/>
-                <w:color w:val="365F91"/>
-              </w:rPr>
-              <w:t xml:space="preserve"> </w:t>
-            </w:r>
-            <w:proofErr w:type="gramStart"/>
-            <w:r>
-              <w:rPr>
-                <w:rFonts w:ascii="Calibri" w:hAnsi="Calibri"/>
-                <w:color w:val="365F91"/>
-              </w:rPr>
-              <w:t>mél</w:t>
-            </w:r>
-            <w:proofErr w:type="gramEnd"/>
-            <w:r>
-              <w:rPr>
-                <w:rFonts w:ascii="Calibri" w:hAnsi="Calibri"/>
-                <w:color w:val="365F91"/>
-              </w:rPr>
-              <w:t xml:space="preserve">   </w:t>
-            </w:r>
-            <w:r>
-              <w:rPr>
-                <w:rFonts w:ascii="Calibri" w:hAnsi="Calibri"/>
-                <w:color w:val="365F91"/>
-              </w:rPr>
-              <w:fldChar w:fldCharType="begin">
-                <w:ffData>
-                  <w:name w:val="CaseACocher18"/>
-                  <w:enabled/>
-                  <w:calcOnExit w:val="0"/>
-                  <w:checkBox>
-                    <w:size w:val="14"/>
-                    <w:default w:val="0"/>
-                  </w:checkBox>
-                </w:ffData>
-              </w:fldChar>
-            </w:r>
-            <w:r>
-              <w:rPr>
-                <w:rFonts w:ascii="Calibri" w:hAnsi="Calibri"/>
-                <w:color w:val="365F91"/>
-              </w:rPr>
-              <w:instrText xml:space="preserve"> FORMCHECKBOX </w:instrText>
-            </w:r>
-            <w:r>
-              <w:rPr>
-                <w:rFonts w:ascii="Calibri" w:hAnsi="Calibri"/>
-                <w:color w:val="365F91"/>
-              </w:rPr>
-            </w:r>
-            <w:r>
-              <w:rPr>
-                <w:rFonts w:ascii="Calibri" w:hAnsi="Calibri"/>
-                <w:color w:val="365F91"/>
-              </w:rPr>
-              <w:fldChar w:fldCharType="separate"/>
-            </w:r>
-            <w:r>
-              <w:rPr>
-                <w:rFonts w:ascii="Calibri" w:hAnsi="Calibri"/>
-                <w:color w:val="365F91"/>
-              </w:rPr>
-              <w:fldChar w:fldCharType="end"/>
-            </w:r>
-            <w:r>
-              <w:rPr>
-                <w:rFonts w:ascii="Calibri" w:hAnsi="Calibri"/>
-                <w:color w:val="365F91"/>
-              </w:rPr>
-              <w:t xml:space="preserve"> téléphone</w:t>
-            </w:r>
-          </w:p>
-          <w:p>
-            <w:pPr>
-              <w:ind w:left="4956" w:hanging="4956"/>
-              <w:rPr>
-                <w:rFonts w:ascii="Calibri" w:hAnsi="Calibri"/>
-                <w:color w:val="365F91"/>
-              </w:rPr>
-            </w:pPr>
-            <w:r>
-              <w:rPr>
-                <w:rFonts w:ascii="Calibri" w:hAnsi="Calibri"/>
-                <w:color w:val="365F91"/>
-              </w:rPr>
-              <w:fldChar w:fldCharType="begin">
-                <w:ffData>
-                  <w:name w:val=""/>
-                  <w:enabled/>
-                  <w:calcOnExit w:val="0"/>
-                  <w:checkBox>
-                    <w:size w:val="14"/>
-                    <w:default w:val="1"/>
-                  </w:checkBox>
-                </w:ffData>
-              </w:fldChar>
-            </w:r>
-            <w:r>
-              <w:rPr>
-                <w:rFonts w:ascii="Calibri" w:hAnsi="Calibri"/>
-                <w:color w:val="365F91"/>
-              </w:rPr>
-              <w:instrText xml:space="preserve"> FORMCHECKBOX </w:instrText>
-            </w:r>
-            <w:r>
-              <w:rPr>
-                <w:rFonts w:ascii="Calibri" w:hAnsi="Calibri"/>
-                <w:color w:val="365F91"/>
-              </w:rPr>
-            </w:r>
-            <w:r>
-              <w:rPr>
-                <w:rFonts w:ascii="Calibri" w:hAnsi="Calibri"/>
-                <w:color w:val="365F91"/>
-              </w:rPr>
-              <w:fldChar w:fldCharType="separate"/>
-            </w:r>
-            <w:r>
-              <w:rPr>
-                <w:rFonts w:ascii="Calibri" w:hAnsi="Calibri"/>
-                <w:color w:val="365F91"/>
-              </w:rPr>
-              <w:fldChar w:fldCharType="end"/>
-            </w:r>
-            <w:r>
-              <w:rPr>
-                <w:rFonts w:ascii="Calibri" w:hAnsi="Calibri"/>
-                <w:color w:val="365F91"/>
-              </w:rPr>
-              <w:t xml:space="preserve"> </w:t>
-            </w:r>
-            <w:proofErr w:type="gramStart"/>
-            <w:r>
-              <w:rPr>
-                <w:rFonts w:ascii="Calibri" w:hAnsi="Calibri"/>
-                <w:color w:val="365F91"/>
-              </w:rPr>
-              <w:t>webcam</w:t>
-            </w:r>
-            <w:proofErr w:type="gramEnd"/>
-          </w:p>
-        </w:tc>
-        <w:tc>
-          <w:tcPr>
-            <w:tcW w:w="4388" w:type="dxa"/>
-            <w:shd w:val="clear" w:color="auto" w:fill="auto"/>
-          </w:tcPr>
-          <w:p>
-            <w:pPr>
-              <w:ind w:left="4956" w:hanging="4956"/>
-              <w:rPr>
-                <w:rFonts w:ascii="Calibri" w:hAnsi="Calibri"/>
-                <w:color w:val="365F91"/>
-              </w:rPr>
-            </w:pPr>
-            <w:r>
-              <w:rPr>
-                <w:rFonts w:ascii="Calibri" w:hAnsi="Calibri"/>
-                <w:color w:val="365F91"/>
-              </w:rPr>
-              <w:t>Rendez-vous intermédiaire</w:t>
-            </w:r>
-            <w:r>
-              <w:rPr>
-                <w:rFonts w:ascii="Calibri" w:hAnsi="Calibri"/>
-                <w:color w:val="365F91"/>
-              </w:rPr>
-              <w:t> : statuts</w:t>
-            </w:r>
-          </w:p>
-          <w:p>
-            <w:pPr>
-              <w:ind w:left="4956" w:hanging="4956"/>
-              <w:rPr>
-                <w:rFonts w:ascii="Calibri" w:hAnsi="Calibri"/>
-                <w:color w:val="365F91"/>
-              </w:rPr>
-            </w:pPr>
-            <w:r>
-              <w:rPr>
-                <w:rFonts w:ascii="Calibri" w:hAnsi="Calibri"/>
-                <w:color w:val="365F91"/>
-              </w:rPr>
-              <w:t xml:space="preserve"> </w:t>
-            </w:r>
-            <w:proofErr w:type="gramStart"/>
-            <w:r>
-              <w:rPr>
-                <w:rFonts w:ascii="Calibri" w:hAnsi="Calibri"/>
-                <w:color w:val="365F91"/>
-              </w:rPr>
-              <w:t>juridiques</w:t>
-            </w:r>
-            <w:proofErr w:type="gramEnd"/>
-          </w:p>
-        </w:tc>
-      </w:tr>
-      <w:tr>
-        <w:trPr>
-          <w:trHeight w:val="1134"/>
-        </w:trPr>
-        <w:tc>
-          <w:tcPr>
-            <w:tcW w:w="2930" w:type="dxa"/>
-            <w:shd w:val="clear" w:color="auto" w:fill="auto"/>
-          </w:tcPr>
-          <w:p>
-            <w:pPr>
-              <w:ind w:left="4956" w:hanging="4956"/>
-              <w:rPr>
-                <w:rFonts w:ascii="Calibri" w:hAnsi="Calibri"/>
-                <w:color w:val="365F91"/>
-              </w:rPr>
-            </w:pPr>
-          </w:p>
-          <w:p>
-            <w:pPr>
-              <w:ind w:left="4956" w:hanging="4956"/>
-              <w:rPr>
-                <w:rFonts w:ascii="Calibri" w:hAnsi="Calibri"/>
-                <w:color w:val="365F91"/>
-              </w:rPr>
-            </w:pPr>
-            <w:r>
-              <w:rPr>
-                <w:rFonts w:ascii="Calibri" w:hAnsi="Calibri"/>
-                <w:color w:val="365F91"/>
-              </w:rPr>
-              <w:t>01/01/2024</w:t>
-            </w:r>
-          </w:p>
-        </w:tc>
-        <w:tc>
-          <w:tcPr>
-            <w:tcW w:w="2693" w:type="dxa"/>
-            <w:shd w:val="clear" w:color="auto" w:fill="auto"/>
-          </w:tcPr>
-          <w:p>
-            <w:pPr>
-              <w:rPr>
-                <w:rFonts w:ascii="Calibri" w:hAnsi="Calibri"/>
-                <w:color w:val="365F91"/>
-              </w:rPr>
-            </w:pPr>
-            <w:r>
-              <w:rPr>
-                <w:rFonts w:ascii="Calibri" w:hAnsi="Calibri"/>
-                <w:color w:val="365F91"/>
-              </w:rPr>
-              <w:fldChar w:fldCharType="begin">
-                <w:ffData>
-                  <w:name w:val="CaseACocher15"/>
-                  <w:enabled/>
-                  <w:calcOnExit w:val="0"/>
-                  <w:checkBox>
-                    <w:size w:val="14"/>
-                    <w:default w:val="0"/>
-                  </w:checkBox>
-                </w:ffData>
-              </w:fldChar>
-            </w:r>
-            <w:r>
-              <w:rPr>
-                <w:rFonts w:ascii="Calibri" w:hAnsi="Calibri"/>
-                <w:color w:val="365F91"/>
-              </w:rPr>
-              <w:instrText xml:space="preserve"> FORMCHECKBOX </w:instrText>
-            </w:r>
-            <w:r>
-              <w:rPr>
-                <w:rFonts w:ascii="Calibri" w:hAnsi="Calibri"/>
-                <w:color w:val="365F91"/>
-              </w:rPr>
-            </w:r>
-            <w:r>
-              <w:rPr>
-                <w:rFonts w:ascii="Calibri" w:hAnsi="Calibri"/>
-                <w:color w:val="365F91"/>
-              </w:rPr>
-              <w:fldChar w:fldCharType="separate"/>
-            </w:r>
-            <w:r>
-              <w:rPr>
-                <w:rFonts w:ascii="Calibri" w:hAnsi="Calibri"/>
-                <w:color w:val="365F91"/>
-              </w:rPr>
-              <w:fldChar w:fldCharType="end"/>
-            </w:r>
-            <w:r>
-              <w:rPr>
-                <w:rFonts w:ascii="Calibri" w:hAnsi="Calibri"/>
-                <w:color w:val="365F91"/>
-              </w:rPr>
-              <w:t xml:space="preserve"> </w:t>
-            </w:r>
-            <w:proofErr w:type="gramStart"/>
-            <w:r>
-              <w:rPr>
-                <w:rFonts w:ascii="Calibri" w:hAnsi="Calibri"/>
-                <w:color w:val="365F91"/>
-              </w:rPr>
-              <w:t>entretien</w:t>
-            </w:r>
-            <w:proofErr w:type="gramEnd"/>
-            <w:r>
-              <w:rPr>
-                <w:rFonts w:ascii="Calibri" w:hAnsi="Calibri"/>
-                <w:color w:val="365F91"/>
-              </w:rPr>
-              <w:t xml:space="preserve"> physique</w:t>
-            </w:r>
-          </w:p>
-          <w:p>
-            <w:pPr>
-              <w:rPr>
-                <w:rFonts w:ascii="Calibri" w:hAnsi="Calibri"/>
-                <w:color w:val="365F91"/>
-              </w:rPr>
-            </w:pPr>
-            <w:r>
-              <w:rPr>
-                <w:rFonts w:ascii="Calibri" w:hAnsi="Calibri"/>
-                <w:color w:val="365F91"/>
-                <w:lang w:val="nb-NO"/>
-              </w:rPr>
-              <w:fldChar w:fldCharType="begin">
-                <w:ffData>
-                  <w:name w:val="CaseACocher16"/>
-                  <w:enabled/>
-                  <w:calcOnExit w:val="0"/>
-                  <w:checkBox>
-                    <w:size w:val="14"/>
-                    <w:default w:val="0"/>
-                  </w:checkBox>
-                </w:ffData>
-              </w:fldChar>
-            </w:r>
-            <w:r>
-              <w:rPr>
-                <w:rFonts w:ascii="Calibri" w:hAnsi="Calibri"/>
-                <w:color w:val="365F91"/>
-              </w:rPr>
-              <w:instrText xml:space="preserve"> FORMCHECKBOX </w:instrText>
-            </w:r>
-            <w:r>
-              <w:rPr>
-                <w:rFonts w:ascii="Calibri" w:hAnsi="Calibri"/>
-                <w:color w:val="365F91"/>
-                <w:lang w:val="nb-NO"/>
-              </w:rPr>
-            </w:r>
-            <w:r>
-              <w:rPr>
-                <w:rFonts w:ascii="Calibri" w:hAnsi="Calibri"/>
-                <w:color w:val="365F91"/>
-                <w:lang w:val="nb-NO"/>
-              </w:rPr>
-              <w:fldChar w:fldCharType="separate"/>
-            </w:r>
-            <w:r>
-              <w:rPr>
-                <w:rFonts w:ascii="Calibri" w:hAnsi="Calibri"/>
-                <w:color w:val="365F91"/>
-                <w:lang w:val="nb-NO"/>
-              </w:rPr>
-              <w:fldChar w:fldCharType="end"/>
-            </w:r>
-            <w:r>
-              <w:rPr>
-                <w:rFonts w:ascii="Calibri" w:hAnsi="Calibri"/>
-                <w:color w:val="365F91"/>
-              </w:rPr>
-              <w:t xml:space="preserve"> </w:t>
-            </w:r>
-            <w:proofErr w:type="gramStart"/>
-            <w:r>
-              <w:rPr>
-                <w:rFonts w:ascii="Calibri" w:hAnsi="Calibri"/>
-                <w:color w:val="365F91"/>
-              </w:rPr>
-              <w:t>atelier</w:t>
-            </w:r>
-            <w:proofErr w:type="gramEnd"/>
-            <w:r>
-              <w:rPr>
-                <w:rFonts w:ascii="Calibri" w:hAnsi="Calibri"/>
-                <w:color w:val="365F91"/>
-              </w:rPr>
-              <w:t xml:space="preserve"> collectif</w:t>
-            </w:r>
-          </w:p>
-          <w:p>
-            <w:pPr>
-              <w:rPr>
-                <w:rFonts w:ascii="Calibri" w:hAnsi="Calibri"/>
-                <w:color w:val="365F91"/>
-              </w:rPr>
-            </w:pPr>
-            <w:r>
-              <w:rPr>
-                <w:rFonts w:ascii="Calibri" w:hAnsi="Calibri"/>
-                <w:color w:val="365F91"/>
-              </w:rPr>
-              <w:fldChar w:fldCharType="begin">
-                <w:ffData>
-                  <w:name w:val="CaseACocher17"/>
-                  <w:enabled/>
-                  <w:calcOnExit w:val="0"/>
-                  <w:checkBox>
-                    <w:size w:val="14"/>
-                    <w:default w:val="0"/>
-                  </w:checkBox>
-                </w:ffData>
-              </w:fldChar>
-            </w:r>
-            <w:r>
-              <w:rPr>
-                <w:rFonts w:ascii="Calibri" w:hAnsi="Calibri"/>
-                <w:color w:val="365F91"/>
-              </w:rPr>
-              <w:instrText xml:space="preserve"> FORMCHECKBOX </w:instrText>
-            </w:r>
-            <w:r>
-              <w:rPr>
-                <w:rFonts w:ascii="Calibri" w:hAnsi="Calibri"/>
-                <w:color w:val="365F91"/>
-              </w:rPr>
-            </w:r>
-            <w:r>
-              <w:rPr>
-                <w:rFonts w:ascii="Calibri" w:hAnsi="Calibri"/>
-                <w:color w:val="365F91"/>
-              </w:rPr>
-              <w:fldChar w:fldCharType="separate"/>
-            </w:r>
-            <w:r>
-              <w:rPr>
-                <w:rFonts w:ascii="Calibri" w:hAnsi="Calibri"/>
-                <w:color w:val="365F91"/>
-              </w:rPr>
-              <w:fldChar w:fldCharType="end"/>
-            </w:r>
-            <w:r>
-              <w:rPr>
-                <w:rFonts w:ascii="Calibri" w:hAnsi="Calibri"/>
-                <w:color w:val="365F91"/>
-              </w:rPr>
-              <w:t xml:space="preserve"> </w:t>
-            </w:r>
-            <w:proofErr w:type="gramStart"/>
-            <w:r>
-              <w:rPr>
-                <w:rFonts w:ascii="Calibri" w:hAnsi="Calibri"/>
-                <w:color w:val="365F91"/>
-              </w:rPr>
-              <w:t>mél</w:t>
-            </w:r>
-            <w:proofErr w:type="gramEnd"/>
-            <w:r>
-              <w:rPr>
-                <w:rFonts w:ascii="Calibri" w:hAnsi="Calibri"/>
-                <w:color w:val="365F91"/>
-              </w:rPr>
-              <w:t xml:space="preserve">   </w:t>
-            </w:r>
-            <w:r>
-              <w:rPr>
-                <w:rFonts w:ascii="Calibri" w:hAnsi="Calibri"/>
-                <w:color w:val="365F91"/>
-              </w:rPr>
-              <w:fldChar w:fldCharType="begin">
-                <w:ffData>
-                  <w:name w:val="CaseACocher18"/>
-                  <w:enabled/>
-                  <w:calcOnExit w:val="0"/>
-                  <w:checkBox>
-                    <w:size w:val="14"/>
-                    <w:default w:val="0"/>
-                  </w:checkBox>
-                </w:ffData>
-              </w:fldChar>
-            </w:r>
-            <w:r>
-              <w:rPr>
-                <w:rFonts w:ascii="Calibri" w:hAnsi="Calibri"/>
-                <w:color w:val="365F91"/>
-              </w:rPr>
-              <w:instrText xml:space="preserve"> FORMCHECKBOX </w:instrText>
-            </w:r>
-            <w:r>
-              <w:rPr>
-                <w:rFonts w:ascii="Calibri" w:hAnsi="Calibri"/>
-                <w:color w:val="365F91"/>
-              </w:rPr>
-            </w:r>
-            <w:r>
-              <w:rPr>
-                <w:rFonts w:ascii="Calibri" w:hAnsi="Calibri"/>
-                <w:color w:val="365F91"/>
-              </w:rPr>
-              <w:fldChar w:fldCharType="separate"/>
-            </w:r>
-            <w:r>
-              <w:rPr>
-                <w:rFonts w:ascii="Calibri" w:hAnsi="Calibri"/>
-                <w:color w:val="365F91"/>
-              </w:rPr>
-              <w:fldChar w:fldCharType="end"/>
-            </w:r>
-            <w:r>
-              <w:rPr>
-                <w:rFonts w:ascii="Calibri" w:hAnsi="Calibri"/>
-                <w:color w:val="365F91"/>
-              </w:rPr>
-              <w:t xml:space="preserve"> téléphone</w:t>
-            </w:r>
-          </w:p>
-          <w:p>
-            <w:pPr>
-              <w:rPr>
-                <w:rFonts w:ascii="Calibri" w:hAnsi="Calibri"/>
-                <w:color w:val="365F91"/>
-              </w:rPr>
-            </w:pPr>
-            <w:r>
-              <w:rPr>
-                <w:rFonts w:ascii="Calibri" w:hAnsi="Calibri"/>
-                <w:color w:val="365F91"/>
-              </w:rPr>
-              <w:fldChar w:fldCharType="begin">
-                <w:ffData>
-                  <w:name w:val=""/>
-                  <w:enabled/>
-                  <w:calcOnExit w:val="0"/>
-                  <w:checkBox>
-                    <w:size w:val="14"/>
-                    <w:default w:val="1"/>
-                  </w:checkBox>
-                </w:ffData>
-              </w:fldChar>
-            </w:r>
-            <w:r>
-              <w:rPr>
-                <w:rFonts w:ascii="Calibri" w:hAnsi="Calibri"/>
-                <w:color w:val="365F91"/>
-              </w:rPr>
-              <w:instrText xml:space="preserve"> FORMCHECKBOX </w:instrText>
-            </w:r>
-            <w:r>
-              <w:rPr>
-                <w:rFonts w:ascii="Calibri" w:hAnsi="Calibri"/>
-                <w:color w:val="365F91"/>
-              </w:rPr>
-            </w:r>
-            <w:r>
-              <w:rPr>
-                <w:rFonts w:ascii="Calibri" w:hAnsi="Calibri"/>
-                <w:color w:val="365F91"/>
-              </w:rPr>
-              <w:fldChar w:fldCharType="separate"/>
-            </w:r>
-            <w:r>
-              <w:rPr>
-                <w:rFonts w:ascii="Calibri" w:hAnsi="Calibri"/>
-                <w:color w:val="365F91"/>
-              </w:rPr>
-              <w:fldChar w:fldCharType="end"/>
-            </w:r>
-            <w:r>
-              <w:rPr>
-                <w:rFonts w:ascii="Calibri" w:hAnsi="Calibri"/>
-                <w:color w:val="365F91"/>
-              </w:rPr>
-              <w:t xml:space="preserve"> </w:t>
-            </w:r>
-            <w:proofErr w:type="gramStart"/>
-            <w:r>
-              <w:rPr>
-                <w:rFonts w:ascii="Calibri" w:hAnsi="Calibri"/>
-                <w:color w:val="365F91"/>
-              </w:rPr>
-              <w:t>webcam</w:t>
-            </w:r>
-            <w:proofErr w:type="gramEnd"/>
-          </w:p>
-        </w:tc>
-        <w:tc>
-          <w:tcPr>
-            <w:tcW w:w="4388" w:type="dxa"/>
-            <w:shd w:val="clear" w:color="auto" w:fill="auto"/>
-          </w:tcPr>
-          <w:p>
-            <w:pPr>
-              <w:rPr>
-                <w:rFonts w:ascii="Calibri" w:hAnsi="Calibri"/>
                 <w:bCs/>
                 <w:color w:val="365F91"/>
               </w:rPr>
-            </w:pPr>
+              <w:t>Atelier 3 - Objectif rémunération / Chiffre d’affaires</w:t>
+            </w:r>
             <w:r>
               <w:rPr>
                 <w:rFonts w:ascii="Calibri" w:hAnsi="Calibri"/>
                 <w:bCs/>
                 <w:color w:val="365F91"/>
               </w:rPr>
-              <w:t>Atelier 4 - Equilibre besoins / ressources</w:t>
+              <w:t xml:space="preserve"> - Envoi de documentation (outils d’application complétés)</w:t>
             </w:r>
           </w:p>
           <w:p>
@@ -14530,6 +13242,7 @@
               <w:rPr>
                 <w:rFonts w:ascii="Calibri" w:hAnsi="Calibri"/>
                 <w:color w:val="365F91"/>
+                <w:lang w:val="nb-NO"/>
               </w:rPr>
             </w:pPr>
             <w:r>
@@ -14537,7 +13250,7 @@
                 <w:rFonts w:ascii="Calibri" w:hAnsi="Calibri"/>
                 <w:color w:val="365F91"/>
               </w:rPr>
-              <w:t>01/01/2024</w:t>
+              <w:t>08/01/2024</w:t>
             </w:r>
           </w:p>
         </w:tc>
@@ -14548,6 +13261,7 @@
           </w:tcPr>
           <w:p>
             <w:pPr>
+              <w:ind w:left="4956" w:hanging="4956"/>
               <w:rPr>
                 <w:rFonts w:ascii="Calibri" w:hAnsi="Calibri"/>
                 <w:color w:val="365F91"/>
@@ -14602,27 +13316,12 @@
                 <w:rFonts w:ascii="Calibri" w:hAnsi="Calibri"/>
                 <w:color w:val="365F91"/>
               </w:rPr>
-              <w:t xml:space="preserve"> </w:t>
-            </w:r>
-            <w:proofErr w:type="gramStart"/>
-            <w:r>
-              <w:rPr>
-                <w:rFonts w:ascii="Calibri" w:hAnsi="Calibri"/>
-                <w:color w:val="365F91"/>
-              </w:rPr>
-              <w:t>entretien</w:t>
-            </w:r>
-            <w:proofErr w:type="gramEnd"/>
-            <w:r>
-              <w:rPr>
-                <w:rFonts w:ascii="Calibri" w:hAnsi="Calibri"/>
-                <w:color w:val="365F91"/>
-              </w:rPr>
-              <w:t xml:space="preserve"> physique</w:t>
+              <w:t xml:space="preserve"> entretien physique</w:t>
             </w:r>
           </w:p>
           <w:p>
             <w:pPr>
+              <w:ind w:left="4956" w:hanging="4956"/>
               <w:rPr>
                 <w:rFonts w:ascii="Calibri" w:hAnsi="Calibri"/>
                 <w:color w:val="365F91"/>
@@ -14672,7 +13371,6 @@
               <w:rPr>
                 <w:rFonts w:ascii="Calibri" w:hAnsi="Calibri"/>
                 <w:color w:val="365F91"/>
-                <w:lang w:val="nb-NO"/>
               </w:rPr>
               <w:fldChar w:fldCharType="end"/>
             </w:r>
@@ -14681,27 +13379,123 @@
                 <w:rFonts w:ascii="Calibri" w:hAnsi="Calibri"/>
                 <w:color w:val="365F91"/>
               </w:rPr>
-              <w:t xml:space="preserve"> </w:t>
-            </w:r>
-            <w:proofErr w:type="gramStart"/>
-            <w:r>
-              <w:rPr>
-                <w:rFonts w:ascii="Calibri" w:hAnsi="Calibri"/>
-                <w:color w:val="365F91"/>
-              </w:rPr>
-              <w:t>atelier</w:t>
-            </w:r>
-            <w:proofErr w:type="gramEnd"/>
-            <w:r>
-              <w:rPr>
-                <w:rFonts w:ascii="Calibri" w:hAnsi="Calibri"/>
-                <w:color w:val="365F91"/>
-              </w:rPr>
-              <w:t xml:space="preserve"> collectif</w:t>
+              <w:t xml:space="preserve"> atelier collectif</w:t>
             </w:r>
           </w:p>
           <w:p>
             <w:pPr>
+              <w:ind w:left="4956" w:hanging="4956"/>
+              <w:rPr>
+                <w:rFonts w:ascii="Calibri" w:hAnsi="Calibri"/>
+                <w:color w:val="365F91"/>
+              </w:rPr>
+            </w:pPr>
+            <w:r>
+              <w:rPr>
+                <w:rFonts w:ascii="Calibri" w:hAnsi="Calibri"/>
+                <w:color w:val="365F91"/>
+              </w:rPr>
+              <w:fldChar w:fldCharType="begin">
+                <w:ffData>
+                  <w:name w:val="CaseACocher17"/>
+                  <w:enabled/>
+                  <w:calcOnExit w:val="0"/>
+                  <w:checkBox>
+                    <w:size w:val="14"/>
+                    <w:default w:val="0"/>
+                  </w:checkBox>
+                </w:ffData>
+              </w:fldChar>
+            </w:r>
+            <w:r>
+              <w:rPr>
+                <w:rFonts w:ascii="Calibri" w:hAnsi="Calibri"/>
+                <w:color w:val="365F91"/>
+              </w:rPr>
+              <w:instrText xml:space="preserve"> FORMCHECKBOX </w:instrText>
+            </w:r>
+            <w:r>
+              <w:rPr>
+                <w:rFonts w:ascii="Calibri" w:hAnsi="Calibri"/>
+                <w:color w:val="365F91"/>
+              </w:rPr>
+            </w:r>
+            <w:r>
+              <w:rPr>
+                <w:rFonts w:ascii="Calibri" w:hAnsi="Calibri"/>
+                <w:color w:val="365F91"/>
+              </w:rPr>
+              <w:fldChar w:fldCharType="separate"/>
+            </w:r>
+            <w:r>
+              <w:rPr>
+                <w:rFonts w:ascii="Calibri" w:hAnsi="Calibri"/>
+                <w:color w:val="365F91"/>
+              </w:rPr>
+              <w:fldChar w:fldCharType="end"/>
+            </w:r>
+            <w:r>
+              <w:rPr>
+                <w:rFonts w:ascii="Calibri" w:hAnsi="Calibri"/>
+                <w:color w:val="365F91"/>
+              </w:rPr>
+              <w:t xml:space="preserve"> mél   </w:t>
+            </w:r>
+            <w:r>
+              <w:rPr>
+                <w:rFonts w:ascii="Calibri" w:hAnsi="Calibri"/>
+                <w:color w:val="365F91"/>
+              </w:rPr>
+              <w:fldChar w:fldCharType="begin">
+                <w:ffData>
+                  <w:name w:val="CaseACocher18"/>
+                  <w:enabled/>
+                  <w:calcOnExit w:val="0"/>
+                  <w:checkBox>
+                    <w:size w:val="14"/>
+                    <w:default w:val="0"/>
+                  </w:checkBox>
+                </w:ffData>
+              </w:fldChar>
+            </w:r>
+            <w:r>
+              <w:rPr>
+                <w:rFonts w:ascii="Calibri" w:hAnsi="Calibri"/>
+                <w:color w:val="365F91"/>
+              </w:rPr>
+              <w:instrText xml:space="preserve"> FORMCHECKBOX </w:instrText>
+            </w:r>
+            <w:r>
+              <w:rPr>
+                <w:rFonts w:ascii="Calibri" w:hAnsi="Calibri"/>
+                <w:color w:val="365F91"/>
+              </w:rPr>
+            </w:r>
+            <w:r>
+              <w:rPr>
+                <w:rFonts w:ascii="Calibri" w:hAnsi="Calibri"/>
+                <w:color w:val="365F91"/>
+              </w:rPr>
+              <w:fldChar w:fldCharType="separate"/>
+            </w:r>
+            <w:r>
+              <w:rPr>
+                <w:rFonts w:ascii="Calibri" w:hAnsi="Calibri"/>
+                <w:color w:val="365F91"/>
+              </w:rPr>
+              <w:fldChar w:fldCharType="end"/>
+            </w:r>
+            <w:r>
+              <w:rPr>
+                <w:rFonts w:ascii="Calibri" w:hAnsi="Calibri"/>
+                <w:color w:val="365F91"/>
+              </w:rPr>
+              <w:t xml:space="preserve"> téléphone</w:t>
+            </w:r>
+          </w:p>
+          <w:p>
+            <w:pPr>
+              <w:ind w:left="4956" w:hanging="4956"/>
               <w:rPr>
                 <w:rFonts w:ascii="Calibri" w:hAnsi="Calibri"/>
                 <w:color w:val="365F91"/>
@@ -14756,23 +13550,256 @@
                 <w:rFonts w:ascii="Calibri" w:hAnsi="Calibri"/>
                 <w:color w:val="365F91"/>
               </w:rPr>
-              <w:t xml:space="preserve"> </w:t>
-            </w:r>
-            <w:proofErr w:type="gramStart"/>
-            <w:r>
-              <w:rPr>
-                <w:rFonts w:ascii="Calibri" w:hAnsi="Calibri"/>
-                <w:color w:val="365F91"/>
-              </w:rPr>
-              <w:t>mél</w:t>
-            </w:r>
-            <w:proofErr w:type="gramEnd"/>
-            <w:r>
-              <w:rPr>
-                <w:rFonts w:ascii="Calibri" w:hAnsi="Calibri"/>
-                <w:color w:val="365F91"/>
-              </w:rPr>
-              <w:t xml:space="preserve">   </w:t>
+              <w:t xml:space="preserve"> webcam</w:t>
+            </w:r>
+          </w:p>
+        </w:tc>
+        <w:tc>
+          <w:tcPr>
+            <w:tcW w:w="4388" w:type="dxa"/>
+            <w:shd w:val="clear" w:color="auto" w:fill="auto"/>
+          </w:tcPr>
+          <w:p>
+            <w:pPr>
+              <w:ind w:left="4956" w:hanging="4956"/>
+              <w:rPr>
+                <w:rFonts w:ascii="Calibri" w:hAnsi="Calibri"/>
+                <w:color w:val="365F91"/>
+              </w:rPr>
+            </w:pPr>
+            <w:r>
+              <w:rPr>
+                <w:rFonts w:ascii="Calibri" w:hAnsi="Calibri"/>
+                <w:color w:val="365F91"/>
+              </w:rPr>
+              <w:t>Point d’étape 3</w:t>
+            </w:r>
+          </w:p>
+        </w:tc>
+      </w:tr>
+      <w:tr>
+        <w:trPr>
+          <w:trHeight w:val="1134"/>
+        </w:trPr>
+        <w:tc>
+          <w:tcPr>
+            <w:tcW w:w="2930" w:type="dxa"/>
+            <w:shd w:val="clear" w:color="auto" w:fill="auto"/>
+          </w:tcPr>
+          <w:p>
+            <w:pPr>
+              <w:ind w:left="4956" w:hanging="4956"/>
+              <w:rPr>
+                <w:rFonts w:ascii="Calibri" w:hAnsi="Calibri"/>
+                <w:color w:val="365F91"/>
+                <w:lang w:val="nb-NO"/>
+              </w:rPr>
+            </w:pPr>
+          </w:p>
+          <w:p>
+            <w:pPr>
+              <w:ind w:left="4956" w:hanging="4956"/>
+              <w:rPr>
+                <w:rFonts w:ascii="Calibri" w:hAnsi="Calibri"/>
+                <w:color w:val="365F91"/>
+              </w:rPr>
+            </w:pPr>
+            <w:r>
+              <w:rPr>
+                <w:rFonts w:ascii="Calibri" w:hAnsi="Calibri"/>
+                <w:color w:val="365F91"/>
+                <w:lang w:val="nb-NO"/>
+              </w:rPr>
+              <w:t>09/01/2024</w:t>
+            </w:r>
+          </w:p>
+        </w:tc>
+        <w:tc>
+          <w:tcPr>
+            <w:tcW w:w="2693" w:type="dxa"/>
+            <w:shd w:val="clear" w:color="auto" w:fill="auto"/>
+          </w:tcPr>
+          <w:p>
+            <w:pPr>
+              <w:ind w:left="4956" w:hanging="4956"/>
+              <w:rPr>
+                <w:rFonts w:ascii="Calibri" w:hAnsi="Calibri"/>
+                <w:color w:val="365F91"/>
+              </w:rPr>
+            </w:pPr>
+            <w:r>
+              <w:rPr>
+                <w:rFonts w:ascii="Calibri" w:hAnsi="Calibri"/>
+                <w:color w:val="365F91"/>
+              </w:rPr>
+              <w:fldChar w:fldCharType="begin">
+                <w:ffData>
+                  <w:name w:val=""/>
+                  <w:enabled/>
+                  <w:calcOnExit w:val="0"/>
+                  <w:checkBox>
+                    <w:size w:val="14"/>
+                    <w:default w:val="0"/>
+                  </w:checkBox>
+                </w:ffData>
+              </w:fldChar>
+            </w:r>
+            <w:r>
+              <w:rPr>
+                <w:rFonts w:ascii="Calibri" w:hAnsi="Calibri"/>
+                <w:color w:val="365F91"/>
+              </w:rPr>
+              <w:instrText xml:space="preserve"> FORMCHECKBOX </w:instrText>
+            </w:r>
+            <w:r>
+              <w:rPr>
+                <w:rFonts w:ascii="Calibri" w:hAnsi="Calibri"/>
+                <w:color w:val="365F91"/>
+              </w:rPr>
+            </w:r>
+            <w:r>
+              <w:rPr>
+                <w:rFonts w:ascii="Calibri" w:hAnsi="Calibri"/>
+                <w:color w:val="365F91"/>
+              </w:rPr>
+              <w:fldChar w:fldCharType="separate"/>
+            </w:r>
+            <w:r>
+              <w:rPr>
+                <w:rFonts w:ascii="Calibri" w:hAnsi="Calibri"/>
+                <w:color w:val="365F91"/>
+              </w:rPr>
+              <w:fldChar w:fldCharType="end"/>
+            </w:r>
+            <w:r>
+              <w:rPr>
+                <w:rFonts w:ascii="Calibri" w:hAnsi="Calibri"/>
+                <w:color w:val="365F91"/>
+              </w:rPr>
+              <w:t xml:space="preserve"> entretien physique</w:t>
+            </w:r>
+          </w:p>
+          <w:p>
+            <w:pPr>
+              <w:ind w:left="4956" w:hanging="4956"/>
+              <w:rPr>
+                <w:rFonts w:ascii="Calibri" w:hAnsi="Calibri"/>
+                <w:color w:val="365F91"/>
+              </w:rPr>
+            </w:pPr>
+            <w:r>
+              <w:rPr>
+                <w:rFonts w:ascii="Calibri" w:hAnsi="Calibri"/>
+                <w:color w:val="365F91"/>
+                <w:lang w:val="nb-NO"/>
+              </w:rPr>
+              <w:fldChar w:fldCharType="begin">
+                <w:ffData>
+                  <w:name w:val="CaseACocher16"/>
+                  <w:enabled/>
+                  <w:calcOnExit w:val="0"/>
+                  <w:checkBox>
+                    <w:size w:val="14"/>
+                    <w:default w:val="0"/>
+                  </w:checkBox>
+                </w:ffData>
+              </w:fldChar>
+            </w:r>
+            <w:r>
+              <w:rPr>
+                <w:rFonts w:ascii="Calibri" w:hAnsi="Calibri"/>
+                <w:color w:val="365F91"/>
+              </w:rPr>
+              <w:instrText xml:space="preserve"> FORMCHECKBOX </w:instrText>
+            </w:r>
+            <w:r>
+              <w:rPr>
+                <w:rFonts w:ascii="Calibri" w:hAnsi="Calibri"/>
+                <w:color w:val="365F91"/>
+                <w:lang w:val="nb-NO"/>
+              </w:rPr>
+            </w:r>
+            <w:r>
+              <w:rPr>
+                <w:rFonts w:ascii="Calibri" w:hAnsi="Calibri"/>
+                <w:color w:val="365F91"/>
+                <w:lang w:val="nb-NO"/>
+              </w:rPr>
+              <w:fldChar w:fldCharType="separate"/>
+            </w:r>
+            <w:r>
+              <w:rPr>
+                <w:rFonts w:ascii="Calibri" w:hAnsi="Calibri"/>
+                <w:color w:val="365F91"/>
+              </w:rPr>
+              <w:fldChar w:fldCharType="end"/>
+            </w:r>
+            <w:r>
+              <w:rPr>
+                <w:rFonts w:ascii="Calibri" w:hAnsi="Calibri"/>
+                <w:color w:val="365F91"/>
+              </w:rPr>
+              <w:t xml:space="preserve"> atelier collectif</w:t>
+            </w:r>
+          </w:p>
+          <w:p>
+            <w:pPr>
+              <w:ind w:left="4956" w:hanging="4956"/>
+              <w:rPr>
+                <w:rFonts w:ascii="Calibri" w:hAnsi="Calibri"/>
+                <w:color w:val="365F91"/>
+              </w:rPr>
+            </w:pPr>
+            <w:r>
+              <w:rPr>
+                <w:rFonts w:ascii="Calibri" w:hAnsi="Calibri"/>
+                <w:color w:val="365F91"/>
+              </w:rPr>
+              <w:fldChar w:fldCharType="begin">
+                <w:ffData>
+                  <w:name w:val="CaseACocher17"/>
+                  <w:enabled/>
+                  <w:calcOnExit w:val="0"/>
+                  <w:checkBox>
+                    <w:size w:val="14"/>
+                    <w:default w:val="0"/>
+                  </w:checkBox>
+                </w:ffData>
+              </w:fldChar>
+            </w:r>
+            <w:r>
+              <w:rPr>
+                <w:rFonts w:ascii="Calibri" w:hAnsi="Calibri"/>
+                <w:color w:val="365F91"/>
+              </w:rPr>
+              <w:instrText xml:space="preserve"> FORMCHECKBOX </w:instrText>
+            </w:r>
+            <w:r>
+              <w:rPr>
+                <w:rFonts w:ascii="Calibri" w:hAnsi="Calibri"/>
+                <w:color w:val="365F91"/>
+              </w:rPr>
+            </w:r>
+            <w:r>
+              <w:rPr>
+                <w:rFonts w:ascii="Calibri" w:hAnsi="Calibri"/>
+                <w:color w:val="365F91"/>
+              </w:rPr>
+              <w:fldChar w:fldCharType="separate"/>
+            </w:r>
+            <w:r>
+              <w:rPr>
+                <w:rFonts w:ascii="Calibri" w:hAnsi="Calibri"/>
+                <w:color w:val="365F91"/>
+              </w:rPr>
+              <w:fldChar w:fldCharType="end"/>
+            </w:r>
+            <w:r>
+              <w:rPr>
+                <w:rFonts w:ascii="Calibri" w:hAnsi="Calibri"/>
+                <w:color w:val="365F91"/>
+              </w:rPr>
+              <w:t xml:space="preserve"> mél   </w:t>
             </w:r>
             <w:r>
               <w:rPr>
@@ -14840,12 +13867,12 @@
               </w:rPr>
               <w:fldChar w:fldCharType="begin">
                 <w:ffData>
-                  <w:name w:val="CaseACocher19"/>
+                  <w:name w:val=""/>
                   <w:enabled/>
                   <w:calcOnExit w:val="0"/>
                   <w:checkBox>
                     <w:size w:val="14"/>
-                    <w:default w:val="0"/>
+                    <w:default w:val="1"/>
                   </w:checkBox>
                 </w:ffData>
               </w:fldChar>
@@ -14882,17 +13909,8 @@
                 <w:rFonts w:ascii="Calibri" w:hAnsi="Calibri"/>
                 <w:color w:val="365F91"/>
               </w:rPr>
-              <w:t xml:space="preserve"> </w:t>
-            </w:r>
-            <w:proofErr w:type="gramStart"/>
-            <w:r>
-              <w:rPr>
-                <w:rFonts w:ascii="Calibri" w:hAnsi="Calibri"/>
-                <w:color w:val="365F91"/>
-              </w:rPr>
-              <w:t>webcam</w:t>
-            </w:r>
-            <w:proofErr w:type="gramEnd"/>
+              <w:t xml:space="preserve"> webcam</w:t>
+            </w:r>
           </w:p>
         </w:tc>
         <w:tc>
@@ -14902,25 +13920,378 @@
           </w:tcPr>
           <w:p>
             <w:pPr>
-              <w:rPr>
-                <w:rFonts w:ascii="Calibri" w:hAnsi="Calibri"/>
-                <w:bCs/>
+              <w:ind w:left="4956" w:hanging="4956"/>
+              <w:rPr>
+                <w:rFonts w:ascii="Calibri" w:hAnsi="Calibri"/>
                 <w:color w:val="365F91"/>
               </w:rPr>
             </w:pPr>
             <w:r>
               <w:rPr>
                 <w:rFonts w:ascii="Calibri" w:hAnsi="Calibri"/>
-                <w:bCs/>
-                <w:color w:val="365F91"/>
-              </w:rPr>
-              <w:t>Atelier 4 - Equilibre besoins / ressources</w:t>
+                <w:color w:val="365F91"/>
+              </w:rPr>
+              <w:t>Rendez-vous intermédiaire : statuts</w:t>
             </w:r>
           </w:p>
           <w:p>
             <w:pPr>
               <w:rPr>
                 <w:rFonts w:ascii="Calibri" w:hAnsi="Calibri"/>
+                <w:color w:val="365F91"/>
+              </w:rPr>
+            </w:pPr>
+            <w:r>
+              <w:rPr>
+                <w:rFonts w:ascii="Calibri" w:hAnsi="Calibri"/>
+                <w:color w:val="365F91"/>
+              </w:rPr>
+              <w:t xml:space="preserve"> juridiques</w:t>
+            </w:r>
+          </w:p>
+        </w:tc>
+      </w:tr>
+      <w:tr>
+        <w:trPr>
+          <w:trHeight w:val="1134"/>
+        </w:trPr>
+        <w:tc>
+          <w:tcPr>
+            <w:tcW w:w="2930" w:type="dxa"/>
+            <w:shd w:val="clear" w:color="auto" w:fill="auto"/>
+          </w:tcPr>
+          <w:p>
+            <w:pPr>
+              <w:ind w:left="4956" w:hanging="4956"/>
+              <w:rPr>
+                <w:rFonts w:ascii="Calibri" w:hAnsi="Calibri"/>
+                <w:color w:val="365F91"/>
+              </w:rPr>
+            </w:pPr>
+          </w:p>
+          <w:p>
+            <w:pPr>
+              <w:ind w:left="4956" w:hanging="4956"/>
+              <w:rPr>
+                <w:rFonts w:ascii="Calibri" w:hAnsi="Calibri"/>
+                <w:color w:val="365F91"/>
+              </w:rPr>
+            </w:pPr>
+            <w:r>
+              <w:rPr>
+                <w:rFonts w:ascii="Calibri" w:hAnsi="Calibri"/>
+                <w:color w:val="365F91"/>
+              </w:rPr>
+              <w:t>10/01/2024</w:t>
+            </w:r>
+          </w:p>
+        </w:tc>
+        <w:tc>
+          <w:tcPr>
+            <w:tcW w:w="2693" w:type="dxa"/>
+            <w:shd w:val="clear" w:color="auto" w:fill="auto"/>
+          </w:tcPr>
+          <w:p>
+            <w:pPr>
+              <w:rPr>
+                <w:rFonts w:ascii="Calibri" w:hAnsi="Calibri"/>
+                <w:color w:val="365F91"/>
+              </w:rPr>
+            </w:pPr>
+            <w:r>
+              <w:rPr>
+                <w:rFonts w:ascii="Calibri" w:hAnsi="Calibri"/>
+                <w:color w:val="365F91"/>
+              </w:rPr>
+              <w:fldChar w:fldCharType="begin">
+                <w:ffData>
+                  <w:name w:val="CaseACocher15"/>
+                  <w:enabled/>
+                  <w:calcOnExit w:val="0"/>
+                  <w:checkBox>
+                    <w:size w:val="14"/>
+                    <w:default w:val="0"/>
+                  </w:checkBox>
+                </w:ffData>
+              </w:fldChar>
+            </w:r>
+            <w:r>
+              <w:rPr>
+                <w:rFonts w:ascii="Calibri" w:hAnsi="Calibri"/>
+                <w:color w:val="365F91"/>
+              </w:rPr>
+              <w:instrText xml:space="preserve"> FORMCHECKBOX </w:instrText>
+            </w:r>
+            <w:r>
+              <w:rPr>
+                <w:rFonts w:ascii="Calibri" w:hAnsi="Calibri"/>
+                <w:color w:val="365F91"/>
+              </w:rPr>
+            </w:r>
+            <w:r>
+              <w:rPr>
+                <w:rFonts w:ascii="Calibri" w:hAnsi="Calibri"/>
+                <w:color w:val="365F91"/>
+              </w:rPr>
+              <w:fldChar w:fldCharType="separate"/>
+            </w:r>
+            <w:r>
+              <w:rPr>
+                <w:rFonts w:ascii="Calibri" w:hAnsi="Calibri"/>
+                <w:color w:val="365F91"/>
+              </w:rPr>
+              <w:fldChar w:fldCharType="end"/>
+            </w:r>
+            <w:r>
+              <w:rPr>
+                <w:rFonts w:ascii="Calibri" w:hAnsi="Calibri"/>
+                <w:color w:val="365F91"/>
+              </w:rPr>
+              <w:t xml:space="preserve"> entretien physique</w:t>
+            </w:r>
+          </w:p>
+          <w:p>
+            <w:pPr>
+              <w:rPr>
+                <w:rFonts w:ascii="Calibri" w:hAnsi="Calibri"/>
+                <w:color w:val="365F91"/>
+              </w:rPr>
+            </w:pPr>
+            <w:r>
+              <w:rPr>
+                <w:rFonts w:ascii="Calibri" w:hAnsi="Calibri"/>
+                <w:color w:val="365F91"/>
+                <w:lang w:val="nb-NO"/>
+              </w:rPr>
+              <w:fldChar w:fldCharType="begin">
+                <w:ffData>
+                  <w:name w:val="CaseACocher16"/>
+                  <w:enabled/>
+                  <w:calcOnExit w:val="0"/>
+                  <w:checkBox>
+                    <w:size w:val="14"/>
+                    <w:default w:val="0"/>
+                  </w:checkBox>
+                </w:ffData>
+              </w:fldChar>
+            </w:r>
+            <w:r>
+              <w:rPr>
+                <w:rFonts w:ascii="Calibri" w:hAnsi="Calibri"/>
+                <w:color w:val="365F91"/>
+              </w:rPr>
+              <w:instrText xml:space="preserve"> FORMCHECKBOX </w:instrText>
+            </w:r>
+            <w:r>
+              <w:rPr>
+                <w:rFonts w:ascii="Calibri" w:hAnsi="Calibri"/>
+                <w:color w:val="365F91"/>
+                <w:lang w:val="nb-NO"/>
+              </w:rPr>
+            </w:r>
+            <w:r>
+              <w:rPr>
+                <w:rFonts w:ascii="Calibri" w:hAnsi="Calibri"/>
+                <w:color w:val="365F91"/>
+                <w:lang w:val="nb-NO"/>
+              </w:rPr>
+              <w:fldChar w:fldCharType="separate"/>
+            </w:r>
+            <w:r>
+              <w:rPr>
+                <w:rFonts w:ascii="Calibri" w:hAnsi="Calibri"/>
+                <w:color w:val="365F91"/>
+                <w:lang w:val="nb-NO"/>
+              </w:rPr>
+              <w:fldChar w:fldCharType="end"/>
+            </w:r>
+            <w:r>
+              <w:rPr>
+                <w:rFonts w:ascii="Calibri" w:hAnsi="Calibri"/>
+                <w:color w:val="365F91"/>
+              </w:rPr>
+              <w:t xml:space="preserve"> atelier collectif</w:t>
+            </w:r>
+          </w:p>
+          <w:p>
+            <w:pPr>
+              <w:rPr>
+                <w:rFonts w:ascii="Calibri" w:hAnsi="Calibri"/>
+                <w:color w:val="365F91"/>
+              </w:rPr>
+            </w:pPr>
+            <w:r>
+              <w:rPr>
+                <w:rFonts w:ascii="Calibri" w:hAnsi="Calibri"/>
+                <w:color w:val="365F91"/>
+              </w:rPr>
+              <w:fldChar w:fldCharType="begin">
+                <w:ffData>
+                  <w:name w:val="CaseACocher17"/>
+                  <w:enabled/>
+                  <w:calcOnExit w:val="0"/>
+                  <w:checkBox>
+                    <w:size w:val="14"/>
+                    <w:default w:val="0"/>
+                  </w:checkBox>
+                </w:ffData>
+              </w:fldChar>
+            </w:r>
+            <w:r>
+              <w:rPr>
+                <w:rFonts w:ascii="Calibri" w:hAnsi="Calibri"/>
+                <w:color w:val="365F91"/>
+              </w:rPr>
+              <w:instrText xml:space="preserve"> FORMCHECKBOX </w:instrText>
+            </w:r>
+            <w:r>
+              <w:rPr>
+                <w:rFonts w:ascii="Calibri" w:hAnsi="Calibri"/>
+                <w:color w:val="365F91"/>
+              </w:rPr>
+            </w:r>
+            <w:r>
+              <w:rPr>
+                <w:rFonts w:ascii="Calibri" w:hAnsi="Calibri"/>
+                <w:color w:val="365F91"/>
+              </w:rPr>
+              <w:fldChar w:fldCharType="separate"/>
+            </w:r>
+            <w:r>
+              <w:rPr>
+                <w:rFonts w:ascii="Calibri" w:hAnsi="Calibri"/>
+                <w:color w:val="365F91"/>
+              </w:rPr>
+              <w:fldChar w:fldCharType="end"/>
+            </w:r>
+            <w:r>
+              <w:rPr>
+                <w:rFonts w:ascii="Calibri" w:hAnsi="Calibri"/>
+                <w:color w:val="365F91"/>
+              </w:rPr>
+              <w:t xml:space="preserve"> mél   </w:t>
+            </w:r>
+            <w:r>
+              <w:rPr>
+                <w:rFonts w:ascii="Calibri" w:hAnsi="Calibri"/>
+                <w:color w:val="365F91"/>
+              </w:rPr>
+              <w:fldChar w:fldCharType="begin">
+                <w:ffData>
+                  <w:name w:val="CaseACocher18"/>
+                  <w:enabled/>
+                  <w:calcOnExit w:val="0"/>
+                  <w:checkBox>
+                    <w:size w:val="14"/>
+                    <w:default w:val="0"/>
+                  </w:checkBox>
+                </w:ffData>
+              </w:fldChar>
+            </w:r>
+            <w:r>
+              <w:rPr>
+                <w:rFonts w:ascii="Calibri" w:hAnsi="Calibri"/>
+                <w:color w:val="365F91"/>
+              </w:rPr>
+              <w:instrText xml:space="preserve"> FORMCHECKBOX </w:instrText>
+            </w:r>
+            <w:r>
+              <w:rPr>
+                <w:rFonts w:ascii="Calibri" w:hAnsi="Calibri"/>
+                <w:color w:val="365F91"/>
+              </w:rPr>
+            </w:r>
+            <w:r>
+              <w:rPr>
+                <w:rFonts w:ascii="Calibri" w:hAnsi="Calibri"/>
+                <w:color w:val="365F91"/>
+              </w:rPr>
+              <w:fldChar w:fldCharType="separate"/>
+            </w:r>
+            <w:r>
+              <w:rPr>
+                <w:rFonts w:ascii="Calibri" w:hAnsi="Calibri"/>
+                <w:color w:val="365F91"/>
+              </w:rPr>
+              <w:fldChar w:fldCharType="end"/>
+            </w:r>
+            <w:r>
+              <w:rPr>
+                <w:rFonts w:ascii="Calibri" w:hAnsi="Calibri"/>
+                <w:color w:val="365F91"/>
+              </w:rPr>
+              <w:t xml:space="preserve"> téléphone</w:t>
+            </w:r>
+          </w:p>
+          <w:p>
+            <w:pPr>
+              <w:rPr>
+                <w:rFonts w:ascii="Calibri" w:hAnsi="Calibri"/>
+                <w:color w:val="365F91"/>
+              </w:rPr>
+            </w:pPr>
+            <w:r>
+              <w:rPr>
+                <w:rFonts w:ascii="Calibri" w:hAnsi="Calibri"/>
+                <w:color w:val="365F91"/>
+              </w:rPr>
+              <w:fldChar w:fldCharType="begin">
+                <w:ffData>
+                  <w:name w:val=""/>
+                  <w:enabled/>
+                  <w:calcOnExit w:val="0"/>
+                  <w:checkBox>
+                    <w:size w:val="14"/>
+                    <w:default w:val="1"/>
+                  </w:checkBox>
+                </w:ffData>
+              </w:fldChar>
+            </w:r>
+            <w:r>
+              <w:rPr>
+                <w:rFonts w:ascii="Calibri" w:hAnsi="Calibri"/>
+                <w:color w:val="365F91"/>
+              </w:rPr>
+              <w:instrText xml:space="preserve"> FORMCHECKBOX </w:instrText>
+            </w:r>
+            <w:r>
+              <w:rPr>
+                <w:rFonts w:ascii="Calibri" w:hAnsi="Calibri"/>
+                <w:color w:val="365F91"/>
+              </w:rPr>
+            </w:r>
+            <w:r>
+              <w:rPr>
+                <w:rFonts w:ascii="Calibri" w:hAnsi="Calibri"/>
+                <w:color w:val="365F91"/>
+              </w:rPr>
+              <w:fldChar w:fldCharType="separate"/>
+            </w:r>
+            <w:r>
+              <w:rPr>
+                <w:rFonts w:ascii="Calibri" w:hAnsi="Calibri"/>
+                <w:color w:val="365F91"/>
+              </w:rPr>
+              <w:fldChar w:fldCharType="end"/>
+            </w:r>
+            <w:r>
+              <w:rPr>
+                <w:rFonts w:ascii="Calibri" w:hAnsi="Calibri"/>
+                <w:color w:val="365F91"/>
+              </w:rPr>
+              <w:t xml:space="preserve"> webcam</w:t>
+            </w:r>
+          </w:p>
+        </w:tc>
+        <w:tc>
+          <w:tcPr>
+            <w:tcW w:w="4388" w:type="dxa"/>
+            <w:shd w:val="clear" w:color="auto" w:fill="auto"/>
+          </w:tcPr>
+          <w:p>
+            <w:pPr>
+              <w:rPr>
+                <w:rFonts w:ascii="Calibri" w:hAnsi="Calibri"/>
                 <w:bCs/>
                 <w:color w:val="365F91"/>
               </w:rPr>
@@ -14931,7 +14302,7 @@
                 <w:bCs/>
                 <w:color w:val="365F91"/>
               </w:rPr>
-              <w:t>Envoi de documentation (outils d’application complétés)</w:t>
+              <w:t>Atelier 4 - Equilibre besoins / ressources</w:t>
             </w:r>
           </w:p>
           <w:p>
@@ -14975,7 +14346,7 @@
                 <w:rFonts w:ascii="Calibri" w:hAnsi="Calibri"/>
                 <w:color w:val="365F91"/>
               </w:rPr>
-              <w:t>01/01/2024</w:t>
+              <w:t>10/01/2024</w:t>
             </w:r>
           </w:p>
         </w:tc>
@@ -14986,7 +14357,6 @@
           </w:tcPr>
           <w:p>
             <w:pPr>
-              <w:ind w:left="4956" w:hanging="4956"/>
               <w:rPr>
                 <w:rFonts w:ascii="Calibri" w:hAnsi="Calibri"/>
                 <w:color w:val="365F91"/>
@@ -14999,7 +14369,7 @@
               </w:rPr>
               <w:fldChar w:fldCharType="begin">
                 <w:ffData>
-                  <w:name w:val=""/>
+                  <w:name w:val="CaseACocher15"/>
                   <w:enabled/>
                   <w:calcOnExit w:val="0"/>
                   <w:checkBox>
@@ -15041,28 +14411,11 @@
                 <w:rFonts w:ascii="Calibri" w:hAnsi="Calibri"/>
                 <w:color w:val="365F91"/>
               </w:rPr>
-              <w:t xml:space="preserve"> </w:t>
-            </w:r>
-            <w:proofErr w:type="gramStart"/>
-            <w:r>
-              <w:rPr>
-                <w:rFonts w:ascii="Calibri" w:hAnsi="Calibri"/>
-                <w:color w:val="365F91"/>
-              </w:rPr>
-              <w:t>entretien</w:t>
-            </w:r>
-            <w:proofErr w:type="gramEnd"/>
-            <w:r>
-              <w:rPr>
-                <w:rFonts w:ascii="Calibri" w:hAnsi="Calibri"/>
-                <w:color w:val="365F91"/>
-              </w:rPr>
-              <w:t xml:space="preserve"> physique</w:t>
+              <w:t xml:space="preserve"> entretien physique</w:t>
             </w:r>
           </w:p>
           <w:p>
             <w:pPr>
-              <w:ind w:left="4956" w:hanging="4956"/>
               <w:rPr>
                 <w:rFonts w:ascii="Calibri" w:hAnsi="Calibri"/>
                 <w:color w:val="365F91"/>
@@ -15112,6 +14465,7 @@
               <w:rPr>
                 <w:rFonts w:ascii="Calibri" w:hAnsi="Calibri"/>
                 <w:color w:val="365F91"/>
+                <w:lang w:val="nb-NO"/>
               </w:rPr>
               <w:fldChar w:fldCharType="end"/>
             </w:r>
@@ -15120,28 +14474,11 @@
                 <w:rFonts w:ascii="Calibri" w:hAnsi="Calibri"/>
                 <w:color w:val="365F91"/>
               </w:rPr>
-              <w:t xml:space="preserve"> </w:t>
-            </w:r>
-            <w:proofErr w:type="gramStart"/>
-            <w:r>
-              <w:rPr>
-                <w:rFonts w:ascii="Calibri" w:hAnsi="Calibri"/>
-                <w:color w:val="365F91"/>
-              </w:rPr>
-              <w:t>atelier</w:t>
-            </w:r>
-            <w:proofErr w:type="gramEnd"/>
-            <w:r>
-              <w:rPr>
-                <w:rFonts w:ascii="Calibri" w:hAnsi="Calibri"/>
-                <w:color w:val="365F91"/>
-              </w:rPr>
-              <w:t xml:space="preserve"> collectif</w:t>
+              <w:t xml:space="preserve"> atelier collectif</w:t>
             </w:r>
           </w:p>
           <w:p>
             <w:pPr>
-              <w:ind w:left="4956" w:hanging="4956"/>
               <w:rPr>
                 <w:rFonts w:ascii="Calibri" w:hAnsi="Calibri"/>
                 <w:color w:val="365F91"/>
@@ -15154,12 +14491,12 @@
               </w:rPr>
               <w:fldChar w:fldCharType="begin">
                 <w:ffData>
-                  <w:name w:val="CaseACocher17"/>
+                  <w:name w:val=""/>
                   <w:enabled/>
                   <w:calcOnExit w:val="0"/>
                   <w:checkBox>
                     <w:size w:val="14"/>
-                    <w:default w:val="0"/>
+                    <w:default w:val="1"/>
                   </w:checkBox>
                 </w:ffData>
               </w:fldChar>
@@ -15196,23 +14533,7 @@
                 <w:rFonts w:ascii="Calibri" w:hAnsi="Calibri"/>
                 <w:color w:val="365F91"/>
               </w:rPr>
-              <w:t xml:space="preserve"> </w:t>
-            </w:r>
-            <w:proofErr w:type="gramStart"/>
-            <w:r>
-              <w:rPr>
-                <w:rFonts w:ascii="Calibri" w:hAnsi="Calibri"/>
-                <w:color w:val="365F91"/>
-              </w:rPr>
-              <w:t>mél</w:t>
-            </w:r>
-            <w:proofErr w:type="gramEnd"/>
-            <w:r>
-              <w:rPr>
-                <w:rFonts w:ascii="Calibri" w:hAnsi="Calibri"/>
-                <w:color w:val="365F91"/>
-              </w:rPr>
-              <w:t xml:space="preserve">   </w:t>
+              <w:t xml:space="preserve"> mél   </w:t>
             </w:r>
             <w:r>
               <w:rPr>
@@ -15281,12 +14602,12 @@
               </w:rPr>
               <w:fldChar w:fldCharType="begin">
                 <w:ffData>
-                  <w:name w:val=""/>
+                  <w:name w:val="CaseACocher19"/>
                   <w:enabled/>
                   <w:calcOnExit w:val="0"/>
                   <w:checkBox>
                     <w:size w:val="14"/>
-                    <w:default w:val="1"/>
+                    <w:default w:val="0"/>
                   </w:checkBox>
                 </w:ffData>
               </w:fldChar>
@@ -15323,17 +14644,8 @@
                 <w:rFonts w:ascii="Calibri" w:hAnsi="Calibri"/>
                 <w:color w:val="365F91"/>
               </w:rPr>
-              <w:t xml:space="preserve"> </w:t>
-            </w:r>
-            <w:proofErr w:type="gramStart"/>
-            <w:r>
-              <w:rPr>
-                <w:rFonts w:ascii="Calibri" w:hAnsi="Calibri"/>
-                <w:color w:val="365F91"/>
-              </w:rPr>
-              <w:t>webcam</w:t>
-            </w:r>
-            <w:proofErr w:type="gramEnd"/>
+              <w:t xml:space="preserve"> webcam</w:t>
+            </w:r>
           </w:p>
         </w:tc>
         <w:tc>
@@ -15345,6 +14657,7 @@
             <w:pPr>
               <w:rPr>
                 <w:rFonts w:ascii="Calibri" w:hAnsi="Calibri"/>
+                <w:bCs/>
                 <w:color w:val="365F91"/>
               </w:rPr>
             </w:pPr>
@@ -15354,16 +14667,33 @@
                 <w:bCs/>
                 <w:color w:val="365F91"/>
               </w:rPr>
-              <w:t>Rendez-vous de Bilan</w:t>
-            </w:r>
-            <w:r>
+              <w:t>Atelier 4 - Equilibre besoins / ressources</w:t>
+            </w:r>
+          </w:p>
+          <w:p>
+            <w:pPr>
               <w:rPr>
                 <w:rFonts w:ascii="Calibri" w:hAnsi="Calibri"/>
                 <w:bCs/>
                 <w:color w:val="365F91"/>
               </w:rPr>
-              <w:t> : création opportune</w:t>
-            </w:r>
+            </w:pPr>
+            <w:r>
+              <w:rPr>
+                <w:rFonts w:ascii="Calibri" w:hAnsi="Calibri"/>
+                <w:bCs/>
+                <w:color w:val="365F91"/>
+              </w:rPr>
+              <w:t>Envoi de documentation (outils d’application complétés)</w:t>
+            </w:r>
+          </w:p>
+          <w:p>
+            <w:pPr>
+              <w:rPr>
+                <w:rFonts w:ascii="Calibri" w:hAnsi="Calibri"/>
+                <w:color w:val="365F91"/>
+              </w:rPr>
+            </w:pPr>
           </w:p>
         </w:tc>
       </w:tr>
@@ -15384,81 +14714,21 @@
                 <w:color w:val="365F91"/>
               </w:rPr>
             </w:pPr>
-            <w:r>
-              <w:rPr>
-                <w:rFonts w:ascii="Calibri" w:hAnsi="Calibri"/>
-                <w:color w:val="365F91"/>
-              </w:rPr>
-              <w:fldChar w:fldCharType="begin">
-                <w:ffData>
-                  <w:name w:val="Texte46"/>
-                  <w:enabled/>
-                  <w:calcOnExit w:val="0"/>
-                  <w:textInput/>
-                </w:ffData>
-              </w:fldChar>
-            </w:r>
-            <w:r>
-              <w:rPr>
-                <w:rFonts w:ascii="Calibri" w:hAnsi="Calibri"/>
-                <w:color w:val="365F91"/>
-              </w:rPr>
-              <w:instrText xml:space="preserve"> FORMTEXT </w:instrText>
-            </w:r>
-            <w:r>
-              <w:rPr>
-                <w:rFonts w:ascii="Calibri" w:hAnsi="Calibri"/>
-                <w:color w:val="365F91"/>
-              </w:rPr>
-            </w:r>
-            <w:r>
-              <w:rPr>
-                <w:rFonts w:ascii="Calibri" w:hAnsi="Calibri"/>
-                <w:color w:val="365F91"/>
-              </w:rPr>
-              <w:fldChar w:fldCharType="separate"/>
-            </w:r>
-            <w:r>
-              <w:rPr>
-                <w:rFonts w:ascii="Calibri" w:hAnsi="Calibri"/>
-                <w:color w:val="365F91"/>
-              </w:rPr>
-              <w:t> </w:t>
-            </w:r>
-            <w:r>
-              <w:rPr>
-                <w:rFonts w:ascii="Calibri" w:hAnsi="Calibri"/>
-                <w:color w:val="365F91"/>
-              </w:rPr>
-              <w:t> </w:t>
-            </w:r>
-            <w:r>
-              <w:rPr>
-                <w:rFonts w:ascii="Calibri" w:hAnsi="Calibri"/>
-                <w:color w:val="365F91"/>
-              </w:rPr>
-              <w:t> </w:t>
-            </w:r>
-            <w:r>
-              <w:rPr>
-                <w:rFonts w:ascii="Calibri" w:hAnsi="Calibri"/>
-                <w:color w:val="365F91"/>
-              </w:rPr>
-              <w:t> </w:t>
-            </w:r>
-            <w:r>
-              <w:rPr>
-                <w:rFonts w:ascii="Calibri" w:hAnsi="Calibri"/>
-                <w:color w:val="365F91"/>
-              </w:rPr>
-              <w:t> </w:t>
-            </w:r>
-            <w:r>
-              <w:rPr>
-                <w:rFonts w:ascii="Calibri" w:hAnsi="Calibri"/>
-                <w:color w:val="365F91"/>
-              </w:rPr>
-              <w:fldChar w:fldCharType="end"/>
+          </w:p>
+          <w:p>
+            <w:pPr>
+              <w:ind w:left="4956" w:hanging="4956"/>
+              <w:rPr>
+                <w:rFonts w:ascii="Calibri" w:hAnsi="Calibri"/>
+                <w:color w:val="365F91"/>
+              </w:rPr>
+            </w:pPr>
+            <w:r>
+              <w:rPr>
+                <w:rFonts w:ascii="Calibri" w:hAnsi="Calibri"/>
+                <w:color w:val="365F91"/>
+              </w:rPr>
+              <w:t>11/01/2024</w:t>
             </w:r>
           </w:p>
         </w:tc>
@@ -15482,7 +14752,7 @@
               </w:rPr>
               <w:fldChar w:fldCharType="begin">
                 <w:ffData>
-                  <w:name w:val="CaseACocher15"/>
+                  <w:name w:val=""/>
                   <w:enabled/>
                   <w:calcOnExit w:val="0"/>
                   <w:checkBox>
@@ -15524,23 +14794,7 @@
                 <w:rFonts w:ascii="Calibri" w:hAnsi="Calibri"/>
                 <w:color w:val="365F91"/>
               </w:rPr>
-              <w:t xml:space="preserve"> </w:t>
-            </w:r>
-            <w:proofErr w:type="gramStart"/>
-            <w:r>
-              <w:rPr>
-                <w:rFonts w:ascii="Calibri" w:hAnsi="Calibri"/>
-                <w:color w:val="365F91"/>
-              </w:rPr>
-              <w:t>entretien</w:t>
-            </w:r>
-            <w:proofErr w:type="gramEnd"/>
-            <w:r>
-              <w:rPr>
-                <w:rFonts w:ascii="Calibri" w:hAnsi="Calibri"/>
-                <w:color w:val="365F91"/>
-              </w:rPr>
-              <w:t xml:space="preserve"> physique</w:t>
+              <w:t xml:space="preserve"> entretien physique</w:t>
             </w:r>
           </w:p>
           <w:p>
@@ -15603,23 +14857,7 @@
                 <w:rFonts w:ascii="Calibri" w:hAnsi="Calibri"/>
                 <w:color w:val="365F91"/>
               </w:rPr>
-              <w:t xml:space="preserve"> </w:t>
-            </w:r>
-            <w:proofErr w:type="gramStart"/>
-            <w:r>
-              <w:rPr>
-                <w:rFonts w:ascii="Calibri" w:hAnsi="Calibri"/>
-                <w:color w:val="365F91"/>
-              </w:rPr>
-              <w:t>atelier</w:t>
-            </w:r>
-            <w:proofErr w:type="gramEnd"/>
-            <w:r>
-              <w:rPr>
-                <w:rFonts w:ascii="Calibri" w:hAnsi="Calibri"/>
-                <w:color w:val="365F91"/>
-              </w:rPr>
-              <w:t xml:space="preserve"> collectif</w:t>
+              <w:t xml:space="preserve"> atelier collectif</w:t>
             </w:r>
           </w:p>
           <w:p>
@@ -15679,23 +14917,7 @@
                 <w:rFonts w:ascii="Calibri" w:hAnsi="Calibri"/>
                 <w:color w:val="365F91"/>
               </w:rPr>
-              <w:t xml:space="preserve"> </w:t>
-            </w:r>
-            <w:proofErr w:type="gramStart"/>
-            <w:r>
-              <w:rPr>
-                <w:rFonts w:ascii="Calibri" w:hAnsi="Calibri"/>
-                <w:color w:val="365F91"/>
-              </w:rPr>
-              <w:t>mél</w:t>
-            </w:r>
-            <w:proofErr w:type="gramEnd"/>
-            <w:r>
-              <w:rPr>
-                <w:rFonts w:ascii="Calibri" w:hAnsi="Calibri"/>
-                <w:color w:val="365F91"/>
-              </w:rPr>
-              <w:t xml:space="preserve">   </w:t>
+              <w:t xml:space="preserve"> mél   </w:t>
             </w:r>
             <w:r>
               <w:rPr>
@@ -15764,12 +14986,12 @@
               </w:rPr>
               <w:fldChar w:fldCharType="begin">
                 <w:ffData>
-                  <w:name w:val="CaseACocher19"/>
+                  <w:name w:val=""/>
                   <w:enabled/>
                   <w:calcOnExit w:val="0"/>
                   <w:checkBox>
                     <w:size w:val="14"/>
-                    <w:default w:val="0"/>
+                    <w:default w:val="1"/>
                   </w:checkBox>
                 </w:ffData>
               </w:fldChar>
@@ -15806,17 +15028,8 @@
                 <w:rFonts w:ascii="Calibri" w:hAnsi="Calibri"/>
                 <w:color w:val="365F91"/>
               </w:rPr>
-              <w:t xml:space="preserve"> </w:t>
-            </w:r>
-            <w:proofErr w:type="gramStart"/>
-            <w:r>
-              <w:rPr>
-                <w:rFonts w:ascii="Calibri" w:hAnsi="Calibri"/>
-                <w:color w:val="365F91"/>
-              </w:rPr>
-              <w:t>webcam</w:t>
-            </w:r>
-            <w:proofErr w:type="gramEnd"/>
+              <w:t xml:space="preserve"> webcam</w:t>
+            </w:r>
           </w:p>
         </w:tc>
         <w:tc>
@@ -15835,78 +15048,18 @@
             <w:r>
               <w:rPr>
                 <w:rFonts w:ascii="Calibri" w:hAnsi="Calibri"/>
-                <w:color w:val="365F91"/>
-              </w:rPr>
-              <w:fldChar w:fldCharType="begin">
-                <w:ffData>
-                  <w:name w:val="Texte46"/>
-                  <w:enabled/>
-                  <w:calcOnExit w:val="0"/>
-                  <w:textInput/>
-                </w:ffData>
-              </w:fldChar>
-            </w:r>
-            <w:r>
-              <w:rPr>
-                <w:rFonts w:ascii="Calibri" w:hAnsi="Calibri"/>
-                <w:color w:val="365F91"/>
-              </w:rPr>
-              <w:instrText xml:space="preserve"> FORMTEXT </w:instrText>
-            </w:r>
-            <w:r>
-              <w:rPr>
-                <w:rFonts w:ascii="Calibri" w:hAnsi="Calibri"/>
-                <w:color w:val="365F91"/>
-              </w:rPr>
-            </w:r>
-            <w:r>
-              <w:rPr>
-                <w:rFonts w:ascii="Calibri" w:hAnsi="Calibri"/>
-                <w:color w:val="365F91"/>
-              </w:rPr>
-              <w:fldChar w:fldCharType="separate"/>
-            </w:r>
-            <w:r>
-              <w:rPr>
-                <w:rFonts w:ascii="Calibri" w:hAnsi="Calibri"/>
-                <w:color w:val="365F91"/>
-              </w:rPr>
-              <w:t> </w:t>
-            </w:r>
-            <w:r>
-              <w:rPr>
-                <w:rFonts w:ascii="Calibri" w:hAnsi="Calibri"/>
-                <w:color w:val="365F91"/>
-              </w:rPr>
-              <w:t> </w:t>
-            </w:r>
-            <w:r>
-              <w:rPr>
-                <w:rFonts w:ascii="Calibri" w:hAnsi="Calibri"/>
-                <w:color w:val="365F91"/>
-              </w:rPr>
-              <w:t> </w:t>
-            </w:r>
-            <w:r>
-              <w:rPr>
-                <w:rFonts w:ascii="Calibri" w:hAnsi="Calibri"/>
-                <w:color w:val="365F91"/>
-              </w:rPr>
-              <w:t> </w:t>
-            </w:r>
-            <w:r>
-              <w:rPr>
-                <w:rFonts w:ascii="Calibri" w:hAnsi="Calibri"/>
-                <w:color w:val="365F91"/>
-              </w:rPr>
-              <w:t> </w:t>
-            </w:r>
-            <w:r>
-              <w:rPr>
-                <w:rFonts w:ascii="Calibri" w:hAnsi="Calibri"/>
-                <w:color w:val="365F91"/>
-              </w:rPr>
-              <w:fldChar w:fldCharType="end"/>
+                <w:bCs/>
+                <w:color w:val="365F91"/>
+              </w:rPr>
+              <w:t>Rendez-vous de Bilan</w:t>
+            </w:r>
+            <w:r>
+              <w:rPr>
+                <w:rFonts w:ascii="Calibri" w:hAnsi="Calibri"/>
+                <w:bCs/>
+                <w:color w:val="365F91"/>
+              </w:rPr>
+              <w:t> : création opportune</w:t>
             </w:r>
           </w:p>
         </w:tc>
@@ -16068,23 +15221,7 @@
                 <w:rFonts w:ascii="Calibri" w:hAnsi="Calibri"/>
                 <w:color w:val="365F91"/>
               </w:rPr>
-              <w:t xml:space="preserve"> </w:t>
-            </w:r>
-            <w:proofErr w:type="gramStart"/>
-            <w:r>
-              <w:rPr>
-                <w:rFonts w:ascii="Calibri" w:hAnsi="Calibri"/>
-                <w:color w:val="365F91"/>
-              </w:rPr>
-              <w:t>entretien</w:t>
-            </w:r>
-            <w:proofErr w:type="gramEnd"/>
-            <w:r>
-              <w:rPr>
-                <w:rFonts w:ascii="Calibri" w:hAnsi="Calibri"/>
-                <w:color w:val="365F91"/>
-              </w:rPr>
-              <w:t xml:space="preserve"> physique</w:t>
+              <w:t xml:space="preserve"> entretien physique</w:t>
             </w:r>
           </w:p>
           <w:p>
@@ -16147,23 +15284,7 @@
                 <w:rFonts w:ascii="Calibri" w:hAnsi="Calibri"/>
                 <w:color w:val="365F91"/>
               </w:rPr>
-              <w:t xml:space="preserve"> </w:t>
-            </w:r>
-            <w:proofErr w:type="gramStart"/>
-            <w:r>
-              <w:rPr>
-                <w:rFonts w:ascii="Calibri" w:hAnsi="Calibri"/>
-                <w:color w:val="365F91"/>
-              </w:rPr>
-              <w:t>atelier</w:t>
-            </w:r>
-            <w:proofErr w:type="gramEnd"/>
-            <w:r>
-              <w:rPr>
-                <w:rFonts w:ascii="Calibri" w:hAnsi="Calibri"/>
-                <w:color w:val="365F91"/>
-              </w:rPr>
-              <w:t xml:space="preserve"> collectif</w:t>
+              <w:t xml:space="preserve"> atelier collectif</w:t>
             </w:r>
           </w:p>
           <w:p>
@@ -16223,23 +15344,7 @@
                 <w:rFonts w:ascii="Calibri" w:hAnsi="Calibri"/>
                 <w:color w:val="365F91"/>
               </w:rPr>
-              <w:t xml:space="preserve"> </w:t>
-            </w:r>
-            <w:proofErr w:type="gramStart"/>
-            <w:r>
-              <w:rPr>
-                <w:rFonts w:ascii="Calibri" w:hAnsi="Calibri"/>
-                <w:color w:val="365F91"/>
-              </w:rPr>
-              <w:t>mél</w:t>
-            </w:r>
-            <w:proofErr w:type="gramEnd"/>
-            <w:r>
-              <w:rPr>
-                <w:rFonts w:ascii="Calibri" w:hAnsi="Calibri"/>
-                <w:color w:val="365F91"/>
-              </w:rPr>
-              <w:t xml:space="preserve">   </w:t>
+              <w:t xml:space="preserve"> mél   </w:t>
             </w:r>
             <w:r>
               <w:rPr>
@@ -16350,17 +15455,8 @@
                 <w:rFonts w:ascii="Calibri" w:hAnsi="Calibri"/>
                 <w:color w:val="365F91"/>
               </w:rPr>
-              <w:t xml:space="preserve"> </w:t>
-            </w:r>
-            <w:proofErr w:type="gramStart"/>
-            <w:r>
-              <w:rPr>
-                <w:rFonts w:ascii="Calibri" w:hAnsi="Calibri"/>
-                <w:color w:val="365F91"/>
-              </w:rPr>
-              <w:t>webcam</w:t>
-            </w:r>
-            <w:proofErr w:type="gramEnd"/>
+              <w:t xml:space="preserve"> webcam</w:t>
+            </w:r>
           </w:p>
         </w:tc>
         <w:tc>
@@ -17102,18 +16198,8 @@
           <w:b/>
           <w:color w:val="336699"/>
         </w:rPr>
-        <w:t xml:space="preserve">Date de </w:t>
-      </w:r>
-      <w:proofErr w:type="gramStart"/>
-      <w:r>
-        <w:rPr>
-          <w:rFonts w:ascii="Calibri" w:hAnsi="Calibri"/>
-          <w:b/>
-          <w:color w:val="336699"/>
-        </w:rPr>
-        <w:t>l’entretien:</w:t>
-      </w:r>
-      <w:proofErr w:type="gramEnd"/>
+        <w:t>Date de l’entretien:</w:t>
+      </w:r>
     </w:p>
     <w:p>
       <w:pPr>
@@ -17430,25 +16516,7 @@
                                 <w:b/>
                                 <w:color w:val="336699"/>
                               </w:rPr>
-                              <w:t>ate prévisible de démarrage de l’activité</w:t>
-                            </w:r>
-                            <w:proofErr w:type="gramStart"/>
-                            <w:r>
-                              <w:rPr>
-                                <w:rFonts w:ascii="Calibri" w:hAnsi="Calibri"/>
-                                <w:b/>
-                                <w:color w:val="336699"/>
-                              </w:rPr>
-                              <w:t> :…</w:t>
-                            </w:r>
-                            <w:proofErr w:type="gramEnd"/>
-                            <w:r>
-                              <w:rPr>
-                                <w:rFonts w:ascii="Calibri" w:hAnsi="Calibri"/>
-                                <w:b/>
-                                <w:color w:val="336699"/>
-                              </w:rPr>
-                              <w:t>…………………………………………………………………………………….. </w:t>
+                              <w:t>ate prévisible de démarrage de l’activité :……………………………………………………………………………………….. </w:t>
                             </w:r>
                           </w:p>
                           <w:p>
@@ -18343,29 +17411,7 @@
                                 <w:sz w:val="28"/>
                                 <w:szCs w:val="28"/>
                               </w:rPr>
-                              <w:t xml:space="preserve">Capacités et compétences </w:t>
-                            </w:r>
-                            <w:proofErr w:type="gramStart"/>
-                            <w:r>
-                              <w:rPr>
-                                <w:rFonts w:ascii="Calibri" w:hAnsi="Calibri" w:cs="Calibri"/>
-                                <w:b/>
-                                <w:color w:val="FFFFFF"/>
-                                <w:sz w:val="28"/>
-                                <w:szCs w:val="28"/>
-                              </w:rPr>
-                              <w:t>acquises  (</w:t>
-                            </w:r>
-                            <w:proofErr w:type="gramEnd"/>
-                            <w:r>
-                              <w:rPr>
-                                <w:rFonts w:ascii="Calibri" w:hAnsi="Calibri" w:cs="Calibri"/>
-                                <w:b/>
-                                <w:color w:val="FFFFFF"/>
-                                <w:sz w:val="28"/>
-                                <w:szCs w:val="28"/>
-                              </w:rPr>
-                              <w:t>à détailler)</w:t>
+                              <w:t>Capacités et compétences acquises  (à détailler)</w:t>
                             </w:r>
                           </w:p>
                         </w:txbxContent>
@@ -19300,25 +18346,7 @@
           <w:b/>
           <w:color w:val="336699"/>
         </w:rPr>
-        <w:t xml:space="preserve">Date de </w:t>
-      </w:r>
-      <w:proofErr w:type="gramStart"/>
-      <w:r>
-        <w:rPr>
-          <w:rFonts w:ascii="Calibri" w:hAnsi="Calibri"/>
-          <w:b/>
-          <w:color w:val="336699"/>
-        </w:rPr>
-        <w:t>l’entretien:</w:t>
-      </w:r>
-      <w:proofErr w:type="gramEnd"/>
-      <w:r>
-        <w:rPr>
-          <w:rFonts w:ascii="Calibri" w:hAnsi="Calibri"/>
-          <w:b/>
-          <w:color w:val="336699"/>
-        </w:rPr>
-        <w:t xml:space="preserve"> </w:t>
+        <w:t xml:space="preserve">Date de l’entretien: </w:t>
       </w:r>
     </w:p>
     <w:p>
@@ -19758,7 +18786,6 @@
                 <w:szCs w:val="28"/>
               </w:rPr>
             </w:pPr>
-            <w:proofErr w:type="gramStart"/>
             <w:r>
               <w:rPr>
                 <w:rFonts w:ascii="Trebuchet MS" w:hAnsi="Trebuchet MS"/>
@@ -19769,7 +18796,6 @@
               </w:rPr>
               <w:t>t</w:t>
             </w:r>
-            <w:proofErr w:type="gramEnd"/>
           </w:p>
         </w:tc>
         <w:tc>
@@ -20218,25 +19244,7 @@
                                 <w:b/>
                                 <w:color w:val="336699"/>
                               </w:rPr>
-                              <w:t xml:space="preserve"> Nom du partenaire réalisant l’accompagnement post </w:t>
-                            </w:r>
-                            <w:proofErr w:type="spellStart"/>
-                            <w:r>
-                              <w:rPr>
-                                <w:rFonts w:ascii="Calibri" w:hAnsi="Calibri"/>
-                                <w:b/>
-                                <w:color w:val="336699"/>
-                              </w:rPr>
-                              <w:t>Activ’Créa</w:t>
-                            </w:r>
-                            <w:proofErr w:type="spellEnd"/>
-                            <w:r>
-                              <w:rPr>
-                                <w:rFonts w:ascii="Calibri" w:hAnsi="Calibri"/>
-                                <w:b/>
-                                <w:color w:val="336699"/>
-                              </w:rPr>
-                              <w:t> :</w:t>
+                              <w:t xml:space="preserve"> Nom du partenaire réalisant l’accompagnement post Activ’Créa :</w:t>
                             </w:r>
                           </w:p>
                           <w:p>
@@ -20724,7 +19732,6 @@
           <w:szCs w:val="28"/>
         </w:rPr>
         <w:tab/>
-        <w:t xml:space="preserve">Oui </w:t>
       </w:r>
       <w:r>
         <w:rPr>
@@ -20734,7 +19741,7 @@
           <w:sz w:val="36"/>
           <w:szCs w:val="28"/>
         </w:rPr>
-        <w:sym w:font="Wingdings" w:char="F078"/>
+        <w:t>Oui □</w:t>
       </w:r>
       <w:r>
         <w:rPr>
@@ -20745,7 +19752,7 @@
           <w:szCs w:val="28"/>
         </w:rPr>
         <w:tab/>
-        <w:t xml:space="preserve">Non </w:t>
+        <w:t>Non □</w:t>
       </w:r>
     </w:p>
     <w:p>
@@ -21265,25 +20272,7 @@
           <w:b/>
           <w:color w:val="336699"/>
         </w:rPr>
-        <w:t xml:space="preserve">Date de </w:t>
-      </w:r>
-      <w:proofErr w:type="gramStart"/>
-      <w:r>
-        <w:rPr>
-          <w:rFonts w:ascii="Calibri" w:hAnsi="Calibri"/>
-          <w:b/>
-          <w:color w:val="336699"/>
-        </w:rPr>
-        <w:t>l’entretien:</w:t>
-      </w:r>
-      <w:proofErr w:type="gramEnd"/>
-      <w:r>
-        <w:rPr>
-          <w:rFonts w:ascii="Calibri" w:hAnsi="Calibri"/>
-          <w:b/>
-          <w:color w:val="336699"/>
-        </w:rPr>
-        <w:t xml:space="preserve"> _____/_____/_____</w:t>
+        <w:t>Date de l’entretien: _____/_____/_____</w:t>
       </w:r>
     </w:p>
     <w:p>
@@ -22986,25 +21975,7 @@
           <w:b/>
           <w:color w:val="336699"/>
         </w:rPr>
-        <w:t xml:space="preserve">Date de </w:t>
-      </w:r>
-      <w:proofErr w:type="gramStart"/>
-      <w:r>
-        <w:rPr>
-          <w:rFonts w:ascii="Calibri" w:hAnsi="Calibri"/>
-          <w:b/>
-          <w:color w:val="336699"/>
-        </w:rPr>
-        <w:t>l’entretien:</w:t>
-      </w:r>
-      <w:proofErr w:type="gramEnd"/>
-      <w:r>
-        <w:rPr>
-          <w:rFonts w:ascii="Calibri" w:hAnsi="Calibri"/>
-          <w:b/>
-          <w:color w:val="336699"/>
-        </w:rPr>
-        <w:t xml:space="preserve"> _____/_____/_____</w:t>
+        <w:t>Date de l’entretien: _____/_____/_____</w:t>
       </w:r>
     </w:p>
     <w:p>
@@ -25264,6 +24235,7 @@
     <w:lsdException w:name="caption" w:semiHidden="1" w:unhideWhenUsed="1" w:qFormat="1"/>
     <w:lsdException w:name="Title" w:qFormat="1"/>
     <w:lsdException w:name="Subtitle" w:qFormat="1"/>
+    <w:lsdException w:name="Hyperlink" w:uiPriority="99"/>
     <w:lsdException w:name="Strong" w:qFormat="1"/>
     <w:lsdException w:name="Emphasis" w:qFormat="1"/>
     <w:lsdException w:name="Normal Table" w:semiHidden="1" w:unhideWhenUsed="1"/>
@@ -25718,6 +24690,28 @@
       <w:szCs w:val="24"/>
     </w:rPr>
   </w:style>
+  <w:style w:type="character" w:styleId="Lienhypertexte">
+    <w:name w:val="Hyperlink"/>
+    <w:basedOn w:val="Policepardfaut"/>
+    <w:uiPriority w:val="99"/>
+    <w:rsid w:val="0097127D"/>
+    <w:rPr>
+      <w:color w:val="467886" w:themeColor="hyperlink"/>
+      <w:u w:val="single"/>
+    </w:rPr>
+  </w:style>
+  <w:style w:type="character" w:styleId="Mentionnonrsolue">
+    <w:name w:val="Unresolved Mention"/>
+    <w:basedOn w:val="Policepardfaut"/>
+    <w:uiPriority w:val="99"/>
+    <w:semiHidden/>
+    <w:unhideWhenUsed/>
+    <w:rsid w:val="0097127D"/>
+    <w:rPr>
+      <w:color w:val="605E5C"/>
+      <w:shd w:val="clear" w:color="auto" w:fill="E1DFDD"/>
+    </w:rPr>
+  </w:style>
 </w:styles>
 </file>
 
